--- a/Modulo1/Requerimientos.docx
+++ b/Modulo1/Requerimientos.docx
@@ -2185,7 +2185,7 @@
     </w:p>
     <w:tbl>
       <w:tblPr>
-        <w:tblW w:w="10519" w:type="dxa"/>
+        <w:tblW w:w="10761" w:type="dxa"/>
         <w:tblInd w:w="-743" w:type="dxa"/>
         <w:tblBorders>
           <w:top w:val="single" w:sz="4" w:space="0" w:color="auto"/>
@@ -2198,20 +2198,23 @@
         <w:tblLook w:val="04A0" w:firstRow="1" w:lastRow="0" w:firstColumn="1" w:lastColumn="0" w:noHBand="0" w:noVBand="1"/>
       </w:tblPr>
       <w:tblGrid>
-        <w:gridCol w:w="2836"/>
+        <w:gridCol w:w="3072"/>
         <w:gridCol w:w="1755"/>
         <w:gridCol w:w="1402"/>
         <w:gridCol w:w="1662"/>
         <w:gridCol w:w="1717"/>
         <w:gridCol w:w="1147"/>
+        <w:gridCol w:w="6"/>
       </w:tblGrid>
       <w:tr>
         <w:trPr>
+          <w:gridAfter w:val="1"/>
+          <w:wAfter w:w="6" w:type="dxa"/>
           <w:trHeight w:val="182"/>
         </w:trPr>
         <w:tc>
           <w:tcPr>
-            <w:tcW w:w="2836" w:type="dxa"/>
+            <w:tcW w:w="3072" w:type="dxa"/>
             <w:shd w:val="clear" w:color="auto" w:fill="A50021"/>
             <w:vAlign w:val="center"/>
           </w:tcPr>
@@ -2365,8 +2368,8 @@
         </w:trPr>
         <w:tc>
           <w:tcPr>
-            <w:tcW w:w="10519" w:type="dxa"/>
-            <w:gridSpan w:val="6"/>
+            <w:tcW w:w="10761" w:type="dxa"/>
+            <w:gridSpan w:val="7"/>
             <w:shd w:val="clear" w:color="auto" w:fill="A50021"/>
             <w:vAlign w:val="center"/>
           </w:tcPr>
@@ -2399,8 +2402,8 @@
         </w:trPr>
         <w:tc>
           <w:tcPr>
-            <w:tcW w:w="10519" w:type="dxa"/>
-            <w:gridSpan w:val="6"/>
+            <w:tcW w:w="10761" w:type="dxa"/>
+            <w:gridSpan w:val="7"/>
             <w:shd w:val="clear" w:color="auto" w:fill="FFFFFF"/>
             <w:vAlign w:val="center"/>
           </w:tcPr>
@@ -2414,6 +2417,52 @@
                 <w:szCs w:val="22"/>
               </w:rPr>
             </w:pPr>
+            <w:r>
+              <w:rPr>
+                <w:rFonts w:ascii="Arial" w:hAnsi="Arial" w:cs="Arial"/>
+                <w:b/>
+                <w:noProof/>
+                <w:color w:val="A6A6A6"/>
+                <w:sz w:val="22"/>
+                <w:szCs w:val="22"/>
+              </w:rPr>
+              <w:lastRenderedPageBreak/>
+              <w:drawing>
+                <wp:inline distT="0" distB="0" distL="0" distR="0" wp14:anchorId="4355D304" wp14:editId="7344FD93">
+                  <wp:extent cx="5612130" cy="7471410"/>
+                  <wp:effectExtent l="0" t="0" r="7620" b="0"/>
+                  <wp:docPr id="1" name="Imagen 1" descr="Imagen que contiene Texto&#10;&#10;Descripción generada automáticamente"/>
+                  <wp:cNvGraphicFramePr>
+                    <a:graphicFrameLocks xmlns:a="http://schemas.openxmlformats.org/drawingml/2006/main" noChangeAspect="1"/>
+                  </wp:cNvGraphicFramePr>
+                  <a:graphic xmlns:a="http://schemas.openxmlformats.org/drawingml/2006/main">
+                    <a:graphicData uri="http://schemas.openxmlformats.org/drawingml/2006/picture">
+                      <pic:pic xmlns:pic="http://schemas.openxmlformats.org/drawingml/2006/picture">
+                        <pic:nvPicPr>
+                          <pic:cNvPr id="1" name="Imagen 1" descr="Imagen que contiene Texto&#10;&#10;Descripción generada automáticamente"/>
+                          <pic:cNvPicPr/>
+                        </pic:nvPicPr>
+                        <pic:blipFill>
+                          <a:blip r:embed="rId8"/>
+                          <a:stretch>
+                            <a:fillRect/>
+                          </a:stretch>
+                        </pic:blipFill>
+                        <pic:spPr>
+                          <a:xfrm>
+                            <a:off x="0" y="0"/>
+                            <a:ext cx="5612130" cy="7471410"/>
+                          </a:xfrm>
+                          <a:prstGeom prst="rect">
+                            <a:avLst/>
+                          </a:prstGeom>
+                        </pic:spPr>
+                      </pic:pic>
+                    </a:graphicData>
+                  </a:graphic>
+                </wp:inline>
+              </w:drawing>
+            </w:r>
           </w:p>
         </w:tc>
       </w:tr>
@@ -2423,8 +2472,8 @@
         </w:trPr>
         <w:tc>
           <w:tcPr>
-            <w:tcW w:w="10519" w:type="dxa"/>
-            <w:gridSpan w:val="6"/>
+            <w:tcW w:w="10761" w:type="dxa"/>
+            <w:gridSpan w:val="7"/>
             <w:shd w:val="clear" w:color="auto" w:fill="A50021"/>
             <w:vAlign w:val="center"/>
           </w:tcPr>
@@ -2445,6 +2494,7 @@
                 <w:sz w:val="22"/>
                 <w:szCs w:val="22"/>
               </w:rPr>
+              <w:lastRenderedPageBreak/>
               <w:t>Términos de Referencia</w:t>
             </w:r>
           </w:p>
@@ -2452,11 +2502,13 @@
       </w:tr>
       <w:tr>
         <w:trPr>
+          <w:gridAfter w:val="1"/>
+          <w:wAfter w:w="6" w:type="dxa"/>
           <w:trHeight w:val="1578"/>
         </w:trPr>
         <w:tc>
           <w:tcPr>
-            <w:tcW w:w="2836" w:type="dxa"/>
+            <w:tcW w:w="3072" w:type="dxa"/>
             <w:shd w:val="clear" w:color="auto" w:fill="A50021"/>
             <w:vAlign w:val="center"/>
           </w:tcPr>
@@ -2499,55 +2551,206 @@
             <w:pPr>
               <w:rPr>
                 <w:rFonts w:ascii="Arial" w:hAnsi="Arial" w:cs="Arial"/>
-                <w:color w:val="A6A6A6"/>
-                <w:sz w:val="22"/>
-                <w:szCs w:val="22"/>
-              </w:rPr>
-            </w:pPr>
-            <w:r>
-              <w:rPr>
-                <w:rFonts w:ascii="Arial" w:hAnsi="Arial" w:cs="Arial"/>
-                <w:color w:val="A6A6A6"/>
-                <w:sz w:val="22"/>
-                <w:szCs w:val="22"/>
-              </w:rPr>
-              <w:t xml:space="preserve">Describa </w:t>
-            </w:r>
-            <w:r>
-              <w:rPr>
-                <w:rFonts w:ascii="Arial" w:hAnsi="Arial" w:cs="Arial"/>
-                <w:color w:val="A6A6A6"/>
-                <w:sz w:val="22"/>
-                <w:szCs w:val="22"/>
-              </w:rPr>
-              <w:t xml:space="preserve">de forma detallada </w:t>
-            </w:r>
-            <w:r>
-              <w:rPr>
-                <w:rFonts w:ascii="Arial" w:hAnsi="Arial" w:cs="Arial"/>
-                <w:color w:val="A6A6A6"/>
-                <w:sz w:val="22"/>
-                <w:szCs w:val="22"/>
-              </w:rPr>
-              <w:t xml:space="preserve">y clara lo </w:t>
-            </w:r>
-            <w:r>
-              <w:rPr>
-                <w:rFonts w:ascii="Arial" w:hAnsi="Arial" w:cs="Arial"/>
-                <w:color w:val="A6A6A6"/>
-                <w:sz w:val="22"/>
-                <w:szCs w:val="22"/>
-              </w:rPr>
-              <w:t>que,</w:t>
-            </w:r>
-            <w:r>
-              <w:rPr>
-                <w:rFonts w:ascii="Arial" w:hAnsi="Arial" w:cs="Arial"/>
-                <w:color w:val="A6A6A6"/>
-                <w:sz w:val="22"/>
-                <w:szCs w:val="22"/>
-              </w:rPr>
-              <w:t xml:space="preserve"> SI incluye la solución y lo que NO incluye, especificando hasta donde se pretende llegar con la del requerimiento.</w:t>
+                <w:color w:val="000000" w:themeColor="text1"/>
+                <w:sz w:val="22"/>
+                <w:szCs w:val="22"/>
+              </w:rPr>
+            </w:pPr>
+            <w:r>
+              <w:rPr>
+                <w:rFonts w:ascii="Arial" w:hAnsi="Arial" w:cs="Arial"/>
+                <w:color w:val="000000" w:themeColor="text1"/>
+                <w:sz w:val="22"/>
+                <w:szCs w:val="22"/>
+              </w:rPr>
+              <w:t>El sistema cuenta con distintas funcionalidades</w:t>
+            </w:r>
+            <w:r>
+              <w:rPr>
+                <w:rFonts w:ascii="Arial" w:hAnsi="Arial" w:cs="Arial"/>
+                <w:color w:val="000000" w:themeColor="text1"/>
+                <w:sz w:val="22"/>
+                <w:szCs w:val="22"/>
+              </w:rPr>
+              <w:t xml:space="preserve"> que serán superiores al resto de programas que se muestren una funcionalidad similar.</w:t>
+            </w:r>
+          </w:p>
+          <w:p>
+            <w:pPr>
+              <w:rPr>
+                <w:rFonts w:ascii="Arial" w:hAnsi="Arial" w:cs="Arial"/>
+                <w:color w:val="000000" w:themeColor="text1"/>
+                <w:sz w:val="22"/>
+                <w:szCs w:val="22"/>
+              </w:rPr>
+            </w:pPr>
+            <w:r>
+              <w:rPr>
+                <w:rFonts w:ascii="Arial" w:hAnsi="Arial" w:cs="Arial"/>
+                <w:color w:val="000000" w:themeColor="text1"/>
+                <w:sz w:val="22"/>
+                <w:szCs w:val="22"/>
+              </w:rPr>
+              <w:t>Alcances.</w:t>
+            </w:r>
+          </w:p>
+          <w:p>
+            <w:pPr>
+              <w:pStyle w:val="Prrafodelista"/>
+              <w:numPr>
+                <w:ilvl w:val="0"/>
+                <w:numId w:val="33"/>
+              </w:numPr>
+              <w:rPr>
+                <w:rFonts w:ascii="Arial" w:hAnsi="Arial" w:cs="Arial"/>
+                <w:color w:val="000000" w:themeColor="text1"/>
+                <w:sz w:val="22"/>
+                <w:szCs w:val="22"/>
+              </w:rPr>
+            </w:pPr>
+            <w:r>
+              <w:rPr>
+                <w:rFonts w:ascii="Arial" w:hAnsi="Arial" w:cs="Arial"/>
+                <w:color w:val="000000" w:themeColor="text1"/>
+                <w:sz w:val="22"/>
+                <w:szCs w:val="22"/>
+              </w:rPr>
+              <w:t>El sitio web será Web Responsive, por lo que podrá apreciarse desde un dispositivo móvil como en un sitio WEB.</w:t>
+            </w:r>
+          </w:p>
+          <w:p>
+            <w:pPr>
+              <w:pStyle w:val="Prrafodelista"/>
+              <w:numPr>
+                <w:ilvl w:val="0"/>
+                <w:numId w:val="33"/>
+              </w:numPr>
+              <w:rPr>
+                <w:rFonts w:ascii="Arial" w:hAnsi="Arial" w:cs="Arial"/>
+                <w:color w:val="000000" w:themeColor="text1"/>
+                <w:sz w:val="22"/>
+                <w:szCs w:val="22"/>
+              </w:rPr>
+            </w:pPr>
+            <w:r>
+              <w:rPr>
+                <w:rFonts w:ascii="Arial" w:hAnsi="Arial" w:cs="Arial"/>
+                <w:color w:val="000000" w:themeColor="text1"/>
+                <w:sz w:val="22"/>
+                <w:szCs w:val="22"/>
+              </w:rPr>
+              <w:t>El sitio se encontrará conectado a una base de datos en la que se almacenarán todas las operaciones que el usuario ha realizado, y de esta manera estarán a su alcance.</w:t>
+            </w:r>
+          </w:p>
+          <w:p>
+            <w:pPr>
+              <w:pStyle w:val="Prrafodelista"/>
+              <w:numPr>
+                <w:ilvl w:val="0"/>
+                <w:numId w:val="33"/>
+              </w:numPr>
+              <w:rPr>
+                <w:rFonts w:ascii="Arial" w:hAnsi="Arial" w:cs="Arial"/>
+                <w:color w:val="000000" w:themeColor="text1"/>
+                <w:sz w:val="22"/>
+                <w:szCs w:val="22"/>
+              </w:rPr>
+            </w:pPr>
+            <w:r>
+              <w:rPr>
+                <w:rFonts w:ascii="Arial" w:hAnsi="Arial" w:cs="Arial"/>
+                <w:color w:val="000000" w:themeColor="text1"/>
+                <w:sz w:val="22"/>
+                <w:szCs w:val="22"/>
+              </w:rPr>
+              <w:t>El sitio podrá generar facturas.</w:t>
+            </w:r>
+          </w:p>
+          <w:p>
+            <w:pPr>
+              <w:rPr>
+                <w:rFonts w:ascii="Arial" w:hAnsi="Arial" w:cs="Arial"/>
+                <w:color w:val="000000" w:themeColor="text1"/>
+                <w:sz w:val="22"/>
+                <w:szCs w:val="22"/>
+              </w:rPr>
+            </w:pPr>
+            <w:r>
+              <w:rPr>
+                <w:rFonts w:ascii="Arial" w:hAnsi="Arial" w:cs="Arial"/>
+                <w:color w:val="000000" w:themeColor="text1"/>
+                <w:sz w:val="22"/>
+                <w:szCs w:val="22"/>
+              </w:rPr>
+              <w:t>Limitaciones.</w:t>
+            </w:r>
+          </w:p>
+          <w:p>
+            <w:pPr>
+              <w:pStyle w:val="Prrafodelista"/>
+              <w:numPr>
+                <w:ilvl w:val="0"/>
+                <w:numId w:val="34"/>
+              </w:numPr>
+              <w:rPr>
+                <w:rFonts w:ascii="Arial" w:hAnsi="Arial" w:cs="Arial"/>
+                <w:color w:val="000000" w:themeColor="text1"/>
+                <w:sz w:val="22"/>
+                <w:szCs w:val="22"/>
+              </w:rPr>
+            </w:pPr>
+            <w:r>
+              <w:rPr>
+                <w:rFonts w:ascii="Arial" w:hAnsi="Arial" w:cs="Arial"/>
+                <w:color w:val="000000" w:themeColor="text1"/>
+                <w:sz w:val="22"/>
+                <w:szCs w:val="22"/>
+              </w:rPr>
+              <w:t xml:space="preserve">El sitio web solo podrá procesar pagos con tarjetas de </w:t>
+            </w:r>
+            <w:proofErr w:type="spellStart"/>
+            <w:r>
+              <w:rPr>
+                <w:rFonts w:ascii="Arial" w:hAnsi="Arial" w:cs="Arial"/>
+                <w:color w:val="000000" w:themeColor="text1"/>
+                <w:sz w:val="22"/>
+                <w:szCs w:val="22"/>
+              </w:rPr>
+              <w:t>debito</w:t>
+            </w:r>
+            <w:proofErr w:type="spellEnd"/>
+            <w:r>
+              <w:rPr>
+                <w:rFonts w:ascii="Arial" w:hAnsi="Arial" w:cs="Arial"/>
+                <w:color w:val="000000" w:themeColor="text1"/>
+                <w:sz w:val="22"/>
+                <w:szCs w:val="22"/>
+              </w:rPr>
+              <w:t>.</w:t>
+            </w:r>
+          </w:p>
+          <w:p>
+            <w:pPr>
+              <w:pStyle w:val="Prrafodelista"/>
+              <w:numPr>
+                <w:ilvl w:val="0"/>
+                <w:numId w:val="34"/>
+              </w:numPr>
+              <w:rPr>
+                <w:rFonts w:ascii="Arial" w:hAnsi="Arial" w:cs="Arial"/>
+                <w:color w:val="000000" w:themeColor="text1"/>
+                <w:sz w:val="22"/>
+                <w:szCs w:val="22"/>
+              </w:rPr>
+            </w:pPr>
+            <w:r>
+              <w:rPr>
+                <w:rFonts w:ascii="Arial" w:hAnsi="Arial" w:cs="Arial"/>
+                <w:color w:val="000000" w:themeColor="text1"/>
+                <w:sz w:val="22"/>
+                <w:szCs w:val="22"/>
+              </w:rPr>
+              <w:t>El sitio por el momento solo podrá realizar pagos.</w:t>
             </w:r>
           </w:p>
           <w:p>
@@ -2563,11 +2766,13 @@
       </w:tr>
       <w:tr>
         <w:trPr>
+          <w:gridAfter w:val="1"/>
+          <w:wAfter w:w="6" w:type="dxa"/>
           <w:trHeight w:val="1578"/>
         </w:trPr>
         <w:tc>
           <w:tcPr>
-            <w:tcW w:w="2836" w:type="dxa"/>
+            <w:tcW w:w="3072" w:type="dxa"/>
             <w:shd w:val="clear" w:color="auto" w:fill="A50021"/>
             <w:vAlign w:val="center"/>
           </w:tcPr>
@@ -2643,492 +2848,186 @@
             <w:pPr>
               <w:rPr>
                 <w:rFonts w:ascii="Arial" w:hAnsi="Arial" w:cs="Arial"/>
-                <w:color w:val="A6A6A6"/>
-                <w:sz w:val="22"/>
-                <w:szCs w:val="22"/>
-              </w:rPr>
-            </w:pPr>
-            <w:r>
-              <w:rPr>
-                <w:rFonts w:ascii="Arial" w:hAnsi="Arial" w:cs="Arial"/>
-                <w:color w:val="A6A6A6"/>
-                <w:sz w:val="22"/>
-                <w:szCs w:val="22"/>
-              </w:rPr>
-              <w:t xml:space="preserve">Defina los requerimientos </w:t>
-            </w:r>
-            <w:r>
-              <w:rPr>
-                <w:rFonts w:ascii="Arial" w:hAnsi="Arial" w:cs="Arial"/>
-                <w:color w:val="A6A6A6"/>
-                <w:sz w:val="22"/>
-                <w:szCs w:val="22"/>
-              </w:rPr>
-              <w:t>f</w:t>
-            </w:r>
-            <w:r>
-              <w:rPr>
-                <w:rFonts w:ascii="Arial" w:hAnsi="Arial" w:cs="Arial"/>
-                <w:color w:val="A6A6A6"/>
-                <w:sz w:val="22"/>
-                <w:szCs w:val="22"/>
-              </w:rPr>
-              <w:t xml:space="preserve">uncionales y </w:t>
-            </w:r>
-            <w:r>
-              <w:rPr>
-                <w:rFonts w:ascii="Arial" w:hAnsi="Arial" w:cs="Arial"/>
-                <w:color w:val="A6A6A6"/>
-                <w:sz w:val="22"/>
-                <w:szCs w:val="22"/>
-              </w:rPr>
-              <w:t>una lista de criterios</w:t>
-            </w:r>
-            <w:r>
-              <w:rPr>
-                <w:rFonts w:ascii="Arial" w:hAnsi="Arial" w:cs="Arial"/>
-                <w:color w:val="A6A6A6"/>
-                <w:sz w:val="22"/>
-                <w:szCs w:val="22"/>
-              </w:rPr>
-              <w:t xml:space="preserve"> y expectativas</w:t>
-            </w:r>
-            <w:r>
-              <w:rPr>
-                <w:rFonts w:ascii="Arial" w:hAnsi="Arial" w:cs="Arial"/>
-                <w:color w:val="A6A6A6"/>
-                <w:sz w:val="22"/>
-                <w:szCs w:val="22"/>
-              </w:rPr>
-              <w:t xml:space="preserve"> que espera</w:t>
-            </w:r>
-            <w:r>
-              <w:rPr>
-                <w:rFonts w:ascii="Arial" w:hAnsi="Arial" w:cs="Arial"/>
-                <w:color w:val="A6A6A6"/>
-                <w:sz w:val="22"/>
-                <w:szCs w:val="22"/>
-              </w:rPr>
-              <w:t xml:space="preserve"> encontrar</w:t>
-            </w:r>
-            <w:r>
-              <w:rPr>
-                <w:rFonts w:ascii="Arial" w:hAnsi="Arial" w:cs="Arial"/>
-                <w:color w:val="A6A6A6"/>
-                <w:sz w:val="22"/>
-                <w:szCs w:val="22"/>
-              </w:rPr>
-              <w:t xml:space="preserve"> el usuario final o el dueño del proceso,</w:t>
-            </w:r>
-            <w:r>
-              <w:rPr>
-                <w:rFonts w:ascii="Arial" w:hAnsi="Arial" w:cs="Arial"/>
-                <w:color w:val="A6A6A6"/>
-                <w:sz w:val="22"/>
-                <w:szCs w:val="22"/>
-              </w:rPr>
-              <w:t xml:space="preserve"> en la </w:t>
-            </w:r>
-            <w:r>
-              <w:rPr>
-                <w:rFonts w:ascii="Arial" w:hAnsi="Arial" w:cs="Arial"/>
-                <w:color w:val="A6A6A6"/>
-                <w:sz w:val="22"/>
-                <w:szCs w:val="22"/>
-              </w:rPr>
-              <w:t xml:space="preserve">etapa de </w:t>
-            </w:r>
-            <w:r>
-              <w:rPr>
-                <w:rFonts w:ascii="Arial" w:hAnsi="Arial" w:cs="Arial"/>
-                <w:color w:val="A6A6A6"/>
-                <w:sz w:val="22"/>
-                <w:szCs w:val="22"/>
-              </w:rPr>
-              <w:t>revisión, validación</w:t>
-            </w:r>
-            <w:r>
-              <w:rPr>
-                <w:rFonts w:ascii="Arial" w:hAnsi="Arial" w:cs="Arial"/>
-                <w:color w:val="A6A6A6"/>
-                <w:sz w:val="22"/>
-                <w:szCs w:val="22"/>
-              </w:rPr>
-              <w:t xml:space="preserve"> </w:t>
-            </w:r>
-            <w:r>
-              <w:rPr>
-                <w:rFonts w:ascii="Arial" w:hAnsi="Arial" w:cs="Arial"/>
-                <w:color w:val="A6A6A6"/>
-                <w:sz w:val="22"/>
-                <w:szCs w:val="22"/>
-              </w:rPr>
-              <w:t>y verificación</w:t>
-            </w:r>
-            <w:r>
-              <w:rPr>
-                <w:rFonts w:ascii="Arial" w:hAnsi="Arial" w:cs="Arial"/>
-                <w:color w:val="A6A6A6"/>
-                <w:sz w:val="22"/>
-                <w:szCs w:val="22"/>
-              </w:rPr>
-              <w:t>,</w:t>
-            </w:r>
-            <w:r>
-              <w:rPr>
-                <w:rFonts w:ascii="Arial" w:hAnsi="Arial" w:cs="Arial"/>
-                <w:color w:val="A6A6A6"/>
-                <w:sz w:val="22"/>
-                <w:szCs w:val="22"/>
-              </w:rPr>
-              <w:t xml:space="preserve"> </w:t>
-            </w:r>
-            <w:r>
-              <w:rPr>
-                <w:rFonts w:ascii="Arial" w:hAnsi="Arial" w:cs="Arial"/>
-                <w:color w:val="A6A6A6"/>
-                <w:sz w:val="22"/>
-                <w:szCs w:val="22"/>
-              </w:rPr>
-              <w:t xml:space="preserve">una vez entre en fases de </w:t>
-            </w:r>
-            <w:r>
-              <w:rPr>
-                <w:rFonts w:ascii="Arial" w:hAnsi="Arial" w:cs="Arial"/>
-                <w:color w:val="A6A6A6"/>
-                <w:sz w:val="22"/>
-                <w:szCs w:val="22"/>
-              </w:rPr>
-              <w:t>pruebas</w:t>
-            </w:r>
-            <w:r>
-              <w:rPr>
-                <w:rFonts w:ascii="Arial" w:hAnsi="Arial" w:cs="Arial"/>
-                <w:color w:val="A6A6A6"/>
-                <w:sz w:val="22"/>
-                <w:szCs w:val="22"/>
-              </w:rPr>
-              <w:t xml:space="preserve"> funcionales</w:t>
-            </w:r>
-            <w:r>
-              <w:rPr>
-                <w:rFonts w:ascii="Arial" w:hAnsi="Arial" w:cs="Arial"/>
-                <w:color w:val="A6A6A6"/>
-                <w:sz w:val="22"/>
-                <w:szCs w:val="22"/>
-              </w:rPr>
-              <w:t>.</w:t>
-            </w:r>
-          </w:p>
-        </w:tc>
-      </w:tr>
-      <w:tr>
-        <w:trPr>
-          <w:trHeight w:val="1578"/>
-        </w:trPr>
-        <w:tc>
-          <w:tcPr>
-            <w:tcW w:w="2836" w:type="dxa"/>
-            <w:shd w:val="clear" w:color="auto" w:fill="A50021"/>
-            <w:vAlign w:val="center"/>
-          </w:tcPr>
-          <w:p>
-            <w:pPr>
-              <w:rPr>
-                <w:rFonts w:ascii="Arial" w:hAnsi="Arial" w:cs="Arial"/>
-                <w:b/>
-                <w:sz w:val="22"/>
-                <w:szCs w:val="22"/>
-                <w:lang w:val="es-CO"/>
-              </w:rPr>
-            </w:pPr>
-            <w:r>
-              <w:rPr>
-                <w:rFonts w:ascii="Arial" w:hAnsi="Arial" w:cs="Arial"/>
-                <w:b/>
-                <w:sz w:val="22"/>
-                <w:szCs w:val="22"/>
-                <w:lang w:val="es-CO"/>
-              </w:rPr>
-              <w:t xml:space="preserve">Requerimientos </w:t>
-            </w:r>
-            <w:r>
-              <w:rPr>
-                <w:rFonts w:ascii="Arial" w:hAnsi="Arial" w:cs="Arial"/>
-                <w:b/>
-                <w:sz w:val="22"/>
-                <w:szCs w:val="22"/>
-                <w:lang w:val="es-CO"/>
-              </w:rPr>
-              <w:t>no</w:t>
-            </w:r>
-            <w:r>
-              <w:rPr>
-                <w:rFonts w:ascii="Arial" w:hAnsi="Arial" w:cs="Arial"/>
-                <w:b/>
-                <w:sz w:val="22"/>
-                <w:szCs w:val="22"/>
-                <w:lang w:val="es-CO"/>
-              </w:rPr>
-              <w:t xml:space="preserve"> </w:t>
-            </w:r>
-            <w:r>
-              <w:rPr>
-                <w:rFonts w:ascii="Arial" w:hAnsi="Arial" w:cs="Arial"/>
-                <w:b/>
-                <w:sz w:val="22"/>
-                <w:szCs w:val="22"/>
-                <w:lang w:val="es-CO"/>
-              </w:rPr>
-              <w:t>Funcionales</w:t>
-            </w:r>
-            <w:r>
-              <w:rPr>
-                <w:rFonts w:ascii="Arial" w:hAnsi="Arial" w:cs="Arial"/>
-                <w:b/>
-                <w:sz w:val="22"/>
-                <w:szCs w:val="22"/>
-                <w:lang w:val="es-CO"/>
-              </w:rPr>
-              <w:t xml:space="preserve"> y de calidad</w:t>
-            </w:r>
-            <w:r>
-              <w:rPr>
-                <w:rFonts w:ascii="Arial" w:hAnsi="Arial" w:cs="Arial"/>
-                <w:b/>
-                <w:sz w:val="22"/>
-                <w:szCs w:val="22"/>
-                <w:lang w:val="es-CO"/>
-              </w:rPr>
-              <w:t xml:space="preserve"> </w:t>
-            </w:r>
-          </w:p>
-        </w:tc>
-        <w:tc>
-          <w:tcPr>
-            <w:tcW w:w="7683" w:type="dxa"/>
-            <w:gridSpan w:val="5"/>
-            <w:shd w:val="clear" w:color="auto" w:fill="auto"/>
-          </w:tcPr>
-          <w:p>
-            <w:pPr>
-              <w:rPr>
-                <w:rFonts w:ascii="Arial" w:hAnsi="Arial" w:cs="Arial"/>
-                <w:color w:val="A6A6A6"/>
-                <w:sz w:val="22"/>
-                <w:szCs w:val="22"/>
-                <w:lang w:val="es-CO"/>
-              </w:rPr>
-            </w:pPr>
-            <w:r>
-              <w:rPr>
-                <w:rFonts w:ascii="Arial" w:hAnsi="Arial" w:cs="Arial"/>
-                <w:color w:val="A6A6A6"/>
-                <w:sz w:val="22"/>
-                <w:szCs w:val="22"/>
-                <w:lang w:val="es-CO"/>
-              </w:rPr>
-              <w:t xml:space="preserve">Describa los </w:t>
-            </w:r>
-            <w:r>
-              <w:rPr>
-                <w:rFonts w:ascii="Arial" w:hAnsi="Arial" w:cs="Arial"/>
-                <w:color w:val="A6A6A6"/>
-                <w:sz w:val="22"/>
-                <w:szCs w:val="22"/>
-                <w:lang w:val="es-CO"/>
-              </w:rPr>
-              <w:t>requerimientos no funcionales que se deben tener en cuenta</w:t>
-            </w:r>
-            <w:r>
-              <w:rPr>
-                <w:rFonts w:ascii="Arial" w:hAnsi="Arial" w:cs="Arial"/>
-                <w:color w:val="A6A6A6"/>
-                <w:sz w:val="22"/>
-                <w:szCs w:val="22"/>
-                <w:lang w:val="es-CO"/>
-              </w:rPr>
-              <w:t xml:space="preserve"> para que la solución cumpla con una efectiva ejecución </w:t>
-            </w:r>
-            <w:r>
-              <w:rPr>
-                <w:rFonts w:ascii="Arial" w:hAnsi="Arial" w:cs="Arial"/>
-                <w:color w:val="A6A6A6"/>
-                <w:sz w:val="22"/>
-                <w:szCs w:val="22"/>
-                <w:lang w:val="es-CO"/>
-              </w:rPr>
-              <w:t xml:space="preserve">en su entorno </w:t>
-            </w:r>
-            <w:r>
-              <w:rPr>
-                <w:rFonts w:ascii="Arial" w:hAnsi="Arial" w:cs="Arial"/>
-                <w:color w:val="A6A6A6"/>
-                <w:sz w:val="22"/>
-                <w:szCs w:val="22"/>
-                <w:lang w:val="es-CO"/>
-              </w:rPr>
-              <w:t xml:space="preserve">y </w:t>
-            </w:r>
-            <w:r>
-              <w:rPr>
-                <w:rFonts w:ascii="Arial" w:hAnsi="Arial" w:cs="Arial"/>
-                <w:color w:val="A6A6A6"/>
-                <w:sz w:val="22"/>
-                <w:szCs w:val="22"/>
-                <w:lang w:val="es-CO"/>
-              </w:rPr>
-              <w:t xml:space="preserve">apoyándose </w:t>
-            </w:r>
-            <w:r>
-              <w:rPr>
-                <w:rFonts w:ascii="Arial" w:hAnsi="Arial" w:cs="Arial"/>
-                <w:color w:val="A6A6A6"/>
-                <w:sz w:val="22"/>
-                <w:szCs w:val="22"/>
-                <w:lang w:val="es-CO"/>
-              </w:rPr>
-              <w:t xml:space="preserve">con los mínimos atributos de calidad </w:t>
-            </w:r>
-            <w:r>
-              <w:rPr>
-                <w:rFonts w:ascii="Arial" w:hAnsi="Arial" w:cs="Arial"/>
-                <w:color w:val="A6A6A6"/>
-                <w:sz w:val="22"/>
-                <w:szCs w:val="22"/>
-                <w:lang w:val="es-CO"/>
-              </w:rPr>
-              <w:t xml:space="preserve">interna y externa </w:t>
-            </w:r>
-            <w:r>
-              <w:rPr>
-                <w:rFonts w:ascii="Arial" w:hAnsi="Arial" w:cs="Arial"/>
-                <w:color w:val="A6A6A6"/>
-                <w:sz w:val="22"/>
-                <w:szCs w:val="22"/>
-                <w:lang w:val="es-CO"/>
-              </w:rPr>
-              <w:t>descritas en el estándar ISO/IEC 9126-1</w:t>
-            </w:r>
-            <w:r>
-              <w:rPr>
-                <w:rFonts w:ascii="Arial" w:hAnsi="Arial" w:cs="Arial"/>
-                <w:color w:val="A6A6A6"/>
-                <w:sz w:val="22"/>
-                <w:szCs w:val="22"/>
-                <w:lang w:val="es-CO"/>
-              </w:rPr>
-              <w:t>, si aplica</w:t>
-            </w:r>
-          </w:p>
-        </w:tc>
-      </w:tr>
-      <w:tr>
-        <w:trPr>
-          <w:trHeight w:val="1996"/>
-        </w:trPr>
-        <w:tc>
-          <w:tcPr>
-            <w:tcW w:w="2836" w:type="dxa"/>
-            <w:shd w:val="clear" w:color="auto" w:fill="A50021"/>
-            <w:vAlign w:val="center"/>
-          </w:tcPr>
-          <w:p>
-            <w:pPr>
-              <w:rPr>
-                <w:rFonts w:ascii="Arial" w:hAnsi="Arial" w:cs="Arial"/>
-                <w:b/>
-                <w:sz w:val="22"/>
-                <w:szCs w:val="22"/>
-                <w:lang w:val="es-CO"/>
-              </w:rPr>
-            </w:pPr>
-            <w:r>
-              <w:rPr>
-                <w:rFonts w:ascii="Arial" w:hAnsi="Arial" w:cs="Arial"/>
-                <w:b/>
-                <w:sz w:val="22"/>
-                <w:szCs w:val="22"/>
-                <w:lang w:val="es-CO"/>
-              </w:rPr>
-              <w:t>Interesados en la solución</w:t>
-            </w:r>
-          </w:p>
-        </w:tc>
-        <w:tc>
-          <w:tcPr>
-            <w:tcW w:w="7683" w:type="dxa"/>
-            <w:gridSpan w:val="5"/>
-            <w:shd w:val="clear" w:color="auto" w:fill="auto"/>
-            <w:vAlign w:val="center"/>
-          </w:tcPr>
+                <w:b/>
+                <w:bCs/>
+                <w:color w:val="000000" w:themeColor="text1"/>
+                <w:sz w:val="22"/>
+                <w:szCs w:val="22"/>
+              </w:rPr>
+            </w:pPr>
+            <w:r>
+              <w:rPr>
+                <w:rFonts w:ascii="Arial" w:hAnsi="Arial" w:cs="Arial"/>
+                <w:b/>
+                <w:bCs/>
+                <w:color w:val="000000" w:themeColor="text1"/>
+                <w:sz w:val="22"/>
+                <w:szCs w:val="22"/>
+              </w:rPr>
+              <w:t>Requisitos funcionales.</w:t>
+            </w:r>
+          </w:p>
+          <w:p>
+            <w:pPr>
+              <w:pStyle w:val="Prrafodelista"/>
+              <w:numPr>
+                <w:ilvl w:val="0"/>
+                <w:numId w:val="35"/>
+              </w:numPr>
+              <w:rPr>
+                <w:rFonts w:ascii="Arial" w:hAnsi="Arial" w:cs="Arial"/>
+                <w:b/>
+                <w:bCs/>
+                <w:color w:val="000000" w:themeColor="text1"/>
+                <w:sz w:val="22"/>
+                <w:szCs w:val="22"/>
+              </w:rPr>
+            </w:pPr>
+            <w:r>
+              <w:rPr>
+                <w:rFonts w:ascii="Arial" w:hAnsi="Arial" w:cs="Arial"/>
+                <w:b/>
+                <w:bCs/>
+                <w:color w:val="000000" w:themeColor="text1"/>
+                <w:sz w:val="22"/>
+                <w:szCs w:val="22"/>
+              </w:rPr>
+              <w:t>Requisito de autenticación.</w:t>
+            </w:r>
+          </w:p>
+          <w:p>
+            <w:pPr>
+              <w:ind w:left="360"/>
+              <w:rPr>
+                <w:rFonts w:ascii="Arial" w:hAnsi="Arial" w:cs="Arial"/>
+                <w:b/>
+                <w:bCs/>
+                <w:color w:val="000000" w:themeColor="text1"/>
+                <w:sz w:val="22"/>
+                <w:szCs w:val="22"/>
+              </w:rPr>
+            </w:pPr>
+          </w:p>
           <w:tbl>
             <w:tblPr>
+              <w:tblStyle w:val="Tablanormal1"/>
               <w:tblW w:w="0" w:type="auto"/>
-              <w:tblBorders>
-                <w:top w:val="single" w:sz="4" w:space="0" w:color="auto"/>
-                <w:left w:val="single" w:sz="4" w:space="0" w:color="auto"/>
-                <w:bottom w:val="single" w:sz="4" w:space="0" w:color="auto"/>
-                <w:right w:val="single" w:sz="4" w:space="0" w:color="auto"/>
-                <w:insideH w:val="single" w:sz="4" w:space="0" w:color="auto"/>
-                <w:insideV w:val="single" w:sz="4" w:space="0" w:color="auto"/>
-              </w:tblBorders>
               <w:tblLook w:val="04A0" w:firstRow="1" w:lastRow="0" w:firstColumn="1" w:lastColumn="0" w:noHBand="0" w:noVBand="1"/>
             </w:tblPr>
             <w:tblGrid>
-              <w:gridCol w:w="4111"/>
-              <w:gridCol w:w="3346"/>
+              <w:gridCol w:w="2752"/>
+              <w:gridCol w:w="4705"/>
             </w:tblGrid>
             <w:tr>
+              <w:trPr>
+                <w:cnfStyle w:val="100000000000" w:firstRow="1" w:lastRow="0" w:firstColumn="0" w:lastColumn="0" w:oddVBand="0" w:evenVBand="0" w:oddHBand="0" w:evenHBand="0" w:firstRowFirstColumn="0" w:firstRowLastColumn="0" w:lastRowFirstColumn="0" w:lastRowLastColumn="0"/>
+              </w:trPr>
               <w:tc>
                 <w:tcPr>
-                  <w:tcW w:w="0" w:type="auto"/>
-                  <w:shd w:val="clear" w:color="auto" w:fill="A6A6A6"/>
+                  <w:cnfStyle w:val="001000000000" w:firstRow="0" w:lastRow="0" w:firstColumn="1" w:lastColumn="0" w:oddVBand="0" w:evenVBand="0" w:oddHBand="0" w:evenHBand="0" w:firstRowFirstColumn="0" w:firstRowLastColumn="0" w:lastRowFirstColumn="0" w:lastRowLastColumn="0"/>
+                  <w:tcW w:w="2752" w:type="dxa"/>
                 </w:tcPr>
                 <w:p>
                   <w:pPr>
-                    <w:jc w:val="center"/>
                     <w:rPr>
                       <w:rFonts w:ascii="Arial" w:hAnsi="Arial" w:cs="Arial"/>
-                      <w:b/>
-                      <w:sz w:val="20"/>
-                      <w:szCs w:val="20"/>
+                      <w:color w:val="000000" w:themeColor="text1"/>
+                      <w:sz w:val="22"/>
+                      <w:szCs w:val="22"/>
                     </w:rPr>
                   </w:pPr>
                   <w:r>
                     <w:rPr>
                       <w:rFonts w:ascii="Arial" w:hAnsi="Arial" w:cs="Arial"/>
-                      <w:b/>
-                      <w:sz w:val="20"/>
-                      <w:szCs w:val="20"/>
+                      <w:color w:val="000000" w:themeColor="text1"/>
+                      <w:sz w:val="22"/>
+                      <w:szCs w:val="22"/>
                     </w:rPr>
-                    <w:t>Nombre/Rol/Perfil</w:t>
+                    <w:t>Numero de requisito</w:t>
                   </w:r>
                 </w:p>
               </w:tc>
               <w:tc>
                 <w:tcPr>
-                  <w:tcW w:w="0" w:type="auto"/>
-                  <w:shd w:val="clear" w:color="auto" w:fill="A6A6A6"/>
+                  <w:tcW w:w="4705" w:type="dxa"/>
                 </w:tcPr>
                 <w:p>
                   <w:pPr>
-                    <w:jc w:val="center"/>
+                    <w:cnfStyle w:val="100000000000" w:firstRow="1" w:lastRow="0" w:firstColumn="0" w:lastColumn="0" w:oddVBand="0" w:evenVBand="0" w:oddHBand="0" w:evenHBand="0" w:firstRowFirstColumn="0" w:firstRowLastColumn="0" w:lastRowFirstColumn="0" w:lastRowLastColumn="0"/>
                     <w:rPr>
                       <w:rFonts w:ascii="Arial" w:hAnsi="Arial" w:cs="Arial"/>
-                      <w:b/>
-                      <w:sz w:val="20"/>
-                      <w:szCs w:val="20"/>
+                      <w:b w:val="0"/>
+                      <w:bCs w:val="0"/>
+                      <w:color w:val="000000" w:themeColor="text1"/>
+                      <w:sz w:val="22"/>
+                      <w:szCs w:val="22"/>
                     </w:rPr>
                   </w:pPr>
                   <w:r>
                     <w:rPr>
                       <w:rFonts w:ascii="Arial" w:hAnsi="Arial" w:cs="Arial"/>
-                      <w:b/>
-                      <w:sz w:val="20"/>
-                      <w:szCs w:val="20"/>
+                      <w:b w:val="0"/>
+                      <w:bCs w:val="0"/>
+                      <w:color w:val="000000" w:themeColor="text1"/>
+                      <w:sz w:val="22"/>
+                      <w:szCs w:val="22"/>
                     </w:rPr>
-                    <w:t>Descripción</w:t>
+                    <w:t>RF1</w:t>
+                  </w:r>
+                </w:p>
+              </w:tc>
+            </w:tr>
+            <w:tr>
+              <w:trPr>
+                <w:cnfStyle w:val="000000100000" w:firstRow="0" w:lastRow="0" w:firstColumn="0" w:lastColumn="0" w:oddVBand="0" w:evenVBand="0" w:oddHBand="1" w:evenHBand="0" w:firstRowFirstColumn="0" w:firstRowLastColumn="0" w:lastRowFirstColumn="0" w:lastRowLastColumn="0"/>
+              </w:trPr>
+              <w:tc>
+                <w:tcPr>
+                  <w:cnfStyle w:val="001000000000" w:firstRow="0" w:lastRow="0" w:firstColumn="1" w:lastColumn="0" w:oddVBand="0" w:evenVBand="0" w:oddHBand="0" w:evenHBand="0" w:firstRowFirstColumn="0" w:firstRowLastColumn="0" w:lastRowFirstColumn="0" w:lastRowLastColumn="0"/>
+                  <w:tcW w:w="2752" w:type="dxa"/>
+                </w:tcPr>
+                <w:p>
+                  <w:pPr>
+                    <w:rPr>
+                      <w:rFonts w:ascii="Arial" w:hAnsi="Arial" w:cs="Arial"/>
+                      <w:color w:val="000000" w:themeColor="text1"/>
+                      <w:sz w:val="22"/>
+                      <w:szCs w:val="22"/>
+                    </w:rPr>
+                  </w:pPr>
+                  <w:r>
+                    <w:rPr>
+                      <w:rFonts w:ascii="Arial" w:hAnsi="Arial" w:cs="Arial"/>
+                      <w:color w:val="000000" w:themeColor="text1"/>
+                      <w:sz w:val="22"/>
+                      <w:szCs w:val="22"/>
+                    </w:rPr>
+                    <w:t>Nombre de requisito</w:t>
+                  </w:r>
+                </w:p>
+              </w:tc>
+              <w:tc>
+                <w:tcPr>
+                  <w:tcW w:w="4705" w:type="dxa"/>
+                </w:tcPr>
+                <w:p>
+                  <w:pPr>
+                    <w:cnfStyle w:val="000000100000" w:firstRow="0" w:lastRow="0" w:firstColumn="0" w:lastColumn="0" w:oddVBand="0" w:evenVBand="0" w:oddHBand="1" w:evenHBand="0" w:firstRowFirstColumn="0" w:firstRowLastColumn="0" w:lastRowFirstColumn="0" w:lastRowLastColumn="0"/>
+                    <w:rPr>
+                      <w:rFonts w:ascii="Arial" w:hAnsi="Arial" w:cs="Arial"/>
+                      <w:color w:val="000000" w:themeColor="text1"/>
+                      <w:sz w:val="22"/>
+                      <w:szCs w:val="22"/>
+                    </w:rPr>
+                  </w:pPr>
+                  <w:r>
+                    <w:rPr>
+                      <w:rFonts w:ascii="Arial" w:hAnsi="Arial" w:cs="Arial"/>
+                      <w:color w:val="000000" w:themeColor="text1"/>
+                      <w:sz w:val="22"/>
+                      <w:szCs w:val="22"/>
+                    </w:rPr>
+                    <w:t>Requisito de autenticación</w:t>
                   </w:r>
                 </w:p>
               </w:tc>
@@ -3136,69 +3035,106 @@
             <w:tr>
               <w:tc>
                 <w:tcPr>
-                  <w:tcW w:w="0" w:type="auto"/>
-                  <w:shd w:val="clear" w:color="auto" w:fill="auto"/>
+                  <w:cnfStyle w:val="001000000000" w:firstRow="0" w:lastRow="0" w:firstColumn="1" w:lastColumn="0" w:oddVBand="0" w:evenVBand="0" w:oddHBand="0" w:evenHBand="0" w:firstRowFirstColumn="0" w:firstRowLastColumn="0" w:lastRowFirstColumn="0" w:lastRowLastColumn="0"/>
+                  <w:tcW w:w="2752" w:type="dxa"/>
                 </w:tcPr>
                 <w:p>
                   <w:pPr>
-                    <w:jc w:val="center"/>
                     <w:rPr>
                       <w:rFonts w:ascii="Arial" w:hAnsi="Arial" w:cs="Arial"/>
-                      <w:sz w:val="20"/>
-                      <w:szCs w:val="20"/>
+                      <w:color w:val="000000" w:themeColor="text1"/>
+                      <w:sz w:val="22"/>
+                      <w:szCs w:val="22"/>
                     </w:rPr>
                   </w:pPr>
                   <w:r>
                     <w:rPr>
                       <w:rFonts w:ascii="Arial" w:hAnsi="Arial" w:cs="Arial"/>
-                      <w:color w:val="A6A6A6"/>
+                      <w:color w:val="000000" w:themeColor="text1"/>
                       <w:sz w:val="22"/>
                       <w:szCs w:val="22"/>
                     </w:rPr>
-                    <w:t xml:space="preserve">Asigne un rol o nombre que permita identificar un </w:t>
-                  </w:r>
-                  <w:r>
-                    <w:rPr>
-                      <w:rFonts w:ascii="Arial" w:hAnsi="Arial" w:cs="Arial"/>
-                      <w:color w:val="A6A6A6"/>
-                      <w:sz w:val="22"/>
-                      <w:szCs w:val="22"/>
-                    </w:rPr>
-                    <w:t>interesado</w:t>
-                  </w:r>
-                  <w:r>
-                    <w:rPr>
-                      <w:rFonts w:ascii="Arial" w:hAnsi="Arial" w:cs="Arial"/>
-                      <w:color w:val="A6A6A6"/>
-                      <w:sz w:val="22"/>
-                      <w:szCs w:val="22"/>
-                    </w:rPr>
-                    <w:t xml:space="preserve"> que participa dentro de la solución adelantada</w:t>
+                    <w:t>Tipo</w:t>
                   </w:r>
                 </w:p>
               </w:tc>
               <w:tc>
                 <w:tcPr>
-                  <w:tcW w:w="0" w:type="auto"/>
-                  <w:shd w:val="clear" w:color="auto" w:fill="auto"/>
+                  <w:tcW w:w="4705" w:type="dxa"/>
                 </w:tcPr>
                 <w:p>
                   <w:pPr>
-                    <w:jc w:val="center"/>
+                    <w:cnfStyle w:val="000000000000" w:firstRow="0" w:lastRow="0" w:firstColumn="0" w:lastColumn="0" w:oddVBand="0" w:evenVBand="0" w:oddHBand="0" w:evenHBand="0" w:firstRowFirstColumn="0" w:firstRowLastColumn="0" w:lastRowFirstColumn="0" w:lastRowLastColumn="0"/>
                     <w:rPr>
                       <w:rFonts w:ascii="Arial" w:hAnsi="Arial" w:cs="Arial"/>
-                      <w:sz w:val="20"/>
-                      <w:szCs w:val="20"/>
+                      <w:color w:val="000000" w:themeColor="text1"/>
+                      <w:sz w:val="22"/>
+                      <w:szCs w:val="22"/>
                     </w:rPr>
                   </w:pPr>
                   <w:r>
                     <w:rPr>
                       <w:rFonts w:ascii="Arial" w:hAnsi="Arial" w:cs="Arial"/>
-                      <w:color w:val="A6A6A6"/>
+                      <w:color w:val="000000" w:themeColor="text1"/>
                       <w:sz w:val="22"/>
                       <w:szCs w:val="22"/>
                     </w:rPr>
-                    <w:t>Describa y justifique de qué manera participa el interesado dentro de la solución adelantada.</w:t>
+                    <w:t>Requisito</w:t>
+                  </w:r>
+                </w:p>
+              </w:tc>
+            </w:tr>
+            <w:tr>
+              <w:trPr>
+                <w:cnfStyle w:val="000000100000" w:firstRow="0" w:lastRow="0" w:firstColumn="0" w:lastColumn="0" w:oddVBand="0" w:evenVBand="0" w:oddHBand="1" w:evenHBand="0" w:firstRowFirstColumn="0" w:firstRowLastColumn="0" w:lastRowFirstColumn="0" w:lastRowLastColumn="0"/>
+              </w:trPr>
+              <w:tc>
+                <w:tcPr>
+                  <w:cnfStyle w:val="001000000000" w:firstRow="0" w:lastRow="0" w:firstColumn="1" w:lastColumn="0" w:oddVBand="0" w:evenVBand="0" w:oddHBand="0" w:evenHBand="0" w:firstRowFirstColumn="0" w:firstRowLastColumn="0" w:lastRowFirstColumn="0" w:lastRowLastColumn="0"/>
+                  <w:tcW w:w="2752" w:type="dxa"/>
+                </w:tcPr>
+                <w:p>
+                  <w:pPr>
+                    <w:rPr>
+                      <w:rFonts w:ascii="Arial" w:hAnsi="Arial" w:cs="Arial"/>
+                      <w:color w:val="000000" w:themeColor="text1"/>
+                      <w:sz w:val="22"/>
+                      <w:szCs w:val="22"/>
+                    </w:rPr>
+                  </w:pPr>
+                  <w:r>
+                    <w:rPr>
+                      <w:rFonts w:ascii="Arial" w:hAnsi="Arial" w:cs="Arial"/>
+                      <w:color w:val="000000" w:themeColor="text1"/>
+                      <w:sz w:val="22"/>
+                      <w:szCs w:val="22"/>
+                    </w:rPr>
+                    <w:t>Fuente de requisito</w:t>
+                  </w:r>
+                </w:p>
+              </w:tc>
+              <w:tc>
+                <w:tcPr>
+                  <w:tcW w:w="4705" w:type="dxa"/>
+                </w:tcPr>
+                <w:p>
+                  <w:pPr>
+                    <w:cnfStyle w:val="000000100000" w:firstRow="0" w:lastRow="0" w:firstColumn="0" w:lastColumn="0" w:oddVBand="0" w:evenVBand="0" w:oddHBand="1" w:evenHBand="0" w:firstRowFirstColumn="0" w:firstRowLastColumn="0" w:lastRowFirstColumn="0" w:lastRowLastColumn="0"/>
+                    <w:rPr>
+                      <w:rFonts w:ascii="Arial" w:hAnsi="Arial" w:cs="Arial"/>
+                      <w:color w:val="000000" w:themeColor="text1"/>
+                      <w:sz w:val="22"/>
+                      <w:szCs w:val="22"/>
+                    </w:rPr>
+                  </w:pPr>
+                  <w:r>
+                    <w:rPr>
+                      <w:rFonts w:ascii="Arial" w:hAnsi="Arial" w:cs="Arial"/>
+                      <w:color w:val="000000" w:themeColor="text1"/>
+                      <w:sz w:val="22"/>
+                      <w:szCs w:val="22"/>
+                    </w:rPr>
+                    <w:t>Todos los usuarios tendrán sus propias credenciales para poder ingresar a la plataforma.</w:t>
                   </w:r>
                 </w:p>
               </w:tc>
@@ -3206,79 +3142,943 @@
             <w:tr>
               <w:tc>
                 <w:tcPr>
-                  <w:tcW w:w="0" w:type="auto"/>
-                  <w:shd w:val="clear" w:color="auto" w:fill="auto"/>
+                  <w:cnfStyle w:val="001000000000" w:firstRow="0" w:lastRow="0" w:firstColumn="1" w:lastColumn="0" w:oddVBand="0" w:evenVBand="0" w:oddHBand="0" w:evenHBand="0" w:firstRowFirstColumn="0" w:firstRowLastColumn="0" w:lastRowFirstColumn="0" w:lastRowLastColumn="0"/>
+                  <w:tcW w:w="2752" w:type="dxa"/>
                 </w:tcPr>
                 <w:p>
                   <w:pPr>
-                    <w:jc w:val="center"/>
                     <w:rPr>
                       <w:rFonts w:ascii="Arial" w:hAnsi="Arial" w:cs="Arial"/>
-                      <w:sz w:val="20"/>
-                      <w:szCs w:val="20"/>
+                      <w:color w:val="000000" w:themeColor="text1"/>
+                      <w:sz w:val="22"/>
+                      <w:szCs w:val="22"/>
                     </w:rPr>
                   </w:pPr>
+                  <w:r>
+                    <w:rPr>
+                      <w:rFonts w:ascii="Arial" w:hAnsi="Arial" w:cs="Arial"/>
+                      <w:color w:val="000000" w:themeColor="text1"/>
+                      <w:sz w:val="22"/>
+                      <w:szCs w:val="22"/>
+                    </w:rPr>
+                    <w:t>Prioridades del requisito</w:t>
+                  </w:r>
                 </w:p>
               </w:tc>
               <w:tc>
                 <w:tcPr>
-                  <w:tcW w:w="0" w:type="auto"/>
-                  <w:shd w:val="clear" w:color="auto" w:fill="auto"/>
+                  <w:tcW w:w="4705" w:type="dxa"/>
                 </w:tcPr>
                 <w:p>
                   <w:pPr>
-                    <w:jc w:val="center"/>
+                    <w:cnfStyle w:val="000000000000" w:firstRow="0" w:lastRow="0" w:firstColumn="0" w:lastColumn="0" w:oddVBand="0" w:evenVBand="0" w:oddHBand="0" w:evenHBand="0" w:firstRowFirstColumn="0" w:firstRowLastColumn="0" w:lastRowFirstColumn="0" w:lastRowLastColumn="0"/>
                     <w:rPr>
                       <w:rFonts w:ascii="Arial" w:hAnsi="Arial" w:cs="Arial"/>
-                      <w:sz w:val="20"/>
-                      <w:szCs w:val="20"/>
+                      <w:color w:val="000000" w:themeColor="text1"/>
+                      <w:sz w:val="22"/>
+                      <w:szCs w:val="22"/>
                     </w:rPr>
                   </w:pPr>
+                  <w:r>
+                    <w:rPr>
+                      <w:rFonts w:ascii="Arial" w:hAnsi="Arial" w:cs="Arial"/>
+                      <w:color w:val="000000" w:themeColor="text1"/>
+                      <w:sz w:val="22"/>
+                      <w:szCs w:val="22"/>
+                    </w:rPr>
+                    <w:t>Alta / Esencial</w:t>
+                  </w:r>
+                </w:p>
+              </w:tc>
+            </w:tr>
+          </w:tbl>
+          <w:p>
+            <w:pPr>
+              <w:rPr>
+                <w:rFonts w:ascii="Arial" w:hAnsi="Arial" w:cs="Arial"/>
+                <w:b/>
+                <w:bCs/>
+                <w:color w:val="000000" w:themeColor="text1"/>
+                <w:sz w:val="22"/>
+                <w:szCs w:val="22"/>
+              </w:rPr>
+            </w:pPr>
+          </w:p>
+          <w:p>
+            <w:pPr>
+              <w:rPr>
+                <w:rFonts w:ascii="Arial" w:hAnsi="Arial" w:cs="Arial"/>
+                <w:b/>
+                <w:bCs/>
+                <w:color w:val="000000" w:themeColor="text1"/>
+                <w:sz w:val="22"/>
+                <w:szCs w:val="22"/>
+              </w:rPr>
+            </w:pPr>
+            <w:r>
+              <w:rPr>
+                <w:rFonts w:ascii="Arial" w:hAnsi="Arial" w:cs="Arial"/>
+                <w:b/>
+                <w:bCs/>
+                <w:color w:val="000000" w:themeColor="text1"/>
+                <w:sz w:val="22"/>
+                <w:szCs w:val="22"/>
+              </w:rPr>
+              <w:t>Requisito de modificación de perfil</w:t>
+            </w:r>
+          </w:p>
+          <w:tbl>
+            <w:tblPr>
+              <w:tblStyle w:val="Tablanormal1"/>
+              <w:tblW w:w="0" w:type="auto"/>
+              <w:tblLook w:val="04A0" w:firstRow="1" w:lastRow="0" w:firstColumn="1" w:lastColumn="0" w:noHBand="0" w:noVBand="1"/>
+            </w:tblPr>
+            <w:tblGrid>
+              <w:gridCol w:w="2752"/>
+              <w:gridCol w:w="4705"/>
+            </w:tblGrid>
+            <w:tr>
+              <w:trPr>
+                <w:cnfStyle w:val="100000000000" w:firstRow="1" w:lastRow="0" w:firstColumn="0" w:lastColumn="0" w:oddVBand="0" w:evenVBand="0" w:oddHBand="0" w:evenHBand="0" w:firstRowFirstColumn="0" w:firstRowLastColumn="0" w:lastRowFirstColumn="0" w:lastRowLastColumn="0"/>
+              </w:trPr>
+              <w:tc>
+                <w:tcPr>
+                  <w:cnfStyle w:val="001000000000" w:firstRow="0" w:lastRow="0" w:firstColumn="1" w:lastColumn="0" w:oddVBand="0" w:evenVBand="0" w:oddHBand="0" w:evenHBand="0" w:firstRowFirstColumn="0" w:firstRowLastColumn="0" w:lastRowFirstColumn="0" w:lastRowLastColumn="0"/>
+                  <w:tcW w:w="2752" w:type="dxa"/>
+                </w:tcPr>
+                <w:p>
+                  <w:pPr>
+                    <w:rPr>
+                      <w:rFonts w:ascii="Arial" w:hAnsi="Arial" w:cs="Arial"/>
+                      <w:color w:val="000000" w:themeColor="text1"/>
+                      <w:sz w:val="22"/>
+                      <w:szCs w:val="22"/>
+                    </w:rPr>
+                  </w:pPr>
+                  <w:r>
+                    <w:rPr>
+                      <w:rFonts w:ascii="Arial" w:hAnsi="Arial" w:cs="Arial"/>
+                      <w:color w:val="000000" w:themeColor="text1"/>
+                      <w:sz w:val="22"/>
+                      <w:szCs w:val="22"/>
+                    </w:rPr>
+                    <w:t>Numero de requisito</w:t>
+                  </w:r>
+                </w:p>
+              </w:tc>
+              <w:tc>
+                <w:tcPr>
+                  <w:tcW w:w="4705" w:type="dxa"/>
+                </w:tcPr>
+                <w:p>
+                  <w:pPr>
+                    <w:cnfStyle w:val="100000000000" w:firstRow="1" w:lastRow="0" w:firstColumn="0" w:lastColumn="0" w:oddVBand="0" w:evenVBand="0" w:oddHBand="0" w:evenHBand="0" w:firstRowFirstColumn="0" w:firstRowLastColumn="0" w:lastRowFirstColumn="0" w:lastRowLastColumn="0"/>
+                    <w:rPr>
+                      <w:rFonts w:ascii="Arial" w:hAnsi="Arial" w:cs="Arial"/>
+                      <w:b w:val="0"/>
+                      <w:bCs w:val="0"/>
+                      <w:color w:val="000000" w:themeColor="text1"/>
+                      <w:sz w:val="22"/>
+                      <w:szCs w:val="22"/>
+                    </w:rPr>
+                  </w:pPr>
+                  <w:r>
+                    <w:rPr>
+                      <w:rFonts w:ascii="Arial" w:hAnsi="Arial" w:cs="Arial"/>
+                      <w:b w:val="0"/>
+                      <w:bCs w:val="0"/>
+                      <w:color w:val="000000" w:themeColor="text1"/>
+                      <w:sz w:val="22"/>
+                      <w:szCs w:val="22"/>
+                    </w:rPr>
+                    <w:t>RF</w:t>
+                  </w:r>
+                  <w:r>
+                    <w:rPr>
+                      <w:rFonts w:ascii="Arial" w:hAnsi="Arial" w:cs="Arial"/>
+                      <w:b w:val="0"/>
+                      <w:bCs w:val="0"/>
+                      <w:color w:val="000000" w:themeColor="text1"/>
+                      <w:sz w:val="22"/>
+                      <w:szCs w:val="22"/>
+                    </w:rPr>
+                    <w:t>2</w:t>
+                  </w:r>
+                </w:p>
+              </w:tc>
+            </w:tr>
+            <w:tr>
+              <w:trPr>
+                <w:cnfStyle w:val="000000100000" w:firstRow="0" w:lastRow="0" w:firstColumn="0" w:lastColumn="0" w:oddVBand="0" w:evenVBand="0" w:oddHBand="1" w:evenHBand="0" w:firstRowFirstColumn="0" w:firstRowLastColumn="0" w:lastRowFirstColumn="0" w:lastRowLastColumn="0"/>
+              </w:trPr>
+              <w:tc>
+                <w:tcPr>
+                  <w:cnfStyle w:val="001000000000" w:firstRow="0" w:lastRow="0" w:firstColumn="1" w:lastColumn="0" w:oddVBand="0" w:evenVBand="0" w:oddHBand="0" w:evenHBand="0" w:firstRowFirstColumn="0" w:firstRowLastColumn="0" w:lastRowFirstColumn="0" w:lastRowLastColumn="0"/>
+                  <w:tcW w:w="2752" w:type="dxa"/>
+                </w:tcPr>
+                <w:p>
+                  <w:pPr>
+                    <w:rPr>
+                      <w:rFonts w:ascii="Arial" w:hAnsi="Arial" w:cs="Arial"/>
+                      <w:color w:val="000000" w:themeColor="text1"/>
+                      <w:sz w:val="22"/>
+                      <w:szCs w:val="22"/>
+                    </w:rPr>
+                  </w:pPr>
+                  <w:r>
+                    <w:rPr>
+                      <w:rFonts w:ascii="Arial" w:hAnsi="Arial" w:cs="Arial"/>
+                      <w:color w:val="000000" w:themeColor="text1"/>
+                      <w:sz w:val="22"/>
+                      <w:szCs w:val="22"/>
+                    </w:rPr>
+                    <w:t>Nombre de requisito</w:t>
+                  </w:r>
+                </w:p>
+              </w:tc>
+              <w:tc>
+                <w:tcPr>
+                  <w:tcW w:w="4705" w:type="dxa"/>
+                </w:tcPr>
+                <w:p>
+                  <w:pPr>
+                    <w:cnfStyle w:val="000000100000" w:firstRow="0" w:lastRow="0" w:firstColumn="0" w:lastColumn="0" w:oddVBand="0" w:evenVBand="0" w:oddHBand="1" w:evenHBand="0" w:firstRowFirstColumn="0" w:firstRowLastColumn="0" w:lastRowFirstColumn="0" w:lastRowLastColumn="0"/>
+                    <w:rPr>
+                      <w:rFonts w:ascii="Arial" w:hAnsi="Arial" w:cs="Arial"/>
+                      <w:color w:val="000000" w:themeColor="text1"/>
+                      <w:sz w:val="22"/>
+                      <w:szCs w:val="22"/>
+                    </w:rPr>
+                  </w:pPr>
+                  <w:r>
+                    <w:rPr>
+                      <w:rFonts w:ascii="Arial" w:hAnsi="Arial" w:cs="Arial"/>
+                      <w:color w:val="000000" w:themeColor="text1"/>
+                      <w:sz w:val="22"/>
+                      <w:szCs w:val="22"/>
+                    </w:rPr>
+                    <w:t xml:space="preserve">Requisito de </w:t>
+                  </w:r>
+                  <w:r>
+                    <w:rPr>
+                      <w:rFonts w:ascii="Arial" w:hAnsi="Arial" w:cs="Arial"/>
+                      <w:color w:val="000000" w:themeColor="text1"/>
+                      <w:sz w:val="22"/>
+                      <w:szCs w:val="22"/>
+                    </w:rPr>
+                    <w:t>modificación de perfil</w:t>
+                  </w:r>
                 </w:p>
               </w:tc>
             </w:tr>
             <w:tr>
               <w:tc>
                 <w:tcPr>
-                  <w:tcW w:w="0" w:type="auto"/>
-                  <w:shd w:val="clear" w:color="auto" w:fill="auto"/>
+                  <w:cnfStyle w:val="001000000000" w:firstRow="0" w:lastRow="0" w:firstColumn="1" w:lastColumn="0" w:oddVBand="0" w:evenVBand="0" w:oddHBand="0" w:evenHBand="0" w:firstRowFirstColumn="0" w:firstRowLastColumn="0" w:lastRowFirstColumn="0" w:lastRowLastColumn="0"/>
+                  <w:tcW w:w="2752" w:type="dxa"/>
                 </w:tcPr>
                 <w:p>
                   <w:pPr>
-                    <w:jc w:val="center"/>
                     <w:rPr>
                       <w:rFonts w:ascii="Arial" w:hAnsi="Arial" w:cs="Arial"/>
-                      <w:sz w:val="20"/>
-                      <w:szCs w:val="20"/>
+                      <w:color w:val="000000" w:themeColor="text1"/>
+                      <w:sz w:val="22"/>
+                      <w:szCs w:val="22"/>
                     </w:rPr>
                   </w:pPr>
+                  <w:r>
+                    <w:rPr>
+                      <w:rFonts w:ascii="Arial" w:hAnsi="Arial" w:cs="Arial"/>
+                      <w:color w:val="000000" w:themeColor="text1"/>
+                      <w:sz w:val="22"/>
+                      <w:szCs w:val="22"/>
+                    </w:rPr>
+                    <w:t>Tipo</w:t>
+                  </w:r>
                 </w:p>
               </w:tc>
               <w:tc>
                 <w:tcPr>
-                  <w:tcW w:w="0" w:type="auto"/>
-                  <w:shd w:val="clear" w:color="auto" w:fill="auto"/>
+                  <w:tcW w:w="4705" w:type="dxa"/>
                 </w:tcPr>
                 <w:p>
                   <w:pPr>
-                    <w:jc w:val="center"/>
+                    <w:cnfStyle w:val="000000000000" w:firstRow="0" w:lastRow="0" w:firstColumn="0" w:lastColumn="0" w:oddVBand="0" w:evenVBand="0" w:oddHBand="0" w:evenHBand="0" w:firstRowFirstColumn="0" w:firstRowLastColumn="0" w:lastRowFirstColumn="0" w:lastRowLastColumn="0"/>
                     <w:rPr>
                       <w:rFonts w:ascii="Arial" w:hAnsi="Arial" w:cs="Arial"/>
-                      <w:sz w:val="20"/>
-                      <w:szCs w:val="20"/>
+                      <w:color w:val="000000" w:themeColor="text1"/>
+                      <w:sz w:val="22"/>
+                      <w:szCs w:val="22"/>
                     </w:rPr>
                   </w:pPr>
+                  <w:r>
+                    <w:rPr>
+                      <w:rFonts w:ascii="Arial" w:hAnsi="Arial" w:cs="Arial"/>
+                      <w:color w:val="000000" w:themeColor="text1"/>
+                      <w:sz w:val="22"/>
+                      <w:szCs w:val="22"/>
+                    </w:rPr>
+                    <w:t>Requisito</w:t>
+                  </w:r>
+                </w:p>
+              </w:tc>
+            </w:tr>
+            <w:tr>
+              <w:trPr>
+                <w:cnfStyle w:val="000000100000" w:firstRow="0" w:lastRow="0" w:firstColumn="0" w:lastColumn="0" w:oddVBand="0" w:evenVBand="0" w:oddHBand="1" w:evenHBand="0" w:firstRowFirstColumn="0" w:firstRowLastColumn="0" w:lastRowFirstColumn="0" w:lastRowLastColumn="0"/>
+              </w:trPr>
+              <w:tc>
+                <w:tcPr>
+                  <w:cnfStyle w:val="001000000000" w:firstRow="0" w:lastRow="0" w:firstColumn="1" w:lastColumn="0" w:oddVBand="0" w:evenVBand="0" w:oddHBand="0" w:evenHBand="0" w:firstRowFirstColumn="0" w:firstRowLastColumn="0" w:lastRowFirstColumn="0" w:lastRowLastColumn="0"/>
+                  <w:tcW w:w="2752" w:type="dxa"/>
+                </w:tcPr>
+                <w:p>
+                  <w:pPr>
+                    <w:rPr>
+                      <w:rFonts w:ascii="Arial" w:hAnsi="Arial" w:cs="Arial"/>
+                      <w:color w:val="000000" w:themeColor="text1"/>
+                      <w:sz w:val="22"/>
+                      <w:szCs w:val="22"/>
+                    </w:rPr>
+                  </w:pPr>
+                  <w:r>
+                    <w:rPr>
+                      <w:rFonts w:ascii="Arial" w:hAnsi="Arial" w:cs="Arial"/>
+                      <w:color w:val="000000" w:themeColor="text1"/>
+                      <w:sz w:val="22"/>
+                      <w:szCs w:val="22"/>
+                    </w:rPr>
+                    <w:t>Fuente de requisito</w:t>
+                  </w:r>
+                </w:p>
+              </w:tc>
+              <w:tc>
+                <w:tcPr>
+                  <w:tcW w:w="4705" w:type="dxa"/>
+                </w:tcPr>
+                <w:p>
+                  <w:pPr>
+                    <w:cnfStyle w:val="000000100000" w:firstRow="0" w:lastRow="0" w:firstColumn="0" w:lastColumn="0" w:oddVBand="0" w:evenVBand="0" w:oddHBand="1" w:evenHBand="0" w:firstRowFirstColumn="0" w:firstRowLastColumn="0" w:lastRowFirstColumn="0" w:lastRowLastColumn="0"/>
+                    <w:rPr>
+                      <w:rFonts w:ascii="Arial" w:hAnsi="Arial" w:cs="Arial"/>
+                      <w:color w:val="000000" w:themeColor="text1"/>
+                      <w:sz w:val="22"/>
+                      <w:szCs w:val="22"/>
+                    </w:rPr>
+                  </w:pPr>
+                  <w:r>
+                    <w:rPr>
+                      <w:rFonts w:ascii="Arial" w:hAnsi="Arial" w:cs="Arial"/>
+                      <w:color w:val="000000" w:themeColor="text1"/>
+                      <w:sz w:val="22"/>
+                      <w:szCs w:val="22"/>
+                    </w:rPr>
+                    <w:t>A través del componente de perfil, cada usuario tendrá la facilidad de modificar su información, incluida su contraseña.</w:t>
+                  </w:r>
+                </w:p>
+              </w:tc>
+            </w:tr>
+            <w:tr>
+              <w:tc>
+                <w:tcPr>
+                  <w:cnfStyle w:val="001000000000" w:firstRow="0" w:lastRow="0" w:firstColumn="1" w:lastColumn="0" w:oddVBand="0" w:evenVBand="0" w:oddHBand="0" w:evenHBand="0" w:firstRowFirstColumn="0" w:firstRowLastColumn="0" w:lastRowFirstColumn="0" w:lastRowLastColumn="0"/>
+                  <w:tcW w:w="2752" w:type="dxa"/>
+                </w:tcPr>
+                <w:p>
+                  <w:pPr>
+                    <w:rPr>
+                      <w:rFonts w:ascii="Arial" w:hAnsi="Arial" w:cs="Arial"/>
+                      <w:color w:val="000000" w:themeColor="text1"/>
+                      <w:sz w:val="22"/>
+                      <w:szCs w:val="22"/>
+                    </w:rPr>
+                  </w:pPr>
+                  <w:r>
+                    <w:rPr>
+                      <w:rFonts w:ascii="Arial" w:hAnsi="Arial" w:cs="Arial"/>
+                      <w:color w:val="000000" w:themeColor="text1"/>
+                      <w:sz w:val="22"/>
+                      <w:szCs w:val="22"/>
+                    </w:rPr>
+                    <w:t>Prioridades del requisito</w:t>
+                  </w:r>
+                </w:p>
+              </w:tc>
+              <w:tc>
+                <w:tcPr>
+                  <w:tcW w:w="4705" w:type="dxa"/>
+                </w:tcPr>
+                <w:p>
+                  <w:pPr>
+                    <w:cnfStyle w:val="000000000000" w:firstRow="0" w:lastRow="0" w:firstColumn="0" w:lastColumn="0" w:oddVBand="0" w:evenVBand="0" w:oddHBand="0" w:evenHBand="0" w:firstRowFirstColumn="0" w:firstRowLastColumn="0" w:lastRowFirstColumn="0" w:lastRowLastColumn="0"/>
+                    <w:rPr>
+                      <w:rFonts w:ascii="Arial" w:hAnsi="Arial" w:cs="Arial"/>
+                      <w:color w:val="000000" w:themeColor="text1"/>
+                      <w:sz w:val="22"/>
+                      <w:szCs w:val="22"/>
+                    </w:rPr>
+                  </w:pPr>
+                  <w:r>
+                    <w:rPr>
+                      <w:rFonts w:ascii="Arial" w:hAnsi="Arial" w:cs="Arial"/>
+                      <w:color w:val="000000" w:themeColor="text1"/>
+                      <w:sz w:val="22"/>
+                      <w:szCs w:val="22"/>
+                    </w:rPr>
+                    <w:t>Alta / Esencial</w:t>
+                  </w:r>
                 </w:p>
               </w:tc>
             </w:tr>
           </w:tbl>
           <w:p>
             <w:pPr>
-              <w:jc w:val="center"/>
-              <w:rPr>
-                <w:rFonts w:ascii="Arial" w:hAnsi="Arial" w:cs="Arial"/>
-                <w:sz w:val="20"/>
-                <w:szCs w:val="20"/>
+              <w:rPr>
+                <w:rFonts w:ascii="Arial" w:hAnsi="Arial" w:cs="Arial"/>
+                <w:b/>
+                <w:bCs/>
+                <w:color w:val="000000" w:themeColor="text1"/>
+                <w:sz w:val="22"/>
+                <w:szCs w:val="22"/>
+              </w:rPr>
+            </w:pPr>
+          </w:p>
+          <w:p>
+            <w:pPr>
+              <w:rPr>
+                <w:rFonts w:ascii="Arial" w:hAnsi="Arial" w:cs="Arial"/>
+                <w:b/>
+                <w:bCs/>
+                <w:color w:val="000000" w:themeColor="text1"/>
+                <w:sz w:val="22"/>
+                <w:szCs w:val="22"/>
+              </w:rPr>
+            </w:pPr>
+          </w:p>
+          <w:p>
+            <w:pPr>
+              <w:rPr>
+                <w:rFonts w:ascii="Arial" w:hAnsi="Arial" w:cs="Arial"/>
+                <w:b/>
+                <w:bCs/>
+                <w:color w:val="000000" w:themeColor="text1"/>
+                <w:sz w:val="22"/>
+                <w:szCs w:val="22"/>
+              </w:rPr>
+            </w:pPr>
+          </w:p>
+          <w:p>
+            <w:pPr>
+              <w:rPr>
+                <w:rFonts w:ascii="Arial" w:hAnsi="Arial" w:cs="Arial"/>
+                <w:b/>
+                <w:bCs/>
+                <w:color w:val="000000" w:themeColor="text1"/>
+                <w:sz w:val="22"/>
+                <w:szCs w:val="22"/>
+              </w:rPr>
+            </w:pPr>
+          </w:p>
+          <w:p>
+            <w:pPr>
+              <w:rPr>
+                <w:rFonts w:ascii="Arial" w:hAnsi="Arial" w:cs="Arial"/>
+                <w:b/>
+                <w:bCs/>
+                <w:color w:val="000000" w:themeColor="text1"/>
+                <w:sz w:val="22"/>
+                <w:szCs w:val="22"/>
+              </w:rPr>
+            </w:pPr>
+          </w:p>
+          <w:p>
+            <w:pPr>
+              <w:rPr>
+                <w:rFonts w:ascii="Arial" w:hAnsi="Arial" w:cs="Arial"/>
+                <w:b/>
+                <w:bCs/>
+                <w:color w:val="000000" w:themeColor="text1"/>
+                <w:sz w:val="22"/>
+                <w:szCs w:val="22"/>
+              </w:rPr>
+            </w:pPr>
+          </w:p>
+          <w:p>
+            <w:pPr>
+              <w:rPr>
+                <w:rFonts w:ascii="Arial" w:hAnsi="Arial" w:cs="Arial"/>
+                <w:b/>
+                <w:bCs/>
+                <w:color w:val="000000" w:themeColor="text1"/>
+                <w:sz w:val="22"/>
+                <w:szCs w:val="22"/>
+              </w:rPr>
+            </w:pPr>
+          </w:p>
+          <w:p>
+            <w:pPr>
+              <w:rPr>
+                <w:rFonts w:ascii="Arial" w:hAnsi="Arial" w:cs="Arial"/>
+                <w:b/>
+                <w:bCs/>
+                <w:color w:val="000000" w:themeColor="text1"/>
+                <w:sz w:val="22"/>
+                <w:szCs w:val="22"/>
+              </w:rPr>
+            </w:pPr>
+          </w:p>
+          <w:p>
+            <w:pPr>
+              <w:rPr>
+                <w:rFonts w:ascii="Arial" w:hAnsi="Arial" w:cs="Arial"/>
+                <w:b/>
+                <w:bCs/>
+                <w:color w:val="000000" w:themeColor="text1"/>
+                <w:sz w:val="22"/>
+                <w:szCs w:val="22"/>
+              </w:rPr>
+            </w:pPr>
+          </w:p>
+          <w:p>
+            <w:pPr>
+              <w:rPr>
+                <w:rFonts w:ascii="Arial" w:hAnsi="Arial" w:cs="Arial"/>
+                <w:b/>
+                <w:bCs/>
+                <w:color w:val="000000" w:themeColor="text1"/>
+                <w:sz w:val="22"/>
+                <w:szCs w:val="22"/>
+              </w:rPr>
+            </w:pPr>
+          </w:p>
+          <w:p>
+            <w:pPr>
+              <w:rPr>
+                <w:rFonts w:ascii="Arial" w:hAnsi="Arial" w:cs="Arial"/>
+                <w:b/>
+                <w:bCs/>
+                <w:color w:val="000000" w:themeColor="text1"/>
+                <w:sz w:val="22"/>
+                <w:szCs w:val="22"/>
+              </w:rPr>
+            </w:pPr>
+          </w:p>
+          <w:p>
+            <w:pPr>
+              <w:rPr>
+                <w:rFonts w:ascii="Arial" w:hAnsi="Arial" w:cs="Arial"/>
+                <w:b/>
+                <w:bCs/>
+                <w:color w:val="000000" w:themeColor="text1"/>
+                <w:sz w:val="22"/>
+                <w:szCs w:val="22"/>
+              </w:rPr>
+            </w:pPr>
+          </w:p>
+          <w:p>
+            <w:pPr>
+              <w:rPr>
+                <w:rFonts w:ascii="Arial" w:hAnsi="Arial" w:cs="Arial"/>
+                <w:b/>
+                <w:bCs/>
+                <w:color w:val="000000" w:themeColor="text1"/>
+                <w:sz w:val="22"/>
+                <w:szCs w:val="22"/>
+              </w:rPr>
+            </w:pPr>
+            <w:r>
+              <w:rPr>
+                <w:rFonts w:ascii="Arial" w:hAnsi="Arial" w:cs="Arial"/>
+                <w:b/>
+                <w:bCs/>
+                <w:color w:val="000000" w:themeColor="text1"/>
+                <w:sz w:val="22"/>
+                <w:szCs w:val="22"/>
+              </w:rPr>
+              <w:t xml:space="preserve">Requisito </w:t>
+            </w:r>
+            <w:proofErr w:type="spellStart"/>
+            <w:r>
+              <w:rPr>
+                <w:rFonts w:ascii="Arial" w:hAnsi="Arial" w:cs="Arial"/>
+                <w:b/>
+                <w:bCs/>
+                <w:color w:val="000000" w:themeColor="text1"/>
+                <w:sz w:val="22"/>
+                <w:szCs w:val="22"/>
+              </w:rPr>
+              <w:t>Dashboard</w:t>
+            </w:r>
+            <w:proofErr w:type="spellEnd"/>
+            <w:r>
+              <w:rPr>
+                <w:rFonts w:ascii="Arial" w:hAnsi="Arial" w:cs="Arial"/>
+                <w:b/>
+                <w:bCs/>
+                <w:color w:val="000000" w:themeColor="text1"/>
+                <w:sz w:val="22"/>
+                <w:szCs w:val="22"/>
+              </w:rPr>
+              <w:t>.</w:t>
+            </w:r>
+          </w:p>
+          <w:p>
+            <w:pPr>
+              <w:rPr>
+                <w:rFonts w:ascii="Arial" w:hAnsi="Arial" w:cs="Arial"/>
+                <w:b/>
+                <w:bCs/>
+                <w:color w:val="000000" w:themeColor="text1"/>
+                <w:sz w:val="22"/>
+                <w:szCs w:val="22"/>
+              </w:rPr>
+            </w:pPr>
+          </w:p>
+          <w:tbl>
+            <w:tblPr>
+              <w:tblStyle w:val="Tablanormal1"/>
+              <w:tblW w:w="0" w:type="auto"/>
+              <w:tblLook w:val="04A0" w:firstRow="1" w:lastRow="0" w:firstColumn="1" w:lastColumn="0" w:noHBand="0" w:noVBand="1"/>
+            </w:tblPr>
+            <w:tblGrid>
+              <w:gridCol w:w="2752"/>
+              <w:gridCol w:w="4705"/>
+            </w:tblGrid>
+            <w:tr>
+              <w:trPr>
+                <w:cnfStyle w:val="100000000000" w:firstRow="1" w:lastRow="0" w:firstColumn="0" w:lastColumn="0" w:oddVBand="0" w:evenVBand="0" w:oddHBand="0" w:evenHBand="0" w:firstRowFirstColumn="0" w:firstRowLastColumn="0" w:lastRowFirstColumn="0" w:lastRowLastColumn="0"/>
+              </w:trPr>
+              <w:tc>
+                <w:tcPr>
+                  <w:cnfStyle w:val="001000000000" w:firstRow="0" w:lastRow="0" w:firstColumn="1" w:lastColumn="0" w:oddVBand="0" w:evenVBand="0" w:oddHBand="0" w:evenHBand="0" w:firstRowFirstColumn="0" w:firstRowLastColumn="0" w:lastRowFirstColumn="0" w:lastRowLastColumn="0"/>
+                  <w:tcW w:w="2752" w:type="dxa"/>
+                </w:tcPr>
+                <w:p>
+                  <w:pPr>
+                    <w:rPr>
+                      <w:rFonts w:ascii="Arial" w:hAnsi="Arial" w:cs="Arial"/>
+                      <w:color w:val="000000" w:themeColor="text1"/>
+                      <w:sz w:val="22"/>
+                      <w:szCs w:val="22"/>
+                    </w:rPr>
+                  </w:pPr>
+                  <w:r>
+                    <w:rPr>
+                      <w:rFonts w:ascii="Arial" w:hAnsi="Arial" w:cs="Arial"/>
+                      <w:color w:val="000000" w:themeColor="text1"/>
+                      <w:sz w:val="22"/>
+                      <w:szCs w:val="22"/>
+                    </w:rPr>
+                    <w:t>Numero de requisito</w:t>
+                  </w:r>
+                </w:p>
+              </w:tc>
+              <w:tc>
+                <w:tcPr>
+                  <w:tcW w:w="4705" w:type="dxa"/>
+                </w:tcPr>
+                <w:p>
+                  <w:pPr>
+                    <w:cnfStyle w:val="100000000000" w:firstRow="1" w:lastRow="0" w:firstColumn="0" w:lastColumn="0" w:oddVBand="0" w:evenVBand="0" w:oddHBand="0" w:evenHBand="0" w:firstRowFirstColumn="0" w:firstRowLastColumn="0" w:lastRowFirstColumn="0" w:lastRowLastColumn="0"/>
+                    <w:rPr>
+                      <w:rFonts w:ascii="Arial" w:hAnsi="Arial" w:cs="Arial"/>
+                      <w:b w:val="0"/>
+                      <w:bCs w:val="0"/>
+                      <w:color w:val="000000" w:themeColor="text1"/>
+                      <w:sz w:val="22"/>
+                      <w:szCs w:val="22"/>
+                    </w:rPr>
+                  </w:pPr>
+                  <w:r>
+                    <w:rPr>
+                      <w:rFonts w:ascii="Arial" w:hAnsi="Arial" w:cs="Arial"/>
+                      <w:b w:val="0"/>
+                      <w:bCs w:val="0"/>
+                      <w:color w:val="000000" w:themeColor="text1"/>
+                      <w:sz w:val="22"/>
+                      <w:szCs w:val="22"/>
+                    </w:rPr>
+                    <w:t>RF</w:t>
+                  </w:r>
+                  <w:r>
+                    <w:rPr>
+                      <w:rFonts w:ascii="Arial" w:hAnsi="Arial" w:cs="Arial"/>
+                      <w:b w:val="0"/>
+                      <w:bCs w:val="0"/>
+                      <w:color w:val="000000" w:themeColor="text1"/>
+                      <w:sz w:val="22"/>
+                      <w:szCs w:val="22"/>
+                    </w:rPr>
+                    <w:t>3</w:t>
+                  </w:r>
+                </w:p>
+              </w:tc>
+            </w:tr>
+            <w:tr>
+              <w:trPr>
+                <w:cnfStyle w:val="000000100000" w:firstRow="0" w:lastRow="0" w:firstColumn="0" w:lastColumn="0" w:oddVBand="0" w:evenVBand="0" w:oddHBand="1" w:evenHBand="0" w:firstRowFirstColumn="0" w:firstRowLastColumn="0" w:lastRowFirstColumn="0" w:lastRowLastColumn="0"/>
+              </w:trPr>
+              <w:tc>
+                <w:tcPr>
+                  <w:cnfStyle w:val="001000000000" w:firstRow="0" w:lastRow="0" w:firstColumn="1" w:lastColumn="0" w:oddVBand="0" w:evenVBand="0" w:oddHBand="0" w:evenHBand="0" w:firstRowFirstColumn="0" w:firstRowLastColumn="0" w:lastRowFirstColumn="0" w:lastRowLastColumn="0"/>
+                  <w:tcW w:w="2752" w:type="dxa"/>
+                </w:tcPr>
+                <w:p>
+                  <w:pPr>
+                    <w:rPr>
+                      <w:rFonts w:ascii="Arial" w:hAnsi="Arial" w:cs="Arial"/>
+                      <w:color w:val="000000" w:themeColor="text1"/>
+                      <w:sz w:val="22"/>
+                      <w:szCs w:val="22"/>
+                    </w:rPr>
+                  </w:pPr>
+                  <w:r>
+                    <w:rPr>
+                      <w:rFonts w:ascii="Arial" w:hAnsi="Arial" w:cs="Arial"/>
+                      <w:color w:val="000000" w:themeColor="text1"/>
+                      <w:sz w:val="22"/>
+                      <w:szCs w:val="22"/>
+                    </w:rPr>
+                    <w:t>Nombre de requisito</w:t>
+                  </w:r>
+                </w:p>
+              </w:tc>
+              <w:tc>
+                <w:tcPr>
+                  <w:tcW w:w="4705" w:type="dxa"/>
+                </w:tcPr>
+                <w:p>
+                  <w:pPr>
+                    <w:cnfStyle w:val="000000100000" w:firstRow="0" w:lastRow="0" w:firstColumn="0" w:lastColumn="0" w:oddVBand="0" w:evenVBand="0" w:oddHBand="1" w:evenHBand="0" w:firstRowFirstColumn="0" w:firstRowLastColumn="0" w:lastRowFirstColumn="0" w:lastRowLastColumn="0"/>
+                    <w:rPr>
+                      <w:rFonts w:ascii="Arial" w:hAnsi="Arial" w:cs="Arial"/>
+                      <w:color w:val="000000" w:themeColor="text1"/>
+                      <w:sz w:val="22"/>
+                      <w:szCs w:val="22"/>
+                    </w:rPr>
+                  </w:pPr>
+                  <w:r>
+                    <w:rPr>
+                      <w:rFonts w:ascii="Arial" w:hAnsi="Arial" w:cs="Arial"/>
+                      <w:color w:val="000000" w:themeColor="text1"/>
+                      <w:sz w:val="22"/>
+                      <w:szCs w:val="22"/>
+                    </w:rPr>
+                    <w:t>Requisito de</w:t>
+                  </w:r>
+                  <w:r>
+                    <w:rPr>
+                      <w:rFonts w:ascii="Arial" w:hAnsi="Arial" w:cs="Arial"/>
+                      <w:color w:val="000000" w:themeColor="text1"/>
+                      <w:sz w:val="22"/>
+                      <w:szCs w:val="22"/>
+                    </w:rPr>
+                    <w:t xml:space="preserve"> </w:t>
+                  </w:r>
+                  <w:proofErr w:type="spellStart"/>
+                  <w:r>
+                    <w:rPr>
+                      <w:rFonts w:ascii="Arial" w:hAnsi="Arial" w:cs="Arial"/>
+                      <w:color w:val="000000" w:themeColor="text1"/>
+                      <w:sz w:val="22"/>
+                      <w:szCs w:val="22"/>
+                    </w:rPr>
+                    <w:t>Dashboard</w:t>
+                  </w:r>
+                  <w:proofErr w:type="spellEnd"/>
+                </w:p>
+              </w:tc>
+            </w:tr>
+            <w:tr>
+              <w:tc>
+                <w:tcPr>
+                  <w:cnfStyle w:val="001000000000" w:firstRow="0" w:lastRow="0" w:firstColumn="1" w:lastColumn="0" w:oddVBand="0" w:evenVBand="0" w:oddHBand="0" w:evenHBand="0" w:firstRowFirstColumn="0" w:firstRowLastColumn="0" w:lastRowFirstColumn="0" w:lastRowLastColumn="0"/>
+                  <w:tcW w:w="2752" w:type="dxa"/>
+                </w:tcPr>
+                <w:p>
+                  <w:pPr>
+                    <w:rPr>
+                      <w:rFonts w:ascii="Arial" w:hAnsi="Arial" w:cs="Arial"/>
+                      <w:color w:val="000000" w:themeColor="text1"/>
+                      <w:sz w:val="22"/>
+                      <w:szCs w:val="22"/>
+                    </w:rPr>
+                  </w:pPr>
+                  <w:r>
+                    <w:rPr>
+                      <w:rFonts w:ascii="Arial" w:hAnsi="Arial" w:cs="Arial"/>
+                      <w:color w:val="000000" w:themeColor="text1"/>
+                      <w:sz w:val="22"/>
+                      <w:szCs w:val="22"/>
+                    </w:rPr>
+                    <w:t>Tipo</w:t>
+                  </w:r>
+                </w:p>
+              </w:tc>
+              <w:tc>
+                <w:tcPr>
+                  <w:tcW w:w="4705" w:type="dxa"/>
+                </w:tcPr>
+                <w:p>
+                  <w:pPr>
+                    <w:cnfStyle w:val="000000000000" w:firstRow="0" w:lastRow="0" w:firstColumn="0" w:lastColumn="0" w:oddVBand="0" w:evenVBand="0" w:oddHBand="0" w:evenHBand="0" w:firstRowFirstColumn="0" w:firstRowLastColumn="0" w:lastRowFirstColumn="0" w:lastRowLastColumn="0"/>
+                    <w:rPr>
+                      <w:rFonts w:ascii="Arial" w:hAnsi="Arial" w:cs="Arial"/>
+                      <w:color w:val="000000" w:themeColor="text1"/>
+                      <w:sz w:val="22"/>
+                      <w:szCs w:val="22"/>
+                    </w:rPr>
+                  </w:pPr>
+                  <w:r>
+                    <w:rPr>
+                      <w:rFonts w:ascii="Arial" w:hAnsi="Arial" w:cs="Arial"/>
+                      <w:color w:val="000000" w:themeColor="text1"/>
+                      <w:sz w:val="22"/>
+                      <w:szCs w:val="22"/>
+                    </w:rPr>
+                    <w:t>Requisito</w:t>
+                  </w:r>
+                </w:p>
+              </w:tc>
+            </w:tr>
+            <w:tr>
+              <w:trPr>
+                <w:cnfStyle w:val="000000100000" w:firstRow="0" w:lastRow="0" w:firstColumn="0" w:lastColumn="0" w:oddVBand="0" w:evenVBand="0" w:oddHBand="1" w:evenHBand="0" w:firstRowFirstColumn="0" w:firstRowLastColumn="0" w:lastRowFirstColumn="0" w:lastRowLastColumn="0"/>
+              </w:trPr>
+              <w:tc>
+                <w:tcPr>
+                  <w:cnfStyle w:val="001000000000" w:firstRow="0" w:lastRow="0" w:firstColumn="1" w:lastColumn="0" w:oddVBand="0" w:evenVBand="0" w:oddHBand="0" w:evenHBand="0" w:firstRowFirstColumn="0" w:firstRowLastColumn="0" w:lastRowFirstColumn="0" w:lastRowLastColumn="0"/>
+                  <w:tcW w:w="2752" w:type="dxa"/>
+                </w:tcPr>
+                <w:p>
+                  <w:pPr>
+                    <w:rPr>
+                      <w:rFonts w:ascii="Arial" w:hAnsi="Arial" w:cs="Arial"/>
+                      <w:color w:val="000000" w:themeColor="text1"/>
+                      <w:sz w:val="22"/>
+                      <w:szCs w:val="22"/>
+                    </w:rPr>
+                  </w:pPr>
+                  <w:r>
+                    <w:rPr>
+                      <w:rFonts w:ascii="Arial" w:hAnsi="Arial" w:cs="Arial"/>
+                      <w:color w:val="000000" w:themeColor="text1"/>
+                      <w:sz w:val="22"/>
+                      <w:szCs w:val="22"/>
+                    </w:rPr>
+                    <w:t>Fuente de requisito</w:t>
+                  </w:r>
+                </w:p>
+              </w:tc>
+              <w:tc>
+                <w:tcPr>
+                  <w:tcW w:w="4705" w:type="dxa"/>
+                </w:tcPr>
+                <w:p>
+                  <w:pPr>
+                    <w:cnfStyle w:val="000000100000" w:firstRow="0" w:lastRow="0" w:firstColumn="0" w:lastColumn="0" w:oddVBand="0" w:evenVBand="0" w:oddHBand="1" w:evenHBand="0" w:firstRowFirstColumn="0" w:firstRowLastColumn="0" w:lastRowFirstColumn="0" w:lastRowLastColumn="0"/>
+                    <w:rPr>
+                      <w:rFonts w:ascii="Arial" w:hAnsi="Arial" w:cs="Arial"/>
+                      <w:color w:val="000000" w:themeColor="text1"/>
+                      <w:sz w:val="22"/>
+                      <w:szCs w:val="22"/>
+                    </w:rPr>
+                  </w:pPr>
+                  <w:r>
+                    <w:rPr>
+                      <w:rFonts w:ascii="Arial" w:hAnsi="Arial" w:cs="Arial"/>
+                      <w:color w:val="000000" w:themeColor="text1"/>
+                      <w:sz w:val="22"/>
+                      <w:szCs w:val="22"/>
+                    </w:rPr>
+                    <w:t>Todos los usuarios tendrán</w:t>
+                  </w:r>
+                  <w:r>
+                    <w:rPr>
+                      <w:rFonts w:ascii="Arial" w:hAnsi="Arial" w:cs="Arial"/>
+                      <w:color w:val="000000" w:themeColor="text1"/>
+                      <w:sz w:val="22"/>
+                      <w:szCs w:val="22"/>
+                    </w:rPr>
+                    <w:t xml:space="preserve"> la posibilidad de revisar sus reportes de pago y servicios ofrecidos.</w:t>
+                  </w:r>
+                </w:p>
+              </w:tc>
+            </w:tr>
+            <w:tr>
+              <w:tc>
+                <w:tcPr>
+                  <w:cnfStyle w:val="001000000000" w:firstRow="0" w:lastRow="0" w:firstColumn="1" w:lastColumn="0" w:oddVBand="0" w:evenVBand="0" w:oddHBand="0" w:evenHBand="0" w:firstRowFirstColumn="0" w:firstRowLastColumn="0" w:lastRowFirstColumn="0" w:lastRowLastColumn="0"/>
+                  <w:tcW w:w="2752" w:type="dxa"/>
+                </w:tcPr>
+                <w:p>
+                  <w:pPr>
+                    <w:rPr>
+                      <w:rFonts w:ascii="Arial" w:hAnsi="Arial" w:cs="Arial"/>
+                      <w:color w:val="000000" w:themeColor="text1"/>
+                      <w:sz w:val="22"/>
+                      <w:szCs w:val="22"/>
+                    </w:rPr>
+                  </w:pPr>
+                  <w:r>
+                    <w:rPr>
+                      <w:rFonts w:ascii="Arial" w:hAnsi="Arial" w:cs="Arial"/>
+                      <w:color w:val="000000" w:themeColor="text1"/>
+                      <w:sz w:val="22"/>
+                      <w:szCs w:val="22"/>
+                    </w:rPr>
+                    <w:t>Prioridades del requisito</w:t>
+                  </w:r>
+                </w:p>
+              </w:tc>
+              <w:tc>
+                <w:tcPr>
+                  <w:tcW w:w="4705" w:type="dxa"/>
+                </w:tcPr>
+                <w:p>
+                  <w:pPr>
+                    <w:cnfStyle w:val="000000000000" w:firstRow="0" w:lastRow="0" w:firstColumn="0" w:lastColumn="0" w:oddVBand="0" w:evenVBand="0" w:oddHBand="0" w:evenHBand="0" w:firstRowFirstColumn="0" w:firstRowLastColumn="0" w:lastRowFirstColumn="0" w:lastRowLastColumn="0"/>
+                    <w:rPr>
+                      <w:rFonts w:ascii="Arial" w:hAnsi="Arial" w:cs="Arial"/>
+                      <w:color w:val="000000" w:themeColor="text1"/>
+                      <w:sz w:val="22"/>
+                      <w:szCs w:val="22"/>
+                    </w:rPr>
+                  </w:pPr>
+                  <w:r>
+                    <w:rPr>
+                      <w:rFonts w:ascii="Arial" w:hAnsi="Arial" w:cs="Arial"/>
+                      <w:color w:val="000000" w:themeColor="text1"/>
+                      <w:sz w:val="22"/>
+                      <w:szCs w:val="22"/>
+                    </w:rPr>
+                    <w:t>Alta / Esencial</w:t>
+                  </w:r>
+                </w:p>
+              </w:tc>
+            </w:tr>
+          </w:tbl>
+          <w:p>
+            <w:pPr>
+              <w:rPr>
+                <w:rFonts w:ascii="Arial" w:hAnsi="Arial" w:cs="Arial"/>
+                <w:b/>
+                <w:bCs/>
+                <w:color w:val="000000" w:themeColor="text1"/>
+                <w:sz w:val="22"/>
+                <w:szCs w:val="22"/>
+              </w:rPr>
+            </w:pPr>
+          </w:p>
+          <w:p>
+            <w:pPr>
+              <w:rPr>
+                <w:rFonts w:ascii="Arial" w:hAnsi="Arial" w:cs="Arial"/>
+                <w:b/>
+                <w:bCs/>
+                <w:color w:val="000000" w:themeColor="text1"/>
+                <w:sz w:val="22"/>
+                <w:szCs w:val="22"/>
               </w:rPr>
             </w:pPr>
           </w:p>
@@ -3286,11 +4086,13 @@
       </w:tr>
       <w:tr>
         <w:trPr>
-          <w:trHeight w:val="843"/>
+          <w:gridAfter w:val="1"/>
+          <w:wAfter w:w="6" w:type="dxa"/>
+          <w:trHeight w:val="1578"/>
         </w:trPr>
         <w:tc>
           <w:tcPr>
-            <w:tcW w:w="2836" w:type="dxa"/>
+            <w:tcW w:w="3072" w:type="dxa"/>
             <w:shd w:val="clear" w:color="auto" w:fill="A50021"/>
             <w:vAlign w:val="center"/>
           </w:tcPr>
@@ -3301,17 +4103,69 @@
                 <w:b/>
                 <w:sz w:val="22"/>
                 <w:szCs w:val="22"/>
-              </w:rPr>
-            </w:pPr>
-            <w:r>
-              <w:rPr>
-                <w:rFonts w:ascii="Arial" w:hAnsi="Arial" w:cs="Arial"/>
-                <w:b/>
-                <w:sz w:val="22"/>
-                <w:szCs w:val="22"/>
+                <w:lang w:val="es-CO"/>
+              </w:rPr>
+            </w:pPr>
+            <w:r>
+              <w:rPr>
+                <w:rFonts w:ascii="Arial" w:hAnsi="Arial" w:cs="Arial"/>
+                <w:b/>
+                <w:sz w:val="22"/>
+                <w:szCs w:val="22"/>
+                <w:lang w:val="es-CO"/>
               </w:rPr>
               <w:lastRenderedPageBreak/>
-              <w:t>Precondiciones</w:t>
+              <w:t xml:space="preserve">Requerimientos </w:t>
+            </w:r>
+            <w:r>
+              <w:rPr>
+                <w:rFonts w:ascii="Arial" w:hAnsi="Arial" w:cs="Arial"/>
+                <w:b/>
+                <w:sz w:val="22"/>
+                <w:szCs w:val="22"/>
+                <w:lang w:val="es-CO"/>
+              </w:rPr>
+              <w:t>no</w:t>
+            </w:r>
+            <w:r>
+              <w:rPr>
+                <w:rFonts w:ascii="Arial" w:hAnsi="Arial" w:cs="Arial"/>
+                <w:b/>
+                <w:sz w:val="22"/>
+                <w:szCs w:val="22"/>
+                <w:lang w:val="es-CO"/>
+              </w:rPr>
+              <w:t xml:space="preserve"> </w:t>
+            </w:r>
+            <w:r>
+              <w:rPr>
+                <w:rFonts w:ascii="Arial" w:hAnsi="Arial" w:cs="Arial"/>
+                <w:b/>
+                <w:sz w:val="22"/>
+                <w:szCs w:val="22"/>
+                <w:lang w:val="es-CO"/>
+              </w:rPr>
+              <w:t>Funcionales</w:t>
+            </w:r>
+            <w:r>
+              <w:rPr>
+                <w:rFonts w:ascii="Arial" w:hAnsi="Arial" w:cs="Arial"/>
+                <w:b/>
+                <w:sz w:val="22"/>
+                <w:szCs w:val="22"/>
+                <w:lang w:val="es-CO"/>
+              </w:rPr>
+              <w:t xml:space="preserve"> y de calidad</w:t>
+            </w:r>
+            <w:r>
+              <w:rPr>
+                <w:rFonts w:ascii="Arial" w:hAnsi="Arial" w:cs="Arial"/>
+                <w:b/>
+                <w:sz w:val="22"/>
+                <w:szCs w:val="22"/>
+                <w:lang w:val="es-CO"/>
+              </w:rPr>
+              <w:t xml:space="preserve"> </w:t>
             </w:r>
           </w:p>
         </w:tc>
@@ -3326,38 +4180,2452 @@
               <w:rPr>
                 <w:rFonts w:ascii="Arial" w:hAnsi="Arial" w:cs="Arial"/>
                 <w:b/>
-                <w:sz w:val="22"/>
-                <w:szCs w:val="22"/>
-              </w:rPr>
-            </w:pPr>
-          </w:p>
-          <w:p>
-            <w:pPr>
-              <w:rPr>
-                <w:rFonts w:ascii="Arial" w:hAnsi="Arial" w:cs="Arial"/>
-                <w:sz w:val="22"/>
-                <w:szCs w:val="22"/>
-              </w:rPr>
-            </w:pPr>
-            <w:r>
-              <w:rPr>
-                <w:rFonts w:ascii="Arial" w:hAnsi="Arial" w:cs="Arial"/>
+                <w:bCs/>
+                <w:color w:val="000000" w:themeColor="text1"/>
+                <w:sz w:val="22"/>
+                <w:szCs w:val="22"/>
+                <w:lang w:val="es-CO"/>
+              </w:rPr>
+            </w:pPr>
+            <w:r>
+              <w:rPr>
+                <w:rFonts w:ascii="Arial" w:hAnsi="Arial" w:cs="Arial"/>
+                <w:b/>
+                <w:bCs/>
+                <w:color w:val="000000" w:themeColor="text1"/>
+                <w:sz w:val="22"/>
+                <w:szCs w:val="22"/>
+                <w:lang w:val="es-CO"/>
+              </w:rPr>
+              <w:t>Requisitos no funcionales</w:t>
+            </w:r>
+          </w:p>
+          <w:p>
+            <w:pPr>
+              <w:rPr>
+                <w:rFonts w:ascii="Arial" w:hAnsi="Arial" w:cs="Arial"/>
+                <w:b/>
+                <w:bCs/>
+                <w:color w:val="000000" w:themeColor="text1"/>
+                <w:sz w:val="22"/>
+                <w:szCs w:val="22"/>
+                <w:lang w:val="es-CO"/>
+              </w:rPr>
+            </w:pPr>
+          </w:p>
+          <w:p>
+            <w:pPr>
+              <w:rPr>
+                <w:rFonts w:ascii="Arial" w:hAnsi="Arial" w:cs="Arial"/>
+                <w:b/>
+                <w:bCs/>
+                <w:color w:val="000000" w:themeColor="text1"/>
+                <w:sz w:val="22"/>
+                <w:szCs w:val="22"/>
+                <w:lang w:val="es-CO"/>
+              </w:rPr>
+            </w:pPr>
+            <w:r>
+              <w:rPr>
+                <w:rFonts w:ascii="Arial" w:hAnsi="Arial" w:cs="Arial"/>
+                <w:b/>
+                <w:bCs/>
+                <w:color w:val="000000" w:themeColor="text1"/>
+                <w:sz w:val="22"/>
+                <w:szCs w:val="22"/>
+                <w:lang w:val="es-CO"/>
+              </w:rPr>
+              <w:t>Requisitos de aspecto</w:t>
+            </w:r>
+          </w:p>
+          <w:tbl>
+            <w:tblPr>
+              <w:tblStyle w:val="Tablanormal1"/>
+              <w:tblW w:w="0" w:type="auto"/>
+              <w:tblLook w:val="04A0" w:firstRow="1" w:lastRow="0" w:firstColumn="1" w:lastColumn="0" w:noHBand="0" w:noVBand="1"/>
+            </w:tblPr>
+            <w:tblGrid>
+              <w:gridCol w:w="2752"/>
+              <w:gridCol w:w="4705"/>
+            </w:tblGrid>
+            <w:tr>
+              <w:trPr>
+                <w:cnfStyle w:val="100000000000" w:firstRow="1" w:lastRow="0" w:firstColumn="0" w:lastColumn="0" w:oddVBand="0" w:evenVBand="0" w:oddHBand="0" w:evenHBand="0" w:firstRowFirstColumn="0" w:firstRowLastColumn="0" w:lastRowFirstColumn="0" w:lastRowLastColumn="0"/>
+              </w:trPr>
+              <w:tc>
+                <w:tcPr>
+                  <w:cnfStyle w:val="001000000000" w:firstRow="0" w:lastRow="0" w:firstColumn="1" w:lastColumn="0" w:oddVBand="0" w:evenVBand="0" w:oddHBand="0" w:evenHBand="0" w:firstRowFirstColumn="0" w:firstRowLastColumn="0" w:lastRowFirstColumn="0" w:lastRowLastColumn="0"/>
+                  <w:tcW w:w="2752" w:type="dxa"/>
+                </w:tcPr>
+                <w:p>
+                  <w:pPr>
+                    <w:rPr>
+                      <w:rFonts w:ascii="Arial" w:hAnsi="Arial" w:cs="Arial"/>
+                      <w:color w:val="000000" w:themeColor="text1"/>
+                      <w:sz w:val="22"/>
+                      <w:szCs w:val="22"/>
+                    </w:rPr>
+                  </w:pPr>
+                  <w:r>
+                    <w:rPr>
+                      <w:rFonts w:ascii="Arial" w:hAnsi="Arial" w:cs="Arial"/>
+                      <w:color w:val="000000" w:themeColor="text1"/>
+                      <w:sz w:val="22"/>
+                      <w:szCs w:val="22"/>
+                    </w:rPr>
+                    <w:t>Numero de requisito</w:t>
+                  </w:r>
+                </w:p>
+              </w:tc>
+              <w:tc>
+                <w:tcPr>
+                  <w:tcW w:w="4705" w:type="dxa"/>
+                </w:tcPr>
+                <w:p>
+                  <w:pPr>
+                    <w:cnfStyle w:val="100000000000" w:firstRow="1" w:lastRow="0" w:firstColumn="0" w:lastColumn="0" w:oddVBand="0" w:evenVBand="0" w:oddHBand="0" w:evenHBand="0" w:firstRowFirstColumn="0" w:firstRowLastColumn="0" w:lastRowFirstColumn="0" w:lastRowLastColumn="0"/>
+                    <w:rPr>
+                      <w:rFonts w:ascii="Arial" w:hAnsi="Arial" w:cs="Arial"/>
+                      <w:b w:val="0"/>
+                      <w:bCs w:val="0"/>
+                      <w:color w:val="000000" w:themeColor="text1"/>
+                      <w:sz w:val="22"/>
+                      <w:szCs w:val="22"/>
+                    </w:rPr>
+                  </w:pPr>
+                  <w:r>
+                    <w:rPr>
+                      <w:rFonts w:ascii="Arial" w:hAnsi="Arial" w:cs="Arial"/>
+                      <w:b w:val="0"/>
+                      <w:bCs w:val="0"/>
+                      <w:color w:val="000000" w:themeColor="text1"/>
+                      <w:sz w:val="22"/>
+                      <w:szCs w:val="22"/>
+                    </w:rPr>
+                    <w:t>R</w:t>
+                  </w:r>
+                  <w:r>
+                    <w:rPr>
+                      <w:rFonts w:ascii="Arial" w:hAnsi="Arial" w:cs="Arial"/>
+                      <w:b w:val="0"/>
+                      <w:bCs w:val="0"/>
+                      <w:color w:val="000000" w:themeColor="text1"/>
+                      <w:sz w:val="22"/>
+                      <w:szCs w:val="22"/>
+                    </w:rPr>
+                    <w:t>NF1</w:t>
+                  </w:r>
+                </w:p>
+              </w:tc>
+            </w:tr>
+            <w:tr>
+              <w:trPr>
+                <w:cnfStyle w:val="000000100000" w:firstRow="0" w:lastRow="0" w:firstColumn="0" w:lastColumn="0" w:oddVBand="0" w:evenVBand="0" w:oddHBand="1" w:evenHBand="0" w:firstRowFirstColumn="0" w:firstRowLastColumn="0" w:lastRowFirstColumn="0" w:lastRowLastColumn="0"/>
+              </w:trPr>
+              <w:tc>
+                <w:tcPr>
+                  <w:cnfStyle w:val="001000000000" w:firstRow="0" w:lastRow="0" w:firstColumn="1" w:lastColumn="0" w:oddVBand="0" w:evenVBand="0" w:oddHBand="0" w:evenHBand="0" w:firstRowFirstColumn="0" w:firstRowLastColumn="0" w:lastRowFirstColumn="0" w:lastRowLastColumn="0"/>
+                  <w:tcW w:w="2752" w:type="dxa"/>
+                </w:tcPr>
+                <w:p>
+                  <w:pPr>
+                    <w:rPr>
+                      <w:rFonts w:ascii="Arial" w:hAnsi="Arial" w:cs="Arial"/>
+                      <w:color w:val="000000" w:themeColor="text1"/>
+                      <w:sz w:val="22"/>
+                      <w:szCs w:val="22"/>
+                    </w:rPr>
+                  </w:pPr>
+                  <w:r>
+                    <w:rPr>
+                      <w:rFonts w:ascii="Arial" w:hAnsi="Arial" w:cs="Arial"/>
+                      <w:color w:val="000000" w:themeColor="text1"/>
+                      <w:sz w:val="22"/>
+                      <w:szCs w:val="22"/>
+                    </w:rPr>
+                    <w:t>Nombre de requisito</w:t>
+                  </w:r>
+                </w:p>
+              </w:tc>
+              <w:tc>
+                <w:tcPr>
+                  <w:tcW w:w="4705" w:type="dxa"/>
+                </w:tcPr>
+                <w:p>
+                  <w:pPr>
+                    <w:cnfStyle w:val="000000100000" w:firstRow="0" w:lastRow="0" w:firstColumn="0" w:lastColumn="0" w:oddVBand="0" w:evenVBand="0" w:oddHBand="1" w:evenHBand="0" w:firstRowFirstColumn="0" w:firstRowLastColumn="0" w:lastRowFirstColumn="0" w:lastRowLastColumn="0"/>
+                    <w:rPr>
+                      <w:rFonts w:ascii="Arial" w:hAnsi="Arial" w:cs="Arial"/>
+                      <w:color w:val="000000" w:themeColor="text1"/>
+                      <w:sz w:val="22"/>
+                      <w:szCs w:val="22"/>
+                    </w:rPr>
+                  </w:pPr>
+                  <w:r>
+                    <w:rPr>
+                      <w:rFonts w:ascii="Arial" w:hAnsi="Arial" w:cs="Arial"/>
+                      <w:color w:val="000000" w:themeColor="text1"/>
+                      <w:sz w:val="22"/>
+                      <w:szCs w:val="22"/>
+                    </w:rPr>
+                    <w:t>Requisito de</w:t>
+                  </w:r>
+                  <w:r>
+                    <w:rPr>
+                      <w:rFonts w:ascii="Arial" w:hAnsi="Arial" w:cs="Arial"/>
+                      <w:color w:val="000000" w:themeColor="text1"/>
+                      <w:sz w:val="22"/>
+                      <w:szCs w:val="22"/>
+                    </w:rPr>
+                    <w:t xml:space="preserve"> aspecto</w:t>
+                  </w:r>
+                </w:p>
+              </w:tc>
+            </w:tr>
+            <w:tr>
+              <w:tc>
+                <w:tcPr>
+                  <w:cnfStyle w:val="001000000000" w:firstRow="0" w:lastRow="0" w:firstColumn="1" w:lastColumn="0" w:oddVBand="0" w:evenVBand="0" w:oddHBand="0" w:evenHBand="0" w:firstRowFirstColumn="0" w:firstRowLastColumn="0" w:lastRowFirstColumn="0" w:lastRowLastColumn="0"/>
+                  <w:tcW w:w="2752" w:type="dxa"/>
+                </w:tcPr>
+                <w:p>
+                  <w:pPr>
+                    <w:rPr>
+                      <w:rFonts w:ascii="Arial" w:hAnsi="Arial" w:cs="Arial"/>
+                      <w:color w:val="000000" w:themeColor="text1"/>
+                      <w:sz w:val="22"/>
+                      <w:szCs w:val="22"/>
+                    </w:rPr>
+                  </w:pPr>
+                  <w:r>
+                    <w:rPr>
+                      <w:rFonts w:ascii="Arial" w:hAnsi="Arial" w:cs="Arial"/>
+                      <w:color w:val="000000" w:themeColor="text1"/>
+                      <w:sz w:val="22"/>
+                      <w:szCs w:val="22"/>
+                    </w:rPr>
+                    <w:t>Tipo</w:t>
+                  </w:r>
+                </w:p>
+              </w:tc>
+              <w:tc>
+                <w:tcPr>
+                  <w:tcW w:w="4705" w:type="dxa"/>
+                </w:tcPr>
+                <w:p>
+                  <w:pPr>
+                    <w:cnfStyle w:val="000000000000" w:firstRow="0" w:lastRow="0" w:firstColumn="0" w:lastColumn="0" w:oddVBand="0" w:evenVBand="0" w:oddHBand="0" w:evenHBand="0" w:firstRowFirstColumn="0" w:firstRowLastColumn="0" w:lastRowFirstColumn="0" w:lastRowLastColumn="0"/>
+                    <w:rPr>
+                      <w:rFonts w:ascii="Arial" w:hAnsi="Arial" w:cs="Arial"/>
+                      <w:color w:val="000000" w:themeColor="text1"/>
+                      <w:sz w:val="22"/>
+                      <w:szCs w:val="22"/>
+                    </w:rPr>
+                  </w:pPr>
+                  <w:r>
+                    <w:rPr>
+                      <w:rFonts w:ascii="Arial" w:hAnsi="Arial" w:cs="Arial"/>
+                      <w:color w:val="000000" w:themeColor="text1"/>
+                      <w:sz w:val="22"/>
+                      <w:szCs w:val="22"/>
+                    </w:rPr>
+                    <w:t>Requisito</w:t>
+                  </w:r>
+                  <w:r>
+                    <w:rPr>
+                      <w:rFonts w:ascii="Arial" w:hAnsi="Arial" w:cs="Arial"/>
+                      <w:color w:val="000000" w:themeColor="text1"/>
+                      <w:sz w:val="22"/>
+                      <w:szCs w:val="22"/>
+                    </w:rPr>
+                    <w:t xml:space="preserve"> no funcional</w:t>
+                  </w:r>
+                </w:p>
+              </w:tc>
+            </w:tr>
+            <w:tr>
+              <w:trPr>
+                <w:cnfStyle w:val="000000100000" w:firstRow="0" w:lastRow="0" w:firstColumn="0" w:lastColumn="0" w:oddVBand="0" w:evenVBand="0" w:oddHBand="1" w:evenHBand="0" w:firstRowFirstColumn="0" w:firstRowLastColumn="0" w:lastRowFirstColumn="0" w:lastRowLastColumn="0"/>
+              </w:trPr>
+              <w:tc>
+                <w:tcPr>
+                  <w:cnfStyle w:val="001000000000" w:firstRow="0" w:lastRow="0" w:firstColumn="1" w:lastColumn="0" w:oddVBand="0" w:evenVBand="0" w:oddHBand="0" w:evenHBand="0" w:firstRowFirstColumn="0" w:firstRowLastColumn="0" w:lastRowFirstColumn="0" w:lastRowLastColumn="0"/>
+                  <w:tcW w:w="2752" w:type="dxa"/>
+                </w:tcPr>
+                <w:p>
+                  <w:pPr>
+                    <w:rPr>
+                      <w:rFonts w:ascii="Arial" w:hAnsi="Arial" w:cs="Arial"/>
+                      <w:color w:val="000000" w:themeColor="text1"/>
+                      <w:sz w:val="22"/>
+                      <w:szCs w:val="22"/>
+                    </w:rPr>
+                  </w:pPr>
+                  <w:r>
+                    <w:rPr>
+                      <w:rFonts w:ascii="Arial" w:hAnsi="Arial" w:cs="Arial"/>
+                      <w:color w:val="000000" w:themeColor="text1"/>
+                      <w:sz w:val="22"/>
+                      <w:szCs w:val="22"/>
+                    </w:rPr>
+                    <w:t>Fuente de requisito</w:t>
+                  </w:r>
+                </w:p>
+              </w:tc>
+              <w:tc>
+                <w:tcPr>
+                  <w:tcW w:w="4705" w:type="dxa"/>
+                </w:tcPr>
+                <w:p>
+                  <w:pPr>
+                    <w:cnfStyle w:val="000000100000" w:firstRow="0" w:lastRow="0" w:firstColumn="0" w:lastColumn="0" w:oddVBand="0" w:evenVBand="0" w:oddHBand="1" w:evenHBand="0" w:firstRowFirstColumn="0" w:firstRowLastColumn="0" w:lastRowFirstColumn="0" w:lastRowLastColumn="0"/>
+                    <w:rPr>
+                      <w:rFonts w:ascii="Arial" w:hAnsi="Arial" w:cs="Arial"/>
+                      <w:color w:val="000000" w:themeColor="text1"/>
+                      <w:sz w:val="22"/>
+                      <w:szCs w:val="22"/>
+                    </w:rPr>
+                  </w:pPr>
+                  <w:r>
+                    <w:rPr>
+                      <w:rFonts w:ascii="Arial" w:hAnsi="Arial" w:cs="Arial"/>
+                      <w:color w:val="000000" w:themeColor="text1"/>
+                      <w:sz w:val="22"/>
+                      <w:szCs w:val="22"/>
+                    </w:rPr>
+                    <w:t>El aspecto de la aplicación debe ser intuitivo y amigable para el usuario, ya que esto ayudara al usuario tener una mejor vista de la plataforma.</w:t>
+                  </w:r>
+                </w:p>
+              </w:tc>
+            </w:tr>
+            <w:tr>
+              <w:tc>
+                <w:tcPr>
+                  <w:cnfStyle w:val="001000000000" w:firstRow="0" w:lastRow="0" w:firstColumn="1" w:lastColumn="0" w:oddVBand="0" w:evenVBand="0" w:oddHBand="0" w:evenHBand="0" w:firstRowFirstColumn="0" w:firstRowLastColumn="0" w:lastRowFirstColumn="0" w:lastRowLastColumn="0"/>
+                  <w:tcW w:w="2752" w:type="dxa"/>
+                </w:tcPr>
+                <w:p>
+                  <w:pPr>
+                    <w:rPr>
+                      <w:rFonts w:ascii="Arial" w:hAnsi="Arial" w:cs="Arial"/>
+                      <w:color w:val="000000" w:themeColor="text1"/>
+                      <w:sz w:val="22"/>
+                      <w:szCs w:val="22"/>
+                    </w:rPr>
+                  </w:pPr>
+                  <w:r>
+                    <w:rPr>
+                      <w:rFonts w:ascii="Arial" w:hAnsi="Arial" w:cs="Arial"/>
+                      <w:color w:val="000000" w:themeColor="text1"/>
+                      <w:sz w:val="22"/>
+                      <w:szCs w:val="22"/>
+                    </w:rPr>
+                    <w:t>Prioridades del requisito</w:t>
+                  </w:r>
+                </w:p>
+              </w:tc>
+              <w:tc>
+                <w:tcPr>
+                  <w:tcW w:w="4705" w:type="dxa"/>
+                </w:tcPr>
+                <w:p>
+                  <w:pPr>
+                    <w:cnfStyle w:val="000000000000" w:firstRow="0" w:lastRow="0" w:firstColumn="0" w:lastColumn="0" w:oddVBand="0" w:evenVBand="0" w:oddHBand="0" w:evenHBand="0" w:firstRowFirstColumn="0" w:firstRowLastColumn="0" w:lastRowFirstColumn="0" w:lastRowLastColumn="0"/>
+                    <w:rPr>
+                      <w:rFonts w:ascii="Arial" w:hAnsi="Arial" w:cs="Arial"/>
+                      <w:color w:val="000000" w:themeColor="text1"/>
+                      <w:sz w:val="22"/>
+                      <w:szCs w:val="22"/>
+                    </w:rPr>
+                  </w:pPr>
+                  <w:r>
+                    <w:rPr>
+                      <w:rFonts w:ascii="Arial" w:hAnsi="Arial" w:cs="Arial"/>
+                      <w:color w:val="000000" w:themeColor="text1"/>
+                      <w:sz w:val="22"/>
+                      <w:szCs w:val="22"/>
+                    </w:rPr>
+                    <w:t>Alta / Esencial</w:t>
+                  </w:r>
+                </w:p>
+              </w:tc>
+            </w:tr>
+          </w:tbl>
+          <w:p>
+            <w:pPr>
+              <w:rPr>
+                <w:rFonts w:ascii="Arial" w:hAnsi="Arial" w:cs="Arial"/>
+                <w:b/>
+                <w:bCs/>
+                <w:color w:val="000000" w:themeColor="text1"/>
+                <w:sz w:val="22"/>
+                <w:szCs w:val="22"/>
+                <w:lang w:val="es-CO"/>
+              </w:rPr>
+            </w:pPr>
+          </w:p>
+          <w:p>
+            <w:pPr>
+              <w:rPr>
+                <w:rFonts w:ascii="Arial" w:hAnsi="Arial" w:cs="Arial"/>
+                <w:b/>
+                <w:bCs/>
                 <w:color w:val="A6A6A6"/>
                 <w:sz w:val="22"/>
                 <w:szCs w:val="22"/>
-              </w:rPr>
-              <w:t>Defina una lista de condiciones que deben cumplirse antes de iniciar con la solución</w:t>
-            </w:r>
+                <w:lang w:val="es-CO"/>
+              </w:rPr>
+            </w:pPr>
+          </w:p>
+          <w:p>
+            <w:pPr>
+              <w:rPr>
+                <w:rFonts w:ascii="Arial" w:hAnsi="Arial" w:cs="Arial"/>
+                <w:b/>
+                <w:bCs/>
+                <w:color w:val="000000" w:themeColor="text1"/>
+                <w:sz w:val="22"/>
+                <w:szCs w:val="22"/>
+                <w:lang w:val="es-CO"/>
+              </w:rPr>
+            </w:pPr>
+            <w:r>
+              <w:rPr>
+                <w:rFonts w:ascii="Arial" w:hAnsi="Arial" w:cs="Arial"/>
+                <w:b/>
+                <w:bCs/>
+                <w:color w:val="000000" w:themeColor="text1"/>
+                <w:sz w:val="22"/>
+                <w:szCs w:val="22"/>
+                <w:lang w:val="es-CO"/>
+              </w:rPr>
+              <w:t>Requisito de seguridad</w:t>
+            </w:r>
+          </w:p>
+          <w:tbl>
+            <w:tblPr>
+              <w:tblStyle w:val="Tablanormal1"/>
+              <w:tblW w:w="0" w:type="auto"/>
+              <w:tblLook w:val="04A0" w:firstRow="1" w:lastRow="0" w:firstColumn="1" w:lastColumn="0" w:noHBand="0" w:noVBand="1"/>
+            </w:tblPr>
+            <w:tblGrid>
+              <w:gridCol w:w="2752"/>
+              <w:gridCol w:w="4705"/>
+            </w:tblGrid>
+            <w:tr>
+              <w:trPr>
+                <w:cnfStyle w:val="100000000000" w:firstRow="1" w:lastRow="0" w:firstColumn="0" w:lastColumn="0" w:oddVBand="0" w:evenVBand="0" w:oddHBand="0" w:evenHBand="0" w:firstRowFirstColumn="0" w:firstRowLastColumn="0" w:lastRowFirstColumn="0" w:lastRowLastColumn="0"/>
+              </w:trPr>
+              <w:tc>
+                <w:tcPr>
+                  <w:cnfStyle w:val="001000000000" w:firstRow="0" w:lastRow="0" w:firstColumn="1" w:lastColumn="0" w:oddVBand="0" w:evenVBand="0" w:oddHBand="0" w:evenHBand="0" w:firstRowFirstColumn="0" w:firstRowLastColumn="0" w:lastRowFirstColumn="0" w:lastRowLastColumn="0"/>
+                  <w:tcW w:w="2752" w:type="dxa"/>
+                </w:tcPr>
+                <w:p>
+                  <w:pPr>
+                    <w:rPr>
+                      <w:rFonts w:ascii="Arial" w:hAnsi="Arial" w:cs="Arial"/>
+                      <w:color w:val="000000" w:themeColor="text1"/>
+                      <w:sz w:val="22"/>
+                      <w:szCs w:val="22"/>
+                    </w:rPr>
+                  </w:pPr>
+                  <w:r>
+                    <w:rPr>
+                      <w:rFonts w:ascii="Arial" w:hAnsi="Arial" w:cs="Arial"/>
+                      <w:color w:val="000000" w:themeColor="text1"/>
+                      <w:sz w:val="22"/>
+                      <w:szCs w:val="22"/>
+                    </w:rPr>
+                    <w:t>Numero de requisito</w:t>
+                  </w:r>
+                </w:p>
+              </w:tc>
+              <w:tc>
+                <w:tcPr>
+                  <w:tcW w:w="4705" w:type="dxa"/>
+                </w:tcPr>
+                <w:p>
+                  <w:pPr>
+                    <w:cnfStyle w:val="100000000000" w:firstRow="1" w:lastRow="0" w:firstColumn="0" w:lastColumn="0" w:oddVBand="0" w:evenVBand="0" w:oddHBand="0" w:evenHBand="0" w:firstRowFirstColumn="0" w:firstRowLastColumn="0" w:lastRowFirstColumn="0" w:lastRowLastColumn="0"/>
+                    <w:rPr>
+                      <w:rFonts w:ascii="Arial" w:hAnsi="Arial" w:cs="Arial"/>
+                      <w:b w:val="0"/>
+                      <w:bCs w:val="0"/>
+                      <w:color w:val="000000" w:themeColor="text1"/>
+                      <w:sz w:val="22"/>
+                      <w:szCs w:val="22"/>
+                    </w:rPr>
+                  </w:pPr>
+                  <w:r>
+                    <w:rPr>
+                      <w:rFonts w:ascii="Arial" w:hAnsi="Arial" w:cs="Arial"/>
+                      <w:b w:val="0"/>
+                      <w:bCs w:val="0"/>
+                      <w:color w:val="000000" w:themeColor="text1"/>
+                      <w:sz w:val="22"/>
+                      <w:szCs w:val="22"/>
+                    </w:rPr>
+                    <w:t>R</w:t>
+                  </w:r>
+                  <w:r>
+                    <w:rPr>
+                      <w:rFonts w:ascii="Arial" w:hAnsi="Arial" w:cs="Arial"/>
+                      <w:b w:val="0"/>
+                      <w:bCs w:val="0"/>
+                      <w:color w:val="000000" w:themeColor="text1"/>
+                      <w:sz w:val="22"/>
+                      <w:szCs w:val="22"/>
+                    </w:rPr>
+                    <w:t>NF2</w:t>
+                  </w:r>
+                </w:p>
+              </w:tc>
+            </w:tr>
+            <w:tr>
+              <w:trPr>
+                <w:cnfStyle w:val="000000100000" w:firstRow="0" w:lastRow="0" w:firstColumn="0" w:lastColumn="0" w:oddVBand="0" w:evenVBand="0" w:oddHBand="1" w:evenHBand="0" w:firstRowFirstColumn="0" w:firstRowLastColumn="0" w:lastRowFirstColumn="0" w:lastRowLastColumn="0"/>
+              </w:trPr>
+              <w:tc>
+                <w:tcPr>
+                  <w:cnfStyle w:val="001000000000" w:firstRow="0" w:lastRow="0" w:firstColumn="1" w:lastColumn="0" w:oddVBand="0" w:evenVBand="0" w:oddHBand="0" w:evenHBand="0" w:firstRowFirstColumn="0" w:firstRowLastColumn="0" w:lastRowFirstColumn="0" w:lastRowLastColumn="0"/>
+                  <w:tcW w:w="2752" w:type="dxa"/>
+                </w:tcPr>
+                <w:p>
+                  <w:pPr>
+                    <w:rPr>
+                      <w:rFonts w:ascii="Arial" w:hAnsi="Arial" w:cs="Arial"/>
+                      <w:color w:val="000000" w:themeColor="text1"/>
+                      <w:sz w:val="22"/>
+                      <w:szCs w:val="22"/>
+                    </w:rPr>
+                  </w:pPr>
+                  <w:r>
+                    <w:rPr>
+                      <w:rFonts w:ascii="Arial" w:hAnsi="Arial" w:cs="Arial"/>
+                      <w:color w:val="000000" w:themeColor="text1"/>
+                      <w:sz w:val="22"/>
+                      <w:szCs w:val="22"/>
+                    </w:rPr>
+                    <w:t>Nombre de requisito</w:t>
+                  </w:r>
+                </w:p>
+              </w:tc>
+              <w:tc>
+                <w:tcPr>
+                  <w:tcW w:w="4705" w:type="dxa"/>
+                </w:tcPr>
+                <w:p>
+                  <w:pPr>
+                    <w:cnfStyle w:val="000000100000" w:firstRow="0" w:lastRow="0" w:firstColumn="0" w:lastColumn="0" w:oddVBand="0" w:evenVBand="0" w:oddHBand="1" w:evenHBand="0" w:firstRowFirstColumn="0" w:firstRowLastColumn="0" w:lastRowFirstColumn="0" w:lastRowLastColumn="0"/>
+                    <w:rPr>
+                      <w:rFonts w:ascii="Arial" w:hAnsi="Arial" w:cs="Arial"/>
+                      <w:color w:val="000000" w:themeColor="text1"/>
+                      <w:sz w:val="22"/>
+                      <w:szCs w:val="22"/>
+                    </w:rPr>
+                  </w:pPr>
+                  <w:r>
+                    <w:rPr>
+                      <w:rFonts w:ascii="Arial" w:hAnsi="Arial" w:cs="Arial"/>
+                      <w:color w:val="000000" w:themeColor="text1"/>
+                      <w:sz w:val="22"/>
+                      <w:szCs w:val="22"/>
+                    </w:rPr>
+                    <w:t>Requisito de</w:t>
+                  </w:r>
+                  <w:r>
+                    <w:rPr>
+                      <w:rFonts w:ascii="Arial" w:hAnsi="Arial" w:cs="Arial"/>
+                      <w:color w:val="000000" w:themeColor="text1"/>
+                      <w:sz w:val="22"/>
+                      <w:szCs w:val="22"/>
+                    </w:rPr>
+                    <w:t xml:space="preserve"> seguridad</w:t>
+                  </w:r>
+                </w:p>
+              </w:tc>
+            </w:tr>
+            <w:tr>
+              <w:tc>
+                <w:tcPr>
+                  <w:cnfStyle w:val="001000000000" w:firstRow="0" w:lastRow="0" w:firstColumn="1" w:lastColumn="0" w:oddVBand="0" w:evenVBand="0" w:oddHBand="0" w:evenHBand="0" w:firstRowFirstColumn="0" w:firstRowLastColumn="0" w:lastRowFirstColumn="0" w:lastRowLastColumn="0"/>
+                  <w:tcW w:w="2752" w:type="dxa"/>
+                </w:tcPr>
+                <w:p>
+                  <w:pPr>
+                    <w:rPr>
+                      <w:rFonts w:ascii="Arial" w:hAnsi="Arial" w:cs="Arial"/>
+                      <w:color w:val="000000" w:themeColor="text1"/>
+                      <w:sz w:val="22"/>
+                      <w:szCs w:val="22"/>
+                    </w:rPr>
+                  </w:pPr>
+                  <w:r>
+                    <w:rPr>
+                      <w:rFonts w:ascii="Arial" w:hAnsi="Arial" w:cs="Arial"/>
+                      <w:color w:val="000000" w:themeColor="text1"/>
+                      <w:sz w:val="22"/>
+                      <w:szCs w:val="22"/>
+                    </w:rPr>
+                    <w:t>Tipo</w:t>
+                  </w:r>
+                </w:p>
+              </w:tc>
+              <w:tc>
+                <w:tcPr>
+                  <w:tcW w:w="4705" w:type="dxa"/>
+                </w:tcPr>
+                <w:p>
+                  <w:pPr>
+                    <w:cnfStyle w:val="000000000000" w:firstRow="0" w:lastRow="0" w:firstColumn="0" w:lastColumn="0" w:oddVBand="0" w:evenVBand="0" w:oddHBand="0" w:evenHBand="0" w:firstRowFirstColumn="0" w:firstRowLastColumn="0" w:lastRowFirstColumn="0" w:lastRowLastColumn="0"/>
+                    <w:rPr>
+                      <w:rFonts w:ascii="Arial" w:hAnsi="Arial" w:cs="Arial"/>
+                      <w:color w:val="000000" w:themeColor="text1"/>
+                      <w:sz w:val="22"/>
+                      <w:szCs w:val="22"/>
+                    </w:rPr>
+                  </w:pPr>
+                  <w:r>
+                    <w:rPr>
+                      <w:rFonts w:ascii="Arial" w:hAnsi="Arial" w:cs="Arial"/>
+                      <w:color w:val="000000" w:themeColor="text1"/>
+                      <w:sz w:val="22"/>
+                      <w:szCs w:val="22"/>
+                    </w:rPr>
+                    <w:t>Requisito</w:t>
+                  </w:r>
+                  <w:r>
+                    <w:rPr>
+                      <w:rFonts w:ascii="Arial" w:hAnsi="Arial" w:cs="Arial"/>
+                      <w:color w:val="000000" w:themeColor="text1"/>
+                      <w:sz w:val="22"/>
+                      <w:szCs w:val="22"/>
+                    </w:rPr>
+                    <w:t xml:space="preserve"> no funcional</w:t>
+                  </w:r>
+                </w:p>
+              </w:tc>
+            </w:tr>
+            <w:tr>
+              <w:trPr>
+                <w:cnfStyle w:val="000000100000" w:firstRow="0" w:lastRow="0" w:firstColumn="0" w:lastColumn="0" w:oddVBand="0" w:evenVBand="0" w:oddHBand="1" w:evenHBand="0" w:firstRowFirstColumn="0" w:firstRowLastColumn="0" w:lastRowFirstColumn="0" w:lastRowLastColumn="0"/>
+              </w:trPr>
+              <w:tc>
+                <w:tcPr>
+                  <w:cnfStyle w:val="001000000000" w:firstRow="0" w:lastRow="0" w:firstColumn="1" w:lastColumn="0" w:oddVBand="0" w:evenVBand="0" w:oddHBand="0" w:evenHBand="0" w:firstRowFirstColumn="0" w:firstRowLastColumn="0" w:lastRowFirstColumn="0" w:lastRowLastColumn="0"/>
+                  <w:tcW w:w="2752" w:type="dxa"/>
+                </w:tcPr>
+                <w:p>
+                  <w:pPr>
+                    <w:rPr>
+                      <w:rFonts w:ascii="Arial" w:hAnsi="Arial" w:cs="Arial"/>
+                      <w:color w:val="000000" w:themeColor="text1"/>
+                      <w:sz w:val="22"/>
+                      <w:szCs w:val="22"/>
+                    </w:rPr>
+                  </w:pPr>
+                  <w:r>
+                    <w:rPr>
+                      <w:rFonts w:ascii="Arial" w:hAnsi="Arial" w:cs="Arial"/>
+                      <w:color w:val="000000" w:themeColor="text1"/>
+                      <w:sz w:val="22"/>
+                      <w:szCs w:val="22"/>
+                    </w:rPr>
+                    <w:t>Fuente de requisito</w:t>
+                  </w:r>
+                </w:p>
+              </w:tc>
+              <w:tc>
+                <w:tcPr>
+                  <w:tcW w:w="4705" w:type="dxa"/>
+                </w:tcPr>
+                <w:p>
+                  <w:pPr>
+                    <w:cnfStyle w:val="000000100000" w:firstRow="0" w:lastRow="0" w:firstColumn="0" w:lastColumn="0" w:oddVBand="0" w:evenVBand="0" w:oddHBand="1" w:evenHBand="0" w:firstRowFirstColumn="0" w:firstRowLastColumn="0" w:lastRowFirstColumn="0" w:lastRowLastColumn="0"/>
+                    <w:rPr>
+                      <w:rFonts w:ascii="Arial" w:hAnsi="Arial" w:cs="Arial"/>
+                      <w:color w:val="000000" w:themeColor="text1"/>
+                      <w:sz w:val="22"/>
+                      <w:szCs w:val="22"/>
+                    </w:rPr>
+                  </w:pPr>
+                  <w:r>
+                    <w:rPr>
+                      <w:rFonts w:ascii="Arial" w:hAnsi="Arial" w:cs="Arial"/>
+                      <w:color w:val="000000" w:themeColor="text1"/>
+                      <w:sz w:val="22"/>
+                      <w:szCs w:val="22"/>
+                    </w:rPr>
+                    <w:t xml:space="preserve">El protocolo de seguridad empleado en la página debe ser confiable, ya que al ser </w:t>
+                  </w:r>
+                  <w:proofErr w:type="gramStart"/>
+                  <w:r>
+                    <w:rPr>
+                      <w:rFonts w:ascii="Arial" w:hAnsi="Arial" w:cs="Arial"/>
+                      <w:color w:val="000000" w:themeColor="text1"/>
+                      <w:sz w:val="22"/>
+                      <w:szCs w:val="22"/>
+                    </w:rPr>
+                    <w:t>un página</w:t>
+                  </w:r>
+                  <w:proofErr w:type="gramEnd"/>
+                  <w:r>
+                    <w:rPr>
+                      <w:rFonts w:ascii="Arial" w:hAnsi="Arial" w:cs="Arial"/>
+                      <w:color w:val="000000" w:themeColor="text1"/>
+                      <w:sz w:val="22"/>
+                      <w:szCs w:val="22"/>
+                    </w:rPr>
+                    <w:t xml:space="preserve"> con proceso de pago, debe de contar con los candados de seguridad necesarios.</w:t>
+                  </w:r>
+                </w:p>
+              </w:tc>
+            </w:tr>
+            <w:tr>
+              <w:tc>
+                <w:tcPr>
+                  <w:cnfStyle w:val="001000000000" w:firstRow="0" w:lastRow="0" w:firstColumn="1" w:lastColumn="0" w:oddVBand="0" w:evenVBand="0" w:oddHBand="0" w:evenHBand="0" w:firstRowFirstColumn="0" w:firstRowLastColumn="0" w:lastRowFirstColumn="0" w:lastRowLastColumn="0"/>
+                  <w:tcW w:w="2752" w:type="dxa"/>
+                </w:tcPr>
+                <w:p>
+                  <w:pPr>
+                    <w:rPr>
+                      <w:rFonts w:ascii="Arial" w:hAnsi="Arial" w:cs="Arial"/>
+                      <w:color w:val="000000" w:themeColor="text1"/>
+                      <w:sz w:val="22"/>
+                      <w:szCs w:val="22"/>
+                    </w:rPr>
+                  </w:pPr>
+                  <w:r>
+                    <w:rPr>
+                      <w:rFonts w:ascii="Arial" w:hAnsi="Arial" w:cs="Arial"/>
+                      <w:color w:val="000000" w:themeColor="text1"/>
+                      <w:sz w:val="22"/>
+                      <w:szCs w:val="22"/>
+                    </w:rPr>
+                    <w:t>Prioridades del requisito</w:t>
+                  </w:r>
+                </w:p>
+              </w:tc>
+              <w:tc>
+                <w:tcPr>
+                  <w:tcW w:w="4705" w:type="dxa"/>
+                </w:tcPr>
+                <w:p>
+                  <w:pPr>
+                    <w:cnfStyle w:val="000000000000" w:firstRow="0" w:lastRow="0" w:firstColumn="0" w:lastColumn="0" w:oddVBand="0" w:evenVBand="0" w:oddHBand="0" w:evenHBand="0" w:firstRowFirstColumn="0" w:firstRowLastColumn="0" w:lastRowFirstColumn="0" w:lastRowLastColumn="0"/>
+                    <w:rPr>
+                      <w:rFonts w:ascii="Arial" w:hAnsi="Arial" w:cs="Arial"/>
+                      <w:color w:val="000000" w:themeColor="text1"/>
+                      <w:sz w:val="22"/>
+                      <w:szCs w:val="22"/>
+                    </w:rPr>
+                  </w:pPr>
+                  <w:r>
+                    <w:rPr>
+                      <w:rFonts w:ascii="Arial" w:hAnsi="Arial" w:cs="Arial"/>
+                      <w:color w:val="000000" w:themeColor="text1"/>
+                      <w:sz w:val="22"/>
+                      <w:szCs w:val="22"/>
+                    </w:rPr>
+                    <w:t>Alta / Esencial</w:t>
+                  </w:r>
+                </w:p>
+              </w:tc>
+            </w:tr>
+          </w:tbl>
+          <w:p>
+            <w:pPr>
+              <w:rPr>
+                <w:rFonts w:ascii="Arial" w:hAnsi="Arial" w:cs="Arial"/>
+                <w:b/>
+                <w:bCs/>
+                <w:color w:val="000000" w:themeColor="text1"/>
+                <w:sz w:val="22"/>
+                <w:szCs w:val="22"/>
+                <w:lang w:val="es-CO"/>
+              </w:rPr>
+            </w:pPr>
+          </w:p>
+          <w:p>
+            <w:pPr>
+              <w:rPr>
+                <w:rFonts w:ascii="Arial" w:hAnsi="Arial" w:cs="Arial"/>
+                <w:b/>
+                <w:bCs/>
+                <w:color w:val="000000" w:themeColor="text1"/>
+                <w:sz w:val="22"/>
+                <w:szCs w:val="22"/>
+                <w:lang w:val="es-CO"/>
+              </w:rPr>
+            </w:pPr>
+          </w:p>
+          <w:p>
+            <w:pPr>
+              <w:rPr>
+                <w:rFonts w:ascii="Arial" w:hAnsi="Arial" w:cs="Arial"/>
+                <w:b/>
+                <w:bCs/>
+                <w:color w:val="000000" w:themeColor="text1"/>
+                <w:sz w:val="22"/>
+                <w:szCs w:val="22"/>
+                <w:lang w:val="es-CO"/>
+              </w:rPr>
+            </w:pPr>
+          </w:p>
+          <w:p>
+            <w:pPr>
+              <w:rPr>
+                <w:rFonts w:ascii="Arial" w:hAnsi="Arial" w:cs="Arial"/>
+                <w:b/>
+                <w:bCs/>
+                <w:color w:val="000000" w:themeColor="text1"/>
+                <w:sz w:val="22"/>
+                <w:szCs w:val="22"/>
+                <w:lang w:val="es-CO"/>
+              </w:rPr>
+            </w:pPr>
+          </w:p>
+          <w:p>
+            <w:pPr>
+              <w:rPr>
+                <w:rFonts w:ascii="Arial" w:hAnsi="Arial" w:cs="Arial"/>
+                <w:b/>
+                <w:bCs/>
+                <w:color w:val="000000" w:themeColor="text1"/>
+                <w:sz w:val="22"/>
+                <w:szCs w:val="22"/>
+                <w:lang w:val="es-CO"/>
+              </w:rPr>
+            </w:pPr>
+          </w:p>
+          <w:p>
+            <w:pPr>
+              <w:rPr>
+                <w:rFonts w:ascii="Arial" w:hAnsi="Arial" w:cs="Arial"/>
+                <w:b/>
+                <w:bCs/>
+                <w:color w:val="000000" w:themeColor="text1"/>
+                <w:sz w:val="22"/>
+                <w:szCs w:val="22"/>
+                <w:lang w:val="es-CO"/>
+              </w:rPr>
+            </w:pPr>
+          </w:p>
+          <w:p>
+            <w:pPr>
+              <w:rPr>
+                <w:rFonts w:ascii="Arial" w:hAnsi="Arial" w:cs="Arial"/>
+                <w:b/>
+                <w:bCs/>
+                <w:color w:val="000000" w:themeColor="text1"/>
+                <w:sz w:val="22"/>
+                <w:szCs w:val="22"/>
+                <w:lang w:val="es-CO"/>
+              </w:rPr>
+            </w:pPr>
+          </w:p>
+          <w:p>
+            <w:pPr>
+              <w:rPr>
+                <w:rFonts w:ascii="Arial" w:hAnsi="Arial" w:cs="Arial"/>
+                <w:b/>
+                <w:bCs/>
+                <w:color w:val="000000" w:themeColor="text1"/>
+                <w:sz w:val="22"/>
+                <w:szCs w:val="22"/>
+                <w:lang w:val="es-CO"/>
+              </w:rPr>
+            </w:pPr>
+          </w:p>
+          <w:p>
+            <w:pPr>
+              <w:rPr>
+                <w:rFonts w:ascii="Arial" w:hAnsi="Arial" w:cs="Arial"/>
+                <w:b/>
+                <w:bCs/>
+                <w:color w:val="000000" w:themeColor="text1"/>
+                <w:sz w:val="22"/>
+                <w:szCs w:val="22"/>
+                <w:lang w:val="es-CO"/>
+              </w:rPr>
+            </w:pPr>
+          </w:p>
+          <w:p>
+            <w:pPr>
+              <w:rPr>
+                <w:rFonts w:ascii="Arial" w:hAnsi="Arial" w:cs="Arial"/>
+                <w:b/>
+                <w:bCs/>
+                <w:color w:val="000000" w:themeColor="text1"/>
+                <w:sz w:val="22"/>
+                <w:szCs w:val="22"/>
+                <w:lang w:val="es-CO"/>
+              </w:rPr>
+            </w:pPr>
+            <w:r>
+              <w:rPr>
+                <w:rFonts w:ascii="Arial" w:hAnsi="Arial" w:cs="Arial"/>
+                <w:b/>
+                <w:bCs/>
+                <w:color w:val="000000" w:themeColor="text1"/>
+                <w:sz w:val="22"/>
+                <w:szCs w:val="22"/>
+                <w:lang w:val="es-CO"/>
+              </w:rPr>
+              <w:lastRenderedPageBreak/>
+              <w:t>Requisito de inicio de sesión.</w:t>
+            </w:r>
+          </w:p>
+          <w:tbl>
+            <w:tblPr>
+              <w:tblStyle w:val="Tablanormal1"/>
+              <w:tblW w:w="0" w:type="auto"/>
+              <w:tblLook w:val="04A0" w:firstRow="1" w:lastRow="0" w:firstColumn="1" w:lastColumn="0" w:noHBand="0" w:noVBand="1"/>
+            </w:tblPr>
+            <w:tblGrid>
+              <w:gridCol w:w="2752"/>
+              <w:gridCol w:w="4705"/>
+            </w:tblGrid>
+            <w:tr>
+              <w:trPr>
+                <w:cnfStyle w:val="100000000000" w:firstRow="1" w:lastRow="0" w:firstColumn="0" w:lastColumn="0" w:oddVBand="0" w:evenVBand="0" w:oddHBand="0" w:evenHBand="0" w:firstRowFirstColumn="0" w:firstRowLastColumn="0" w:lastRowFirstColumn="0" w:lastRowLastColumn="0"/>
+              </w:trPr>
+              <w:tc>
+                <w:tcPr>
+                  <w:cnfStyle w:val="001000000000" w:firstRow="0" w:lastRow="0" w:firstColumn="1" w:lastColumn="0" w:oddVBand="0" w:evenVBand="0" w:oddHBand="0" w:evenHBand="0" w:firstRowFirstColumn="0" w:firstRowLastColumn="0" w:lastRowFirstColumn="0" w:lastRowLastColumn="0"/>
+                  <w:tcW w:w="2752" w:type="dxa"/>
+                </w:tcPr>
+                <w:p>
+                  <w:pPr>
+                    <w:rPr>
+                      <w:rFonts w:ascii="Arial" w:hAnsi="Arial" w:cs="Arial"/>
+                      <w:color w:val="000000" w:themeColor="text1"/>
+                      <w:sz w:val="22"/>
+                      <w:szCs w:val="22"/>
+                    </w:rPr>
+                  </w:pPr>
+                  <w:r>
+                    <w:rPr>
+                      <w:rFonts w:ascii="Arial" w:hAnsi="Arial" w:cs="Arial"/>
+                      <w:color w:val="000000" w:themeColor="text1"/>
+                      <w:sz w:val="22"/>
+                      <w:szCs w:val="22"/>
+                    </w:rPr>
+                    <w:t>Numero de requisito</w:t>
+                  </w:r>
+                </w:p>
+              </w:tc>
+              <w:tc>
+                <w:tcPr>
+                  <w:tcW w:w="4705" w:type="dxa"/>
+                </w:tcPr>
+                <w:p>
+                  <w:pPr>
+                    <w:cnfStyle w:val="100000000000" w:firstRow="1" w:lastRow="0" w:firstColumn="0" w:lastColumn="0" w:oddVBand="0" w:evenVBand="0" w:oddHBand="0" w:evenHBand="0" w:firstRowFirstColumn="0" w:firstRowLastColumn="0" w:lastRowFirstColumn="0" w:lastRowLastColumn="0"/>
+                    <w:rPr>
+                      <w:rFonts w:ascii="Arial" w:hAnsi="Arial" w:cs="Arial"/>
+                      <w:b w:val="0"/>
+                      <w:bCs w:val="0"/>
+                      <w:color w:val="000000" w:themeColor="text1"/>
+                      <w:sz w:val="22"/>
+                      <w:szCs w:val="22"/>
+                    </w:rPr>
+                  </w:pPr>
+                  <w:r>
+                    <w:rPr>
+                      <w:rFonts w:ascii="Arial" w:hAnsi="Arial" w:cs="Arial"/>
+                      <w:b w:val="0"/>
+                      <w:bCs w:val="0"/>
+                      <w:color w:val="000000" w:themeColor="text1"/>
+                      <w:sz w:val="22"/>
+                      <w:szCs w:val="22"/>
+                    </w:rPr>
+                    <w:t>R</w:t>
+                  </w:r>
+                  <w:r>
+                    <w:rPr>
+                      <w:rFonts w:ascii="Arial" w:hAnsi="Arial" w:cs="Arial"/>
+                      <w:b w:val="0"/>
+                      <w:bCs w:val="0"/>
+                      <w:color w:val="000000" w:themeColor="text1"/>
+                      <w:sz w:val="22"/>
+                      <w:szCs w:val="22"/>
+                    </w:rPr>
+                    <w:t>NF3</w:t>
+                  </w:r>
+                </w:p>
+              </w:tc>
+            </w:tr>
+            <w:tr>
+              <w:trPr>
+                <w:cnfStyle w:val="000000100000" w:firstRow="0" w:lastRow="0" w:firstColumn="0" w:lastColumn="0" w:oddVBand="0" w:evenVBand="0" w:oddHBand="1" w:evenHBand="0" w:firstRowFirstColumn="0" w:firstRowLastColumn="0" w:lastRowFirstColumn="0" w:lastRowLastColumn="0"/>
+              </w:trPr>
+              <w:tc>
+                <w:tcPr>
+                  <w:cnfStyle w:val="001000000000" w:firstRow="0" w:lastRow="0" w:firstColumn="1" w:lastColumn="0" w:oddVBand="0" w:evenVBand="0" w:oddHBand="0" w:evenHBand="0" w:firstRowFirstColumn="0" w:firstRowLastColumn="0" w:lastRowFirstColumn="0" w:lastRowLastColumn="0"/>
+                  <w:tcW w:w="2752" w:type="dxa"/>
+                </w:tcPr>
+                <w:p>
+                  <w:pPr>
+                    <w:rPr>
+                      <w:rFonts w:ascii="Arial" w:hAnsi="Arial" w:cs="Arial"/>
+                      <w:color w:val="000000" w:themeColor="text1"/>
+                      <w:sz w:val="22"/>
+                      <w:szCs w:val="22"/>
+                    </w:rPr>
+                  </w:pPr>
+                  <w:r>
+                    <w:rPr>
+                      <w:rFonts w:ascii="Arial" w:hAnsi="Arial" w:cs="Arial"/>
+                      <w:color w:val="000000" w:themeColor="text1"/>
+                      <w:sz w:val="22"/>
+                      <w:szCs w:val="22"/>
+                    </w:rPr>
+                    <w:t>Nombre de requisito</w:t>
+                  </w:r>
+                </w:p>
+              </w:tc>
+              <w:tc>
+                <w:tcPr>
+                  <w:tcW w:w="4705" w:type="dxa"/>
+                </w:tcPr>
+                <w:p>
+                  <w:pPr>
+                    <w:cnfStyle w:val="000000100000" w:firstRow="0" w:lastRow="0" w:firstColumn="0" w:lastColumn="0" w:oddVBand="0" w:evenVBand="0" w:oddHBand="1" w:evenHBand="0" w:firstRowFirstColumn="0" w:firstRowLastColumn="0" w:lastRowFirstColumn="0" w:lastRowLastColumn="0"/>
+                    <w:rPr>
+                      <w:rFonts w:ascii="Arial" w:hAnsi="Arial" w:cs="Arial"/>
+                      <w:color w:val="000000" w:themeColor="text1"/>
+                      <w:sz w:val="22"/>
+                      <w:szCs w:val="22"/>
+                    </w:rPr>
+                  </w:pPr>
+                  <w:r>
+                    <w:rPr>
+                      <w:rFonts w:ascii="Arial" w:hAnsi="Arial" w:cs="Arial"/>
+                      <w:color w:val="000000" w:themeColor="text1"/>
+                      <w:sz w:val="22"/>
+                      <w:szCs w:val="22"/>
+                    </w:rPr>
+                    <w:t>Requisito de</w:t>
+                  </w:r>
+                  <w:r>
+                    <w:rPr>
+                      <w:rFonts w:ascii="Arial" w:hAnsi="Arial" w:cs="Arial"/>
+                      <w:color w:val="000000" w:themeColor="text1"/>
+                      <w:sz w:val="22"/>
+                      <w:szCs w:val="22"/>
+                    </w:rPr>
+                    <w:t xml:space="preserve"> inicio de sesión</w:t>
+                  </w:r>
+                </w:p>
+              </w:tc>
+            </w:tr>
+            <w:tr>
+              <w:tc>
+                <w:tcPr>
+                  <w:cnfStyle w:val="001000000000" w:firstRow="0" w:lastRow="0" w:firstColumn="1" w:lastColumn="0" w:oddVBand="0" w:evenVBand="0" w:oddHBand="0" w:evenHBand="0" w:firstRowFirstColumn="0" w:firstRowLastColumn="0" w:lastRowFirstColumn="0" w:lastRowLastColumn="0"/>
+                  <w:tcW w:w="2752" w:type="dxa"/>
+                </w:tcPr>
+                <w:p>
+                  <w:pPr>
+                    <w:rPr>
+                      <w:rFonts w:ascii="Arial" w:hAnsi="Arial" w:cs="Arial"/>
+                      <w:color w:val="000000" w:themeColor="text1"/>
+                      <w:sz w:val="22"/>
+                      <w:szCs w:val="22"/>
+                    </w:rPr>
+                  </w:pPr>
+                  <w:r>
+                    <w:rPr>
+                      <w:rFonts w:ascii="Arial" w:hAnsi="Arial" w:cs="Arial"/>
+                      <w:color w:val="000000" w:themeColor="text1"/>
+                      <w:sz w:val="22"/>
+                      <w:szCs w:val="22"/>
+                    </w:rPr>
+                    <w:t>Tipo</w:t>
+                  </w:r>
+                </w:p>
+              </w:tc>
+              <w:tc>
+                <w:tcPr>
+                  <w:tcW w:w="4705" w:type="dxa"/>
+                </w:tcPr>
+                <w:p>
+                  <w:pPr>
+                    <w:cnfStyle w:val="000000000000" w:firstRow="0" w:lastRow="0" w:firstColumn="0" w:lastColumn="0" w:oddVBand="0" w:evenVBand="0" w:oddHBand="0" w:evenHBand="0" w:firstRowFirstColumn="0" w:firstRowLastColumn="0" w:lastRowFirstColumn="0" w:lastRowLastColumn="0"/>
+                    <w:rPr>
+                      <w:rFonts w:ascii="Arial" w:hAnsi="Arial" w:cs="Arial"/>
+                      <w:color w:val="000000" w:themeColor="text1"/>
+                      <w:sz w:val="22"/>
+                      <w:szCs w:val="22"/>
+                    </w:rPr>
+                  </w:pPr>
+                  <w:r>
+                    <w:rPr>
+                      <w:rFonts w:ascii="Arial" w:hAnsi="Arial" w:cs="Arial"/>
+                      <w:color w:val="000000" w:themeColor="text1"/>
+                      <w:sz w:val="22"/>
+                      <w:szCs w:val="22"/>
+                    </w:rPr>
+                    <w:t>Requisito</w:t>
+                  </w:r>
+                  <w:r>
+                    <w:rPr>
+                      <w:rFonts w:ascii="Arial" w:hAnsi="Arial" w:cs="Arial"/>
+                      <w:color w:val="000000" w:themeColor="text1"/>
+                      <w:sz w:val="22"/>
+                      <w:szCs w:val="22"/>
+                    </w:rPr>
+                    <w:t xml:space="preserve"> no funcional</w:t>
+                  </w:r>
+                </w:p>
+              </w:tc>
+            </w:tr>
+            <w:tr>
+              <w:trPr>
+                <w:cnfStyle w:val="000000100000" w:firstRow="0" w:lastRow="0" w:firstColumn="0" w:lastColumn="0" w:oddVBand="0" w:evenVBand="0" w:oddHBand="1" w:evenHBand="0" w:firstRowFirstColumn="0" w:firstRowLastColumn="0" w:lastRowFirstColumn="0" w:lastRowLastColumn="0"/>
+              </w:trPr>
+              <w:tc>
+                <w:tcPr>
+                  <w:cnfStyle w:val="001000000000" w:firstRow="0" w:lastRow="0" w:firstColumn="1" w:lastColumn="0" w:oddVBand="0" w:evenVBand="0" w:oddHBand="0" w:evenHBand="0" w:firstRowFirstColumn="0" w:firstRowLastColumn="0" w:lastRowFirstColumn="0" w:lastRowLastColumn="0"/>
+                  <w:tcW w:w="2752" w:type="dxa"/>
+                </w:tcPr>
+                <w:p>
+                  <w:pPr>
+                    <w:rPr>
+                      <w:rFonts w:ascii="Arial" w:hAnsi="Arial" w:cs="Arial"/>
+                      <w:color w:val="000000" w:themeColor="text1"/>
+                      <w:sz w:val="22"/>
+                      <w:szCs w:val="22"/>
+                    </w:rPr>
+                  </w:pPr>
+                  <w:r>
+                    <w:rPr>
+                      <w:rFonts w:ascii="Arial" w:hAnsi="Arial" w:cs="Arial"/>
+                      <w:color w:val="000000" w:themeColor="text1"/>
+                      <w:sz w:val="22"/>
+                      <w:szCs w:val="22"/>
+                    </w:rPr>
+                    <w:t>Fuente de requisito</w:t>
+                  </w:r>
+                </w:p>
+              </w:tc>
+              <w:tc>
+                <w:tcPr>
+                  <w:tcW w:w="4705" w:type="dxa"/>
+                </w:tcPr>
+                <w:p>
+                  <w:pPr>
+                    <w:cnfStyle w:val="000000100000" w:firstRow="0" w:lastRow="0" w:firstColumn="0" w:lastColumn="0" w:oddVBand="0" w:evenVBand="0" w:oddHBand="1" w:evenHBand="0" w:firstRowFirstColumn="0" w:firstRowLastColumn="0" w:lastRowFirstColumn="0" w:lastRowLastColumn="0"/>
+                    <w:rPr>
+                      <w:rFonts w:ascii="Arial" w:hAnsi="Arial" w:cs="Arial"/>
+                      <w:color w:val="000000" w:themeColor="text1"/>
+                      <w:sz w:val="22"/>
+                      <w:szCs w:val="22"/>
+                    </w:rPr>
+                  </w:pPr>
+                  <w:r>
+                    <w:rPr>
+                      <w:rFonts w:ascii="Arial" w:hAnsi="Arial" w:cs="Arial"/>
+                      <w:color w:val="000000" w:themeColor="text1"/>
+                      <w:sz w:val="22"/>
+                      <w:szCs w:val="22"/>
+                    </w:rPr>
+                    <w:t>La plataforma web contara con distintos tipos de inicio de sesión, el primero es para los usuarios, posteriormente los administradores del despacho de abogados.</w:t>
+                  </w:r>
+                </w:p>
+              </w:tc>
+            </w:tr>
+            <w:tr>
+              <w:tc>
+                <w:tcPr>
+                  <w:cnfStyle w:val="001000000000" w:firstRow="0" w:lastRow="0" w:firstColumn="1" w:lastColumn="0" w:oddVBand="0" w:evenVBand="0" w:oddHBand="0" w:evenHBand="0" w:firstRowFirstColumn="0" w:firstRowLastColumn="0" w:lastRowFirstColumn="0" w:lastRowLastColumn="0"/>
+                  <w:tcW w:w="2752" w:type="dxa"/>
+                </w:tcPr>
+                <w:p>
+                  <w:pPr>
+                    <w:rPr>
+                      <w:rFonts w:ascii="Arial" w:hAnsi="Arial" w:cs="Arial"/>
+                      <w:color w:val="000000" w:themeColor="text1"/>
+                      <w:sz w:val="22"/>
+                      <w:szCs w:val="22"/>
+                    </w:rPr>
+                  </w:pPr>
+                  <w:r>
+                    <w:rPr>
+                      <w:rFonts w:ascii="Arial" w:hAnsi="Arial" w:cs="Arial"/>
+                      <w:color w:val="000000" w:themeColor="text1"/>
+                      <w:sz w:val="22"/>
+                      <w:szCs w:val="22"/>
+                    </w:rPr>
+                    <w:t>Prioridades del requisito</w:t>
+                  </w:r>
+                </w:p>
+              </w:tc>
+              <w:tc>
+                <w:tcPr>
+                  <w:tcW w:w="4705" w:type="dxa"/>
+                </w:tcPr>
+                <w:p>
+                  <w:pPr>
+                    <w:cnfStyle w:val="000000000000" w:firstRow="0" w:lastRow="0" w:firstColumn="0" w:lastColumn="0" w:oddVBand="0" w:evenVBand="0" w:oddHBand="0" w:evenHBand="0" w:firstRowFirstColumn="0" w:firstRowLastColumn="0" w:lastRowFirstColumn="0" w:lastRowLastColumn="0"/>
+                    <w:rPr>
+                      <w:rFonts w:ascii="Arial" w:hAnsi="Arial" w:cs="Arial"/>
+                      <w:color w:val="000000" w:themeColor="text1"/>
+                      <w:sz w:val="22"/>
+                      <w:szCs w:val="22"/>
+                    </w:rPr>
+                  </w:pPr>
+                  <w:r>
+                    <w:rPr>
+                      <w:rFonts w:ascii="Arial" w:hAnsi="Arial" w:cs="Arial"/>
+                      <w:color w:val="000000" w:themeColor="text1"/>
+                      <w:sz w:val="22"/>
+                      <w:szCs w:val="22"/>
+                    </w:rPr>
+                    <w:t>Alta / Esencial</w:t>
+                  </w:r>
+                </w:p>
+              </w:tc>
+            </w:tr>
+          </w:tbl>
+          <w:p>
+            <w:pPr>
+              <w:rPr>
+                <w:rFonts w:ascii="Arial" w:hAnsi="Arial" w:cs="Arial"/>
+                <w:b/>
+                <w:bCs/>
+                <w:color w:val="000000" w:themeColor="text1"/>
+                <w:sz w:val="22"/>
+                <w:szCs w:val="22"/>
+                <w:lang w:val="es-CO"/>
+              </w:rPr>
+            </w:pPr>
+          </w:p>
+          <w:p>
+            <w:pPr>
+              <w:rPr>
+                <w:rFonts w:ascii="Arial" w:hAnsi="Arial" w:cs="Arial"/>
+                <w:b/>
+                <w:bCs/>
+                <w:color w:val="000000" w:themeColor="text1"/>
+                <w:sz w:val="22"/>
+                <w:szCs w:val="22"/>
+                <w:lang w:val="es-CO"/>
+              </w:rPr>
+            </w:pPr>
+          </w:p>
+          <w:p>
+            <w:pPr>
+              <w:rPr>
+                <w:rFonts w:ascii="Arial" w:hAnsi="Arial" w:cs="Arial"/>
+                <w:b/>
+                <w:bCs/>
+                <w:color w:val="000000" w:themeColor="text1"/>
+                <w:sz w:val="22"/>
+                <w:szCs w:val="22"/>
+                <w:lang w:val="es-CO"/>
+              </w:rPr>
+            </w:pPr>
           </w:p>
         </w:tc>
       </w:tr>
       <w:tr>
         <w:trPr>
+          <w:gridAfter w:val="1"/>
+          <w:wAfter w:w="6" w:type="dxa"/>
+          <w:trHeight w:val="1996"/>
+        </w:trPr>
+        <w:tc>
+          <w:tcPr>
+            <w:tcW w:w="3072" w:type="dxa"/>
+            <w:shd w:val="clear" w:color="auto" w:fill="A50021"/>
+            <w:vAlign w:val="center"/>
+          </w:tcPr>
+          <w:p>
+            <w:pPr>
+              <w:rPr>
+                <w:rFonts w:ascii="Arial" w:hAnsi="Arial" w:cs="Arial"/>
+                <w:b/>
+                <w:sz w:val="22"/>
+                <w:szCs w:val="22"/>
+                <w:lang w:val="es-CO"/>
+              </w:rPr>
+            </w:pPr>
+            <w:r>
+              <w:rPr>
+                <w:rFonts w:ascii="Arial" w:hAnsi="Arial" w:cs="Arial"/>
+                <w:b/>
+                <w:sz w:val="22"/>
+                <w:szCs w:val="22"/>
+                <w:lang w:val="es-CO"/>
+              </w:rPr>
+              <w:lastRenderedPageBreak/>
+              <w:t>Interesados en la solución</w:t>
+            </w:r>
+          </w:p>
+        </w:tc>
+        <w:tc>
+          <w:tcPr>
+            <w:tcW w:w="7683" w:type="dxa"/>
+            <w:gridSpan w:val="5"/>
+            <w:shd w:val="clear" w:color="auto" w:fill="auto"/>
+            <w:vAlign w:val="center"/>
+          </w:tcPr>
+          <w:p>
+            <w:pPr>
+              <w:rPr>
+                <w:rFonts w:ascii="Arial" w:hAnsi="Arial" w:cs="Arial"/>
+                <w:b/>
+                <w:bCs/>
+                <w:color w:val="000000" w:themeColor="text1"/>
+                <w:sz w:val="20"/>
+                <w:szCs w:val="20"/>
+              </w:rPr>
+            </w:pPr>
+            <w:r>
+              <w:rPr>
+                <w:rFonts w:ascii="Arial" w:hAnsi="Arial" w:cs="Arial"/>
+                <w:b/>
+                <w:bCs/>
+                <w:color w:val="000000" w:themeColor="text1"/>
+                <w:sz w:val="20"/>
+                <w:szCs w:val="20"/>
+              </w:rPr>
+              <w:t>Personal involucrado</w:t>
+            </w:r>
+          </w:p>
+          <w:p>
+            <w:pPr>
+              <w:rPr>
+                <w:rFonts w:ascii="Arial" w:hAnsi="Arial" w:cs="Arial"/>
+                <w:b/>
+                <w:bCs/>
+                <w:color w:val="000000" w:themeColor="text1"/>
+                <w:sz w:val="20"/>
+                <w:szCs w:val="20"/>
+              </w:rPr>
+            </w:pPr>
+            <w:r>
+              <w:rPr>
+                <w:rFonts w:ascii="Arial" w:hAnsi="Arial" w:cs="Arial"/>
+                <w:b/>
+                <w:bCs/>
+                <w:color w:val="000000" w:themeColor="text1"/>
+                <w:sz w:val="20"/>
+                <w:szCs w:val="20"/>
+              </w:rPr>
+              <w:t>Desarrollador</w:t>
+            </w:r>
+          </w:p>
+          <w:tbl>
+            <w:tblPr>
+              <w:tblStyle w:val="Tablaconcuadrcula"/>
+              <w:tblW w:w="0" w:type="auto"/>
+              <w:tblLook w:val="04A0" w:firstRow="1" w:lastRow="0" w:firstColumn="1" w:lastColumn="0" w:noHBand="0" w:noVBand="1"/>
+            </w:tblPr>
+            <w:tblGrid>
+              <w:gridCol w:w="2752"/>
+              <w:gridCol w:w="4705"/>
+            </w:tblGrid>
+            <w:tr>
+              <w:tc>
+                <w:tcPr>
+                  <w:tcW w:w="2752" w:type="dxa"/>
+                  <w:shd w:val="clear" w:color="auto" w:fill="D9D9D9" w:themeFill="background1" w:themeFillShade="D9"/>
+                </w:tcPr>
+                <w:p>
+                  <w:pPr>
+                    <w:rPr>
+                      <w:rFonts w:ascii="Arial" w:hAnsi="Arial" w:cs="Arial"/>
+                      <w:color w:val="000000" w:themeColor="text1"/>
+                      <w:sz w:val="22"/>
+                      <w:szCs w:val="22"/>
+                    </w:rPr>
+                  </w:pPr>
+                  <w:r>
+                    <w:rPr>
+                      <w:rFonts w:ascii="Arial" w:hAnsi="Arial" w:cs="Arial"/>
+                      <w:color w:val="000000" w:themeColor="text1"/>
+                      <w:sz w:val="22"/>
+                      <w:szCs w:val="22"/>
+                    </w:rPr>
+                    <w:t>Nombre</w:t>
+                  </w:r>
+                </w:p>
+              </w:tc>
+              <w:tc>
+                <w:tcPr>
+                  <w:tcW w:w="4705" w:type="dxa"/>
+                </w:tcPr>
+                <w:p>
+                  <w:pPr>
+                    <w:rPr>
+                      <w:rFonts w:ascii="Arial" w:hAnsi="Arial" w:cs="Arial"/>
+                      <w:b/>
+                      <w:bCs/>
+                      <w:color w:val="000000" w:themeColor="text1"/>
+                      <w:sz w:val="22"/>
+                      <w:szCs w:val="22"/>
+                    </w:rPr>
+                  </w:pPr>
+                  <w:r>
+                    <w:rPr>
+                      <w:rFonts w:ascii="Arial" w:hAnsi="Arial" w:cs="Arial"/>
+                      <w:b/>
+                      <w:bCs/>
+                      <w:color w:val="000000" w:themeColor="text1"/>
+                      <w:sz w:val="22"/>
+                      <w:szCs w:val="22"/>
+                    </w:rPr>
+                    <w:t>Bryan Alfonso Cruz Juan</w:t>
+                  </w:r>
+                </w:p>
+              </w:tc>
+            </w:tr>
+            <w:tr>
+              <w:tc>
+                <w:tcPr>
+                  <w:tcW w:w="2752" w:type="dxa"/>
+                  <w:shd w:val="clear" w:color="auto" w:fill="D9D9D9" w:themeFill="background1" w:themeFillShade="D9"/>
+                </w:tcPr>
+                <w:p>
+                  <w:pPr>
+                    <w:rPr>
+                      <w:rFonts w:ascii="Arial" w:hAnsi="Arial" w:cs="Arial"/>
+                      <w:color w:val="000000" w:themeColor="text1"/>
+                      <w:sz w:val="22"/>
+                      <w:szCs w:val="22"/>
+                    </w:rPr>
+                  </w:pPr>
+                  <w:r>
+                    <w:rPr>
+                      <w:rFonts w:ascii="Arial" w:hAnsi="Arial" w:cs="Arial"/>
+                      <w:color w:val="000000" w:themeColor="text1"/>
+                      <w:sz w:val="22"/>
+                      <w:szCs w:val="22"/>
+                    </w:rPr>
+                    <w:t>Rol</w:t>
+                  </w:r>
+                </w:p>
+              </w:tc>
+              <w:tc>
+                <w:tcPr>
+                  <w:tcW w:w="4705" w:type="dxa"/>
+                </w:tcPr>
+                <w:p>
+                  <w:pPr>
+                    <w:rPr>
+                      <w:rFonts w:ascii="Arial" w:hAnsi="Arial" w:cs="Arial"/>
+                      <w:color w:val="000000" w:themeColor="text1"/>
+                      <w:sz w:val="22"/>
+                      <w:szCs w:val="22"/>
+                    </w:rPr>
+                  </w:pPr>
+                  <w:r>
+                    <w:rPr>
+                      <w:rFonts w:ascii="Arial" w:hAnsi="Arial" w:cs="Arial"/>
+                      <w:color w:val="000000" w:themeColor="text1"/>
+                      <w:sz w:val="22"/>
+                      <w:szCs w:val="22"/>
+                    </w:rPr>
+                    <w:t xml:space="preserve">Desarrollador </w:t>
+                  </w:r>
+                  <w:proofErr w:type="spellStart"/>
+                  <w:r>
+                    <w:rPr>
+                      <w:rFonts w:ascii="Arial" w:hAnsi="Arial" w:cs="Arial"/>
+                      <w:color w:val="000000" w:themeColor="text1"/>
+                      <w:sz w:val="22"/>
+                      <w:szCs w:val="22"/>
+                    </w:rPr>
+                    <w:t>FullStack</w:t>
+                  </w:r>
+                  <w:proofErr w:type="spellEnd"/>
+                </w:p>
+              </w:tc>
+            </w:tr>
+            <w:tr>
+              <w:tc>
+                <w:tcPr>
+                  <w:tcW w:w="2752" w:type="dxa"/>
+                  <w:shd w:val="clear" w:color="auto" w:fill="D9D9D9" w:themeFill="background1" w:themeFillShade="D9"/>
+                </w:tcPr>
+                <w:p>
+                  <w:pPr>
+                    <w:rPr>
+                      <w:rFonts w:ascii="Arial" w:hAnsi="Arial" w:cs="Arial"/>
+                      <w:color w:val="000000" w:themeColor="text1"/>
+                      <w:sz w:val="22"/>
+                      <w:szCs w:val="22"/>
+                    </w:rPr>
+                  </w:pPr>
+                  <w:proofErr w:type="spellStart"/>
+                  <w:r>
+                    <w:rPr>
+                      <w:rFonts w:ascii="Arial" w:hAnsi="Arial" w:cs="Arial"/>
+                      <w:color w:val="000000" w:themeColor="text1"/>
+                      <w:sz w:val="22"/>
+                      <w:szCs w:val="22"/>
+                    </w:rPr>
+                    <w:t>Categoria</w:t>
+                  </w:r>
+                  <w:proofErr w:type="spellEnd"/>
+                  <w:r>
+                    <w:rPr>
+                      <w:rFonts w:ascii="Arial" w:hAnsi="Arial" w:cs="Arial"/>
+                      <w:color w:val="000000" w:themeColor="text1"/>
+                      <w:sz w:val="22"/>
+                      <w:szCs w:val="22"/>
+                    </w:rPr>
+                    <w:t xml:space="preserve"> profesional</w:t>
+                  </w:r>
+                </w:p>
+              </w:tc>
+              <w:tc>
+                <w:tcPr>
+                  <w:tcW w:w="4705" w:type="dxa"/>
+                </w:tcPr>
+                <w:p>
+                  <w:pPr>
+                    <w:rPr>
+                      <w:rFonts w:ascii="Arial" w:hAnsi="Arial" w:cs="Arial"/>
+                      <w:color w:val="000000" w:themeColor="text1"/>
+                      <w:sz w:val="22"/>
+                      <w:szCs w:val="22"/>
+                    </w:rPr>
+                  </w:pPr>
+                  <w:r>
+                    <w:rPr>
+                      <w:rFonts w:ascii="Arial" w:hAnsi="Arial" w:cs="Arial"/>
+                      <w:color w:val="000000" w:themeColor="text1"/>
+                      <w:sz w:val="22"/>
+                      <w:szCs w:val="22"/>
+                    </w:rPr>
+                    <w:t>Ingeniero en Sistemas Computacionales</w:t>
+                  </w:r>
+                </w:p>
+              </w:tc>
+            </w:tr>
+            <w:tr>
+              <w:tc>
+                <w:tcPr>
+                  <w:tcW w:w="2752" w:type="dxa"/>
+                  <w:shd w:val="clear" w:color="auto" w:fill="D9D9D9" w:themeFill="background1" w:themeFillShade="D9"/>
+                </w:tcPr>
+                <w:p>
+                  <w:pPr>
+                    <w:rPr>
+                      <w:rFonts w:ascii="Arial" w:hAnsi="Arial" w:cs="Arial"/>
+                      <w:color w:val="000000" w:themeColor="text1"/>
+                      <w:sz w:val="22"/>
+                      <w:szCs w:val="22"/>
+                    </w:rPr>
+                  </w:pPr>
+                  <w:r>
+                    <w:rPr>
+                      <w:rFonts w:ascii="Arial" w:hAnsi="Arial" w:cs="Arial"/>
+                      <w:color w:val="000000" w:themeColor="text1"/>
+                      <w:sz w:val="22"/>
+                      <w:szCs w:val="22"/>
+                    </w:rPr>
+                    <w:t>Responsabilidades</w:t>
+                  </w:r>
+                </w:p>
+              </w:tc>
+              <w:tc>
+                <w:tcPr>
+                  <w:tcW w:w="4705" w:type="dxa"/>
+                </w:tcPr>
+                <w:p>
+                  <w:pPr>
+                    <w:rPr>
+                      <w:rFonts w:ascii="Arial" w:hAnsi="Arial" w:cs="Arial"/>
+                      <w:color w:val="000000" w:themeColor="text1"/>
+                      <w:sz w:val="22"/>
+                      <w:szCs w:val="22"/>
+                    </w:rPr>
+                  </w:pPr>
+                  <w:r>
+                    <w:rPr>
+                      <w:rFonts w:ascii="Arial" w:hAnsi="Arial" w:cs="Arial"/>
+                      <w:color w:val="000000" w:themeColor="text1"/>
+                      <w:sz w:val="22"/>
+                      <w:szCs w:val="22"/>
+                    </w:rPr>
+                    <w:t xml:space="preserve">Desarrollar el sitio web con HTML, </w:t>
+                  </w:r>
+                  <w:proofErr w:type="spellStart"/>
+                  <w:r>
+                    <w:rPr>
+                      <w:rFonts w:ascii="Arial" w:hAnsi="Arial" w:cs="Arial"/>
+                      <w:color w:val="000000" w:themeColor="text1"/>
+                      <w:sz w:val="22"/>
+                      <w:szCs w:val="22"/>
+                    </w:rPr>
+                    <w:t>javascript</w:t>
+                  </w:r>
+                  <w:proofErr w:type="spellEnd"/>
+                  <w:r>
+                    <w:rPr>
+                      <w:rFonts w:ascii="Arial" w:hAnsi="Arial" w:cs="Arial"/>
+                      <w:color w:val="000000" w:themeColor="text1"/>
+                      <w:sz w:val="22"/>
+                      <w:szCs w:val="22"/>
+                    </w:rPr>
+                    <w:t xml:space="preserve">, </w:t>
+                  </w:r>
+                  <w:proofErr w:type="spellStart"/>
+                  <w:r>
+                    <w:rPr>
+                      <w:rFonts w:ascii="Arial" w:hAnsi="Arial" w:cs="Arial"/>
+                      <w:color w:val="000000" w:themeColor="text1"/>
+                      <w:sz w:val="22"/>
+                      <w:szCs w:val="22"/>
+                    </w:rPr>
+                    <w:t>css</w:t>
+                  </w:r>
+                  <w:proofErr w:type="spellEnd"/>
+                  <w:r>
+                    <w:rPr>
+                      <w:rFonts w:ascii="Arial" w:hAnsi="Arial" w:cs="Arial"/>
+                      <w:color w:val="000000" w:themeColor="text1"/>
+                      <w:sz w:val="22"/>
+                      <w:szCs w:val="22"/>
+                    </w:rPr>
+                    <w:t xml:space="preserve">, </w:t>
+                  </w:r>
+                  <w:proofErr w:type="spellStart"/>
+                  <w:r>
+                    <w:rPr>
+                      <w:rFonts w:ascii="Arial" w:hAnsi="Arial" w:cs="Arial"/>
+                      <w:color w:val="000000" w:themeColor="text1"/>
+                      <w:sz w:val="22"/>
+                      <w:szCs w:val="22"/>
+                    </w:rPr>
+                    <w:t>react</w:t>
+                  </w:r>
+                  <w:proofErr w:type="spellEnd"/>
+                  <w:r>
+                    <w:rPr>
+                      <w:rFonts w:ascii="Arial" w:hAnsi="Arial" w:cs="Arial"/>
+                      <w:color w:val="000000" w:themeColor="text1"/>
+                      <w:sz w:val="22"/>
+                      <w:szCs w:val="22"/>
+                    </w:rPr>
+                    <w:t>.</w:t>
+                  </w:r>
+                </w:p>
+              </w:tc>
+            </w:tr>
+            <w:tr>
+              <w:tc>
+                <w:tcPr>
+                  <w:tcW w:w="2752" w:type="dxa"/>
+                  <w:shd w:val="clear" w:color="auto" w:fill="D9D9D9" w:themeFill="background1" w:themeFillShade="D9"/>
+                </w:tcPr>
+                <w:p>
+                  <w:pPr>
+                    <w:rPr>
+                      <w:rFonts w:ascii="Arial" w:hAnsi="Arial" w:cs="Arial"/>
+                      <w:color w:val="000000" w:themeColor="text1"/>
+                      <w:sz w:val="22"/>
+                      <w:szCs w:val="22"/>
+                    </w:rPr>
+                  </w:pPr>
+                  <w:r>
+                    <w:rPr>
+                      <w:rFonts w:ascii="Arial" w:hAnsi="Arial" w:cs="Arial"/>
+                      <w:color w:val="000000" w:themeColor="text1"/>
+                      <w:sz w:val="22"/>
+                      <w:szCs w:val="22"/>
+                    </w:rPr>
+                    <w:t>Información de contacto</w:t>
+                  </w:r>
+                </w:p>
+              </w:tc>
+              <w:tc>
+                <w:tcPr>
+                  <w:tcW w:w="4705" w:type="dxa"/>
+                </w:tcPr>
+                <w:p>
+                  <w:pPr>
+                    <w:rPr>
+                      <w:rFonts w:ascii="Arial" w:hAnsi="Arial" w:cs="Arial"/>
+                      <w:color w:val="000000" w:themeColor="text1"/>
+                      <w:sz w:val="22"/>
+                      <w:szCs w:val="22"/>
+                    </w:rPr>
+                  </w:pPr>
+                  <w:proofErr w:type="spellStart"/>
+                  <w:r>
+                    <w:rPr>
+                      <w:rFonts w:ascii="Arial" w:hAnsi="Arial" w:cs="Arial"/>
+                      <w:color w:val="000000" w:themeColor="text1"/>
+                      <w:sz w:val="22"/>
+                      <w:szCs w:val="22"/>
+                    </w:rPr>
+                    <w:t>cbryanalfonso@</w:t>
+                  </w:r>
+                  <w:proofErr w:type="gramStart"/>
+                  <w:r>
+                    <w:rPr>
+                      <w:rFonts w:ascii="Arial" w:hAnsi="Arial" w:cs="Arial"/>
+                      <w:color w:val="000000" w:themeColor="text1"/>
+                      <w:sz w:val="22"/>
+                      <w:szCs w:val="22"/>
+                    </w:rPr>
+                    <w:t>gmail,com</w:t>
+                  </w:r>
+                  <w:proofErr w:type="spellEnd"/>
+                  <w:proofErr w:type="gramEnd"/>
+                  <w:r>
+                    <w:rPr>
+                      <w:rFonts w:ascii="Arial" w:hAnsi="Arial" w:cs="Arial"/>
+                      <w:color w:val="000000" w:themeColor="text1"/>
+                      <w:sz w:val="22"/>
+                      <w:szCs w:val="22"/>
+                    </w:rPr>
+                    <w:t xml:space="preserve"> </w:t>
+                  </w:r>
+                </w:p>
+              </w:tc>
+            </w:tr>
+          </w:tbl>
+          <w:p>
+            <w:pPr>
+              <w:rPr>
+                <w:rFonts w:ascii="Arial" w:hAnsi="Arial" w:cs="Arial"/>
+                <w:b/>
+                <w:bCs/>
+                <w:color w:val="000000" w:themeColor="text1"/>
+                <w:sz w:val="20"/>
+                <w:szCs w:val="20"/>
+              </w:rPr>
+            </w:pPr>
+          </w:p>
+          <w:p>
+            <w:pPr>
+              <w:rPr>
+                <w:rFonts w:ascii="Arial" w:hAnsi="Arial" w:cs="Arial"/>
+                <w:b/>
+                <w:bCs/>
+                <w:color w:val="000000" w:themeColor="text1"/>
+                <w:sz w:val="20"/>
+                <w:szCs w:val="20"/>
+              </w:rPr>
+            </w:pPr>
+            <w:r>
+              <w:rPr>
+                <w:rFonts w:ascii="Arial" w:hAnsi="Arial" w:cs="Arial"/>
+                <w:b/>
+                <w:bCs/>
+                <w:color w:val="000000" w:themeColor="text1"/>
+                <w:sz w:val="20"/>
+                <w:szCs w:val="20"/>
+              </w:rPr>
+              <w:t>Diseñador de base de datos.</w:t>
+            </w:r>
+          </w:p>
+          <w:tbl>
+            <w:tblPr>
+              <w:tblStyle w:val="Tablaconcuadrcula"/>
+              <w:tblW w:w="0" w:type="auto"/>
+              <w:tblLook w:val="04A0" w:firstRow="1" w:lastRow="0" w:firstColumn="1" w:lastColumn="0" w:noHBand="0" w:noVBand="1"/>
+            </w:tblPr>
+            <w:tblGrid>
+              <w:gridCol w:w="2752"/>
+              <w:gridCol w:w="4705"/>
+            </w:tblGrid>
+            <w:tr>
+              <w:tc>
+                <w:tcPr>
+                  <w:tcW w:w="2752" w:type="dxa"/>
+                  <w:shd w:val="clear" w:color="auto" w:fill="D9D9D9" w:themeFill="background1" w:themeFillShade="D9"/>
+                </w:tcPr>
+                <w:p>
+                  <w:pPr>
+                    <w:rPr>
+                      <w:rFonts w:ascii="Arial" w:hAnsi="Arial" w:cs="Arial"/>
+                      <w:color w:val="000000" w:themeColor="text1"/>
+                      <w:sz w:val="22"/>
+                      <w:szCs w:val="22"/>
+                    </w:rPr>
+                  </w:pPr>
+                  <w:r>
+                    <w:rPr>
+                      <w:rFonts w:ascii="Arial" w:hAnsi="Arial" w:cs="Arial"/>
+                      <w:color w:val="000000" w:themeColor="text1"/>
+                      <w:sz w:val="22"/>
+                      <w:szCs w:val="22"/>
+                    </w:rPr>
+                    <w:t>Nombre</w:t>
+                  </w:r>
+                </w:p>
+              </w:tc>
+              <w:tc>
+                <w:tcPr>
+                  <w:tcW w:w="4705" w:type="dxa"/>
+                </w:tcPr>
+                <w:p>
+                  <w:pPr>
+                    <w:rPr>
+                      <w:rFonts w:ascii="Arial" w:hAnsi="Arial" w:cs="Arial"/>
+                      <w:b/>
+                      <w:bCs/>
+                      <w:color w:val="000000" w:themeColor="text1"/>
+                      <w:sz w:val="22"/>
+                      <w:szCs w:val="22"/>
+                    </w:rPr>
+                  </w:pPr>
+                  <w:r>
+                    <w:rPr>
+                      <w:rFonts w:ascii="Arial" w:hAnsi="Arial" w:cs="Arial"/>
+                      <w:b/>
+                      <w:bCs/>
+                      <w:color w:val="000000" w:themeColor="text1"/>
+                      <w:sz w:val="22"/>
+                      <w:szCs w:val="22"/>
+                    </w:rPr>
+                    <w:t>Bryan Alfonso Cruz Juan</w:t>
+                  </w:r>
+                </w:p>
+              </w:tc>
+            </w:tr>
+            <w:tr>
+              <w:tc>
+                <w:tcPr>
+                  <w:tcW w:w="2752" w:type="dxa"/>
+                  <w:shd w:val="clear" w:color="auto" w:fill="D9D9D9" w:themeFill="background1" w:themeFillShade="D9"/>
+                </w:tcPr>
+                <w:p>
+                  <w:pPr>
+                    <w:rPr>
+                      <w:rFonts w:ascii="Arial" w:hAnsi="Arial" w:cs="Arial"/>
+                      <w:color w:val="000000" w:themeColor="text1"/>
+                      <w:sz w:val="22"/>
+                      <w:szCs w:val="22"/>
+                    </w:rPr>
+                  </w:pPr>
+                  <w:r>
+                    <w:rPr>
+                      <w:rFonts w:ascii="Arial" w:hAnsi="Arial" w:cs="Arial"/>
+                      <w:color w:val="000000" w:themeColor="text1"/>
+                      <w:sz w:val="22"/>
+                      <w:szCs w:val="22"/>
+                    </w:rPr>
+                    <w:t>Rol</w:t>
+                  </w:r>
+                </w:p>
+              </w:tc>
+              <w:tc>
+                <w:tcPr>
+                  <w:tcW w:w="4705" w:type="dxa"/>
+                </w:tcPr>
+                <w:p>
+                  <w:pPr>
+                    <w:rPr>
+                      <w:rFonts w:ascii="Arial" w:hAnsi="Arial" w:cs="Arial"/>
+                      <w:color w:val="000000" w:themeColor="text1"/>
+                      <w:sz w:val="22"/>
+                      <w:szCs w:val="22"/>
+                    </w:rPr>
+                  </w:pPr>
+                  <w:r>
+                    <w:rPr>
+                      <w:rFonts w:ascii="Arial" w:hAnsi="Arial" w:cs="Arial"/>
+                      <w:color w:val="000000" w:themeColor="text1"/>
+                      <w:sz w:val="22"/>
+                      <w:szCs w:val="22"/>
+                    </w:rPr>
+                    <w:t>Diseñador de base de datos</w:t>
+                  </w:r>
+                </w:p>
+              </w:tc>
+            </w:tr>
+            <w:tr>
+              <w:tc>
+                <w:tcPr>
+                  <w:tcW w:w="2752" w:type="dxa"/>
+                  <w:shd w:val="clear" w:color="auto" w:fill="D9D9D9" w:themeFill="background1" w:themeFillShade="D9"/>
+                </w:tcPr>
+                <w:p>
+                  <w:pPr>
+                    <w:rPr>
+                      <w:rFonts w:ascii="Arial" w:hAnsi="Arial" w:cs="Arial"/>
+                      <w:color w:val="000000" w:themeColor="text1"/>
+                      <w:sz w:val="22"/>
+                      <w:szCs w:val="22"/>
+                    </w:rPr>
+                  </w:pPr>
+                  <w:proofErr w:type="spellStart"/>
+                  <w:r>
+                    <w:rPr>
+                      <w:rFonts w:ascii="Arial" w:hAnsi="Arial" w:cs="Arial"/>
+                      <w:color w:val="000000" w:themeColor="text1"/>
+                      <w:sz w:val="22"/>
+                      <w:szCs w:val="22"/>
+                    </w:rPr>
+                    <w:t>Categoria</w:t>
+                  </w:r>
+                  <w:proofErr w:type="spellEnd"/>
+                  <w:r>
+                    <w:rPr>
+                      <w:rFonts w:ascii="Arial" w:hAnsi="Arial" w:cs="Arial"/>
+                      <w:color w:val="000000" w:themeColor="text1"/>
+                      <w:sz w:val="22"/>
+                      <w:szCs w:val="22"/>
+                    </w:rPr>
+                    <w:t xml:space="preserve"> profesional</w:t>
+                  </w:r>
+                </w:p>
+              </w:tc>
+              <w:tc>
+                <w:tcPr>
+                  <w:tcW w:w="4705" w:type="dxa"/>
+                </w:tcPr>
+                <w:p>
+                  <w:pPr>
+                    <w:rPr>
+                      <w:rFonts w:ascii="Arial" w:hAnsi="Arial" w:cs="Arial"/>
+                      <w:color w:val="000000" w:themeColor="text1"/>
+                      <w:sz w:val="22"/>
+                      <w:szCs w:val="22"/>
+                    </w:rPr>
+                  </w:pPr>
+                  <w:r>
+                    <w:rPr>
+                      <w:rFonts w:ascii="Arial" w:hAnsi="Arial" w:cs="Arial"/>
+                      <w:color w:val="000000" w:themeColor="text1"/>
+                      <w:sz w:val="22"/>
+                      <w:szCs w:val="22"/>
+                    </w:rPr>
+                    <w:t>Ingeniero en Sistemas Computacionales</w:t>
+                  </w:r>
+                </w:p>
+              </w:tc>
+            </w:tr>
+            <w:tr>
+              <w:tc>
+                <w:tcPr>
+                  <w:tcW w:w="2752" w:type="dxa"/>
+                  <w:shd w:val="clear" w:color="auto" w:fill="D9D9D9" w:themeFill="background1" w:themeFillShade="D9"/>
+                </w:tcPr>
+                <w:p>
+                  <w:pPr>
+                    <w:rPr>
+                      <w:rFonts w:ascii="Arial" w:hAnsi="Arial" w:cs="Arial"/>
+                      <w:color w:val="000000" w:themeColor="text1"/>
+                      <w:sz w:val="22"/>
+                      <w:szCs w:val="22"/>
+                    </w:rPr>
+                  </w:pPr>
+                  <w:r>
+                    <w:rPr>
+                      <w:rFonts w:ascii="Arial" w:hAnsi="Arial" w:cs="Arial"/>
+                      <w:color w:val="000000" w:themeColor="text1"/>
+                      <w:sz w:val="22"/>
+                      <w:szCs w:val="22"/>
+                    </w:rPr>
+                    <w:t>Responsabilidades</w:t>
+                  </w:r>
+                </w:p>
+              </w:tc>
+              <w:tc>
+                <w:tcPr>
+                  <w:tcW w:w="4705" w:type="dxa"/>
+                </w:tcPr>
+                <w:p>
+                  <w:pPr>
+                    <w:rPr>
+                      <w:rFonts w:ascii="Arial" w:hAnsi="Arial" w:cs="Arial"/>
+                      <w:color w:val="000000" w:themeColor="text1"/>
+                      <w:sz w:val="22"/>
+                      <w:szCs w:val="22"/>
+                    </w:rPr>
+                  </w:pPr>
+                  <w:r>
+                    <w:rPr>
+                      <w:rFonts w:ascii="Arial" w:hAnsi="Arial" w:cs="Arial"/>
+                      <w:color w:val="000000" w:themeColor="text1"/>
+                      <w:sz w:val="22"/>
+                      <w:szCs w:val="22"/>
+                    </w:rPr>
+                    <w:t xml:space="preserve">Diseñar la estructura que tendrá la base de datos, para que de esta forma la programación se pueda </w:t>
+                  </w:r>
+                </w:p>
+                <w:p>
+                  <w:pPr>
+                    <w:rPr>
+                      <w:rFonts w:ascii="Arial" w:hAnsi="Arial" w:cs="Arial"/>
+                      <w:color w:val="000000" w:themeColor="text1"/>
+                      <w:sz w:val="22"/>
+                      <w:szCs w:val="22"/>
+                    </w:rPr>
+                  </w:pPr>
+                  <w:r>
+                    <w:rPr>
+                      <w:rFonts w:ascii="Arial" w:hAnsi="Arial" w:cs="Arial"/>
+                      <w:color w:val="000000" w:themeColor="text1"/>
+                      <w:sz w:val="22"/>
+                      <w:szCs w:val="22"/>
+                    </w:rPr>
+                    <w:t>desarrollar correctamente.</w:t>
+                  </w:r>
+                </w:p>
+              </w:tc>
+            </w:tr>
+            <w:tr>
+              <w:tc>
+                <w:tcPr>
+                  <w:tcW w:w="2752" w:type="dxa"/>
+                  <w:shd w:val="clear" w:color="auto" w:fill="D9D9D9" w:themeFill="background1" w:themeFillShade="D9"/>
+                </w:tcPr>
+                <w:p>
+                  <w:pPr>
+                    <w:rPr>
+                      <w:rFonts w:ascii="Arial" w:hAnsi="Arial" w:cs="Arial"/>
+                      <w:color w:val="000000" w:themeColor="text1"/>
+                      <w:sz w:val="22"/>
+                      <w:szCs w:val="22"/>
+                    </w:rPr>
+                  </w:pPr>
+                  <w:r>
+                    <w:rPr>
+                      <w:rFonts w:ascii="Arial" w:hAnsi="Arial" w:cs="Arial"/>
+                      <w:color w:val="000000" w:themeColor="text1"/>
+                      <w:sz w:val="22"/>
+                      <w:szCs w:val="22"/>
+                    </w:rPr>
+                    <w:t>Información de contacto</w:t>
+                  </w:r>
+                </w:p>
+              </w:tc>
+              <w:tc>
+                <w:tcPr>
+                  <w:tcW w:w="4705" w:type="dxa"/>
+                </w:tcPr>
+                <w:p>
+                  <w:pPr>
+                    <w:rPr>
+                      <w:rFonts w:ascii="Arial" w:hAnsi="Arial" w:cs="Arial"/>
+                      <w:color w:val="000000" w:themeColor="text1"/>
+                      <w:sz w:val="22"/>
+                      <w:szCs w:val="22"/>
+                    </w:rPr>
+                  </w:pPr>
+                  <w:proofErr w:type="spellStart"/>
+                  <w:r>
+                    <w:rPr>
+                      <w:rFonts w:ascii="Arial" w:hAnsi="Arial" w:cs="Arial"/>
+                      <w:color w:val="000000" w:themeColor="text1"/>
+                      <w:sz w:val="22"/>
+                      <w:szCs w:val="22"/>
+                    </w:rPr>
+                    <w:t>cbryanalfonso@</w:t>
+                  </w:r>
+                  <w:proofErr w:type="gramStart"/>
+                  <w:r>
+                    <w:rPr>
+                      <w:rFonts w:ascii="Arial" w:hAnsi="Arial" w:cs="Arial"/>
+                      <w:color w:val="000000" w:themeColor="text1"/>
+                      <w:sz w:val="22"/>
+                      <w:szCs w:val="22"/>
+                    </w:rPr>
+                    <w:t>gmail,com</w:t>
+                  </w:r>
+                  <w:proofErr w:type="spellEnd"/>
+                  <w:proofErr w:type="gramEnd"/>
+                </w:p>
+              </w:tc>
+            </w:tr>
+          </w:tbl>
+          <w:p>
+            <w:pPr>
+              <w:rPr>
+                <w:rFonts w:ascii="Arial" w:hAnsi="Arial" w:cs="Arial"/>
+                <w:b/>
+                <w:bCs/>
+                <w:color w:val="000000" w:themeColor="text1"/>
+                <w:sz w:val="20"/>
+                <w:szCs w:val="20"/>
+              </w:rPr>
+            </w:pPr>
+          </w:p>
+          <w:p>
+            <w:pPr>
+              <w:rPr>
+                <w:rFonts w:ascii="Arial" w:hAnsi="Arial" w:cs="Arial"/>
+                <w:b/>
+                <w:bCs/>
+                <w:color w:val="000000" w:themeColor="text1"/>
+                <w:sz w:val="20"/>
+                <w:szCs w:val="20"/>
+              </w:rPr>
+            </w:pPr>
+            <w:r>
+              <w:rPr>
+                <w:rFonts w:ascii="Arial" w:hAnsi="Arial" w:cs="Arial"/>
+                <w:b/>
+                <w:bCs/>
+                <w:color w:val="000000" w:themeColor="text1"/>
+                <w:sz w:val="20"/>
+                <w:szCs w:val="20"/>
+              </w:rPr>
+              <w:t>Diseñador UX/UI</w:t>
+            </w:r>
+          </w:p>
+          <w:tbl>
+            <w:tblPr>
+              <w:tblStyle w:val="Tablaconcuadrcula"/>
+              <w:tblW w:w="0" w:type="auto"/>
+              <w:tblLook w:val="04A0" w:firstRow="1" w:lastRow="0" w:firstColumn="1" w:lastColumn="0" w:noHBand="0" w:noVBand="1"/>
+            </w:tblPr>
+            <w:tblGrid>
+              <w:gridCol w:w="2752"/>
+              <w:gridCol w:w="4705"/>
+            </w:tblGrid>
+            <w:tr>
+              <w:tc>
+                <w:tcPr>
+                  <w:tcW w:w="2752" w:type="dxa"/>
+                  <w:shd w:val="clear" w:color="auto" w:fill="D9D9D9" w:themeFill="background1" w:themeFillShade="D9"/>
+                </w:tcPr>
+                <w:p>
+                  <w:pPr>
+                    <w:rPr>
+                      <w:rFonts w:ascii="Arial" w:hAnsi="Arial" w:cs="Arial"/>
+                      <w:color w:val="000000" w:themeColor="text1"/>
+                      <w:sz w:val="22"/>
+                      <w:szCs w:val="22"/>
+                    </w:rPr>
+                  </w:pPr>
+                  <w:r>
+                    <w:rPr>
+                      <w:rFonts w:ascii="Arial" w:hAnsi="Arial" w:cs="Arial"/>
+                      <w:color w:val="000000" w:themeColor="text1"/>
+                      <w:sz w:val="22"/>
+                      <w:szCs w:val="22"/>
+                    </w:rPr>
+                    <w:t>Nombre</w:t>
+                  </w:r>
+                </w:p>
+              </w:tc>
+              <w:tc>
+                <w:tcPr>
+                  <w:tcW w:w="4705" w:type="dxa"/>
+                </w:tcPr>
+                <w:p>
+                  <w:pPr>
+                    <w:rPr>
+                      <w:rFonts w:ascii="Arial" w:hAnsi="Arial" w:cs="Arial"/>
+                      <w:b/>
+                      <w:bCs/>
+                      <w:color w:val="000000" w:themeColor="text1"/>
+                      <w:sz w:val="22"/>
+                      <w:szCs w:val="22"/>
+                    </w:rPr>
+                  </w:pPr>
+                  <w:r>
+                    <w:rPr>
+                      <w:rFonts w:ascii="Arial" w:hAnsi="Arial" w:cs="Arial"/>
+                      <w:b/>
+                      <w:bCs/>
+                      <w:color w:val="000000" w:themeColor="text1"/>
+                      <w:sz w:val="22"/>
+                      <w:szCs w:val="22"/>
+                    </w:rPr>
+                    <w:t>Bryan Alfonso Cruz Juan</w:t>
+                  </w:r>
+                </w:p>
+              </w:tc>
+            </w:tr>
+            <w:tr>
+              <w:tc>
+                <w:tcPr>
+                  <w:tcW w:w="2752" w:type="dxa"/>
+                  <w:shd w:val="clear" w:color="auto" w:fill="D9D9D9" w:themeFill="background1" w:themeFillShade="D9"/>
+                </w:tcPr>
+                <w:p>
+                  <w:pPr>
+                    <w:rPr>
+                      <w:rFonts w:ascii="Arial" w:hAnsi="Arial" w:cs="Arial"/>
+                      <w:color w:val="000000" w:themeColor="text1"/>
+                      <w:sz w:val="22"/>
+                      <w:szCs w:val="22"/>
+                    </w:rPr>
+                  </w:pPr>
+                  <w:r>
+                    <w:rPr>
+                      <w:rFonts w:ascii="Arial" w:hAnsi="Arial" w:cs="Arial"/>
+                      <w:color w:val="000000" w:themeColor="text1"/>
+                      <w:sz w:val="22"/>
+                      <w:szCs w:val="22"/>
+                    </w:rPr>
+                    <w:t>Rol</w:t>
+                  </w:r>
+                </w:p>
+              </w:tc>
+              <w:tc>
+                <w:tcPr>
+                  <w:tcW w:w="4705" w:type="dxa"/>
+                </w:tcPr>
+                <w:p>
+                  <w:pPr>
+                    <w:rPr>
+                      <w:rFonts w:ascii="Arial" w:hAnsi="Arial" w:cs="Arial"/>
+                      <w:color w:val="000000" w:themeColor="text1"/>
+                      <w:sz w:val="22"/>
+                      <w:szCs w:val="22"/>
+                    </w:rPr>
+                  </w:pPr>
+                  <w:r>
+                    <w:rPr>
+                      <w:rFonts w:ascii="Arial" w:hAnsi="Arial" w:cs="Arial"/>
+                      <w:color w:val="000000" w:themeColor="text1"/>
+                      <w:sz w:val="22"/>
+                      <w:szCs w:val="22"/>
+                    </w:rPr>
+                    <w:t>Diseñador de interfaces</w:t>
+                  </w:r>
+                </w:p>
+              </w:tc>
+            </w:tr>
+            <w:tr>
+              <w:tc>
+                <w:tcPr>
+                  <w:tcW w:w="2752" w:type="dxa"/>
+                  <w:shd w:val="clear" w:color="auto" w:fill="D9D9D9" w:themeFill="background1" w:themeFillShade="D9"/>
+                </w:tcPr>
+                <w:p>
+                  <w:pPr>
+                    <w:rPr>
+                      <w:rFonts w:ascii="Arial" w:hAnsi="Arial" w:cs="Arial"/>
+                      <w:color w:val="000000" w:themeColor="text1"/>
+                      <w:sz w:val="22"/>
+                      <w:szCs w:val="22"/>
+                    </w:rPr>
+                  </w:pPr>
+                  <w:proofErr w:type="spellStart"/>
+                  <w:r>
+                    <w:rPr>
+                      <w:rFonts w:ascii="Arial" w:hAnsi="Arial" w:cs="Arial"/>
+                      <w:color w:val="000000" w:themeColor="text1"/>
+                      <w:sz w:val="22"/>
+                      <w:szCs w:val="22"/>
+                    </w:rPr>
+                    <w:t>Categoria</w:t>
+                  </w:r>
+                  <w:proofErr w:type="spellEnd"/>
+                  <w:r>
+                    <w:rPr>
+                      <w:rFonts w:ascii="Arial" w:hAnsi="Arial" w:cs="Arial"/>
+                      <w:color w:val="000000" w:themeColor="text1"/>
+                      <w:sz w:val="22"/>
+                      <w:szCs w:val="22"/>
+                    </w:rPr>
+                    <w:t xml:space="preserve"> profesional</w:t>
+                  </w:r>
+                </w:p>
+              </w:tc>
+              <w:tc>
+                <w:tcPr>
+                  <w:tcW w:w="4705" w:type="dxa"/>
+                </w:tcPr>
+                <w:p>
+                  <w:pPr>
+                    <w:rPr>
+                      <w:rFonts w:ascii="Arial" w:hAnsi="Arial" w:cs="Arial"/>
+                      <w:color w:val="000000" w:themeColor="text1"/>
+                      <w:sz w:val="22"/>
+                      <w:szCs w:val="22"/>
+                    </w:rPr>
+                  </w:pPr>
+                  <w:r>
+                    <w:rPr>
+                      <w:rFonts w:ascii="Arial" w:hAnsi="Arial" w:cs="Arial"/>
+                      <w:color w:val="000000" w:themeColor="text1"/>
+                      <w:sz w:val="22"/>
+                      <w:szCs w:val="22"/>
+                    </w:rPr>
+                    <w:t>Ingeniero en Sistemas Computacionales</w:t>
+                  </w:r>
+                </w:p>
+              </w:tc>
+            </w:tr>
+            <w:tr>
+              <w:tc>
+                <w:tcPr>
+                  <w:tcW w:w="2752" w:type="dxa"/>
+                  <w:shd w:val="clear" w:color="auto" w:fill="D9D9D9" w:themeFill="background1" w:themeFillShade="D9"/>
+                </w:tcPr>
+                <w:p>
+                  <w:pPr>
+                    <w:rPr>
+                      <w:rFonts w:ascii="Arial" w:hAnsi="Arial" w:cs="Arial"/>
+                      <w:color w:val="000000" w:themeColor="text1"/>
+                      <w:sz w:val="22"/>
+                      <w:szCs w:val="22"/>
+                    </w:rPr>
+                  </w:pPr>
+                  <w:r>
+                    <w:rPr>
+                      <w:rFonts w:ascii="Arial" w:hAnsi="Arial" w:cs="Arial"/>
+                      <w:color w:val="000000" w:themeColor="text1"/>
+                      <w:sz w:val="22"/>
+                      <w:szCs w:val="22"/>
+                    </w:rPr>
+                    <w:t>Responsabilidades</w:t>
+                  </w:r>
+                </w:p>
+              </w:tc>
+              <w:tc>
+                <w:tcPr>
+                  <w:tcW w:w="4705" w:type="dxa"/>
+                </w:tcPr>
+                <w:p>
+                  <w:pPr>
+                    <w:rPr>
+                      <w:rFonts w:ascii="Arial" w:hAnsi="Arial" w:cs="Arial"/>
+                      <w:color w:val="000000" w:themeColor="text1"/>
+                      <w:sz w:val="22"/>
+                      <w:szCs w:val="22"/>
+                    </w:rPr>
+                  </w:pPr>
+                  <w:r>
+                    <w:rPr>
+                      <w:rFonts w:ascii="Arial" w:hAnsi="Arial" w:cs="Arial"/>
+                      <w:color w:val="000000" w:themeColor="text1"/>
+                      <w:sz w:val="22"/>
+                      <w:szCs w:val="22"/>
+                    </w:rPr>
+                    <w:t xml:space="preserve">Sera la encargada de desarrollar las interfaces de usuario, el se </w:t>
+                  </w:r>
+                  <w:proofErr w:type="gramStart"/>
+                  <w:r>
+                    <w:rPr>
+                      <w:rFonts w:ascii="Arial" w:hAnsi="Arial" w:cs="Arial"/>
+                      <w:color w:val="000000" w:themeColor="text1"/>
+                      <w:sz w:val="22"/>
+                      <w:szCs w:val="22"/>
+                    </w:rPr>
+                    <w:t>encargara</w:t>
+                  </w:r>
+                  <w:proofErr w:type="gramEnd"/>
+                  <w:r>
+                    <w:rPr>
+                      <w:rFonts w:ascii="Arial" w:hAnsi="Arial" w:cs="Arial"/>
+                      <w:color w:val="000000" w:themeColor="text1"/>
+                      <w:sz w:val="22"/>
+                      <w:szCs w:val="22"/>
+                    </w:rPr>
+                    <w:t xml:space="preserve"> de que el sitio web se encuentre en perfecto estado.</w:t>
+                  </w:r>
+                </w:p>
+              </w:tc>
+            </w:tr>
+            <w:tr>
+              <w:tc>
+                <w:tcPr>
+                  <w:tcW w:w="2752" w:type="dxa"/>
+                  <w:shd w:val="clear" w:color="auto" w:fill="D9D9D9" w:themeFill="background1" w:themeFillShade="D9"/>
+                </w:tcPr>
+                <w:p>
+                  <w:pPr>
+                    <w:rPr>
+                      <w:rFonts w:ascii="Arial" w:hAnsi="Arial" w:cs="Arial"/>
+                      <w:color w:val="000000" w:themeColor="text1"/>
+                      <w:sz w:val="22"/>
+                      <w:szCs w:val="22"/>
+                    </w:rPr>
+                  </w:pPr>
+                  <w:r>
+                    <w:rPr>
+                      <w:rFonts w:ascii="Arial" w:hAnsi="Arial" w:cs="Arial"/>
+                      <w:color w:val="000000" w:themeColor="text1"/>
+                      <w:sz w:val="22"/>
+                      <w:szCs w:val="22"/>
+                    </w:rPr>
+                    <w:t>Información de contacto</w:t>
+                  </w:r>
+                </w:p>
+              </w:tc>
+              <w:tc>
+                <w:tcPr>
+                  <w:tcW w:w="4705" w:type="dxa"/>
+                </w:tcPr>
+                <w:p>
+                  <w:pPr>
+                    <w:rPr>
+                      <w:rFonts w:ascii="Arial" w:hAnsi="Arial" w:cs="Arial"/>
+                      <w:color w:val="000000" w:themeColor="text1"/>
+                      <w:sz w:val="22"/>
+                      <w:szCs w:val="22"/>
+                    </w:rPr>
+                  </w:pPr>
+                  <w:proofErr w:type="spellStart"/>
+                  <w:r>
+                    <w:rPr>
+                      <w:rFonts w:ascii="Arial" w:hAnsi="Arial" w:cs="Arial"/>
+                      <w:color w:val="000000" w:themeColor="text1"/>
+                      <w:sz w:val="22"/>
+                      <w:szCs w:val="22"/>
+                    </w:rPr>
+                    <w:t>cbryanalfonso@</w:t>
+                  </w:r>
+                  <w:proofErr w:type="gramStart"/>
+                  <w:r>
+                    <w:rPr>
+                      <w:rFonts w:ascii="Arial" w:hAnsi="Arial" w:cs="Arial"/>
+                      <w:color w:val="000000" w:themeColor="text1"/>
+                      <w:sz w:val="22"/>
+                      <w:szCs w:val="22"/>
+                    </w:rPr>
+                    <w:t>gmail,com</w:t>
+                  </w:r>
+                  <w:proofErr w:type="spellEnd"/>
+                  <w:proofErr w:type="gramEnd"/>
+                </w:p>
+              </w:tc>
+            </w:tr>
+          </w:tbl>
+          <w:p>
+            <w:pPr>
+              <w:rPr>
+                <w:rFonts w:ascii="Arial" w:hAnsi="Arial" w:cs="Arial"/>
+                <w:b/>
+                <w:bCs/>
+                <w:color w:val="000000" w:themeColor="text1"/>
+                <w:sz w:val="20"/>
+                <w:szCs w:val="20"/>
+              </w:rPr>
+            </w:pPr>
+          </w:p>
+          <w:p>
+            <w:pPr>
+              <w:rPr>
+                <w:rFonts w:ascii="Arial" w:hAnsi="Arial" w:cs="Arial"/>
+                <w:b/>
+                <w:bCs/>
+                <w:color w:val="000000" w:themeColor="text1"/>
+                <w:sz w:val="20"/>
+                <w:szCs w:val="20"/>
+              </w:rPr>
+            </w:pPr>
+          </w:p>
+        </w:tc>
+      </w:tr>
+      <w:tr>
+        <w:trPr>
+          <w:gridAfter w:val="1"/>
+          <w:wAfter w:w="6" w:type="dxa"/>
           <w:trHeight w:val="1106"/>
         </w:trPr>
         <w:tc>
           <w:tcPr>
-            <w:tcW w:w="2836" w:type="dxa"/>
+            <w:tcW w:w="3072" w:type="dxa"/>
             <w:vMerge w:val="restart"/>
             <w:shd w:val="clear" w:color="auto" w:fill="A50021"/>
             <w:vAlign w:val="center"/>
@@ -3494,6 +6762,15 @@
                 <w:szCs w:val="22"/>
                 <w:highlight w:val="yellow"/>
               </w:rPr>
+              <w:fldChar w:fldCharType="separate"/>
+            </w:r>
+            <w:r>
+              <w:rPr>
+                <w:rFonts w:ascii="Arial" w:hAnsi="Arial" w:cs="Arial"/>
+                <w:sz w:val="22"/>
+                <w:szCs w:val="22"/>
+                <w:highlight w:val="yellow"/>
+              </w:rPr>
               <w:fldChar w:fldCharType="end"/>
             </w:r>
             <w:bookmarkEnd w:id="3"/>
@@ -3553,6 +6830,14 @@
                 <w:sz w:val="22"/>
                 <w:szCs w:val="22"/>
               </w:rPr>
+              <w:fldChar w:fldCharType="separate"/>
+            </w:r>
+            <w:r>
+              <w:rPr>
+                <w:rFonts w:ascii="Arial" w:hAnsi="Arial" w:cs="Arial"/>
+                <w:sz w:val="22"/>
+                <w:szCs w:val="22"/>
+              </w:rPr>
               <w:fldChar w:fldCharType="end"/>
             </w:r>
             <w:bookmarkEnd w:id="4"/>
@@ -3604,6 +6889,14 @@
                 <w:sz w:val="22"/>
                 <w:szCs w:val="22"/>
               </w:rPr>
+              <w:fldChar w:fldCharType="separate"/>
+            </w:r>
+            <w:r>
+              <w:rPr>
+                <w:rFonts w:ascii="Arial" w:hAnsi="Arial" w:cs="Arial"/>
+                <w:sz w:val="22"/>
+                <w:szCs w:val="22"/>
+              </w:rPr>
               <w:fldChar w:fldCharType="end"/>
             </w:r>
             <w:bookmarkEnd w:id="5"/>
@@ -3679,6 +6972,14 @@
                 <w:sz w:val="22"/>
                 <w:szCs w:val="22"/>
               </w:rPr>
+              <w:fldChar w:fldCharType="separate"/>
+            </w:r>
+            <w:r>
+              <w:rPr>
+                <w:rFonts w:ascii="Arial" w:hAnsi="Arial" w:cs="Arial"/>
+                <w:sz w:val="22"/>
+                <w:szCs w:val="22"/>
+              </w:rPr>
               <w:fldChar w:fldCharType="end"/>
             </w:r>
             <w:bookmarkEnd w:id="6"/>
@@ -3748,6 +7049,14 @@
                 <w:sz w:val="22"/>
                 <w:szCs w:val="22"/>
               </w:rPr>
+              <w:fldChar w:fldCharType="separate"/>
+            </w:r>
+            <w:r>
+              <w:rPr>
+                <w:rFonts w:ascii="Arial" w:hAnsi="Arial" w:cs="Arial"/>
+                <w:sz w:val="22"/>
+                <w:szCs w:val="22"/>
+              </w:rPr>
               <w:fldChar w:fldCharType="end"/>
             </w:r>
             <w:bookmarkEnd w:id="7"/>
@@ -3807,6 +7116,14 @@
                 <w:sz w:val="22"/>
                 <w:szCs w:val="22"/>
               </w:rPr>
+              <w:fldChar w:fldCharType="separate"/>
+            </w:r>
+            <w:r>
+              <w:rPr>
+                <w:rFonts w:ascii="Arial" w:hAnsi="Arial" w:cs="Arial"/>
+                <w:sz w:val="22"/>
+                <w:szCs w:val="22"/>
+              </w:rPr>
               <w:fldChar w:fldCharType="end"/>
             </w:r>
             <w:bookmarkEnd w:id="8"/>
@@ -3852,11 +7169,13 @@
       </w:tr>
       <w:tr>
         <w:trPr>
+          <w:gridAfter w:val="1"/>
+          <w:wAfter w:w="6" w:type="dxa"/>
           <w:trHeight w:val="1348"/>
         </w:trPr>
         <w:tc>
           <w:tcPr>
-            <w:tcW w:w="2836" w:type="dxa"/>
+            <w:tcW w:w="3072" w:type="dxa"/>
             <w:vMerge/>
             <w:shd w:val="clear" w:color="auto" w:fill="A50021"/>
             <w:vAlign w:val="center"/>
@@ -3966,6 +7285,14 @@
                 <w:sz w:val="22"/>
                 <w:szCs w:val="22"/>
               </w:rPr>
+              <w:fldChar w:fldCharType="separate"/>
+            </w:r>
+            <w:r>
+              <w:rPr>
+                <w:rFonts w:ascii="Arial" w:hAnsi="Arial" w:cs="Arial"/>
+                <w:sz w:val="22"/>
+                <w:szCs w:val="22"/>
+              </w:rPr>
               <w:fldChar w:fldCharType="end"/>
             </w:r>
             <w:bookmarkEnd w:id="9"/>
@@ -4029,6 +7356,14 @@
                 <w:sz w:val="22"/>
                 <w:szCs w:val="22"/>
               </w:rPr>
+              <w:fldChar w:fldCharType="separate"/>
+            </w:r>
+            <w:r>
+              <w:rPr>
+                <w:rFonts w:ascii="Arial" w:hAnsi="Arial" w:cs="Arial"/>
+                <w:sz w:val="22"/>
+                <w:szCs w:val="22"/>
+              </w:rPr>
               <w:fldChar w:fldCharType="end"/>
             </w:r>
             <w:bookmarkEnd w:id="10"/>
@@ -4092,6 +7427,14 @@
                 <w:sz w:val="22"/>
                 <w:szCs w:val="22"/>
               </w:rPr>
+              <w:fldChar w:fldCharType="separate"/>
+            </w:r>
+            <w:r>
+              <w:rPr>
+                <w:rFonts w:ascii="Arial" w:hAnsi="Arial" w:cs="Arial"/>
+                <w:sz w:val="22"/>
+                <w:szCs w:val="22"/>
+              </w:rPr>
               <w:fldChar w:fldCharType="end"/>
             </w:r>
             <w:bookmarkEnd w:id="11"/>
@@ -4173,6 +7516,14 @@
                 <w:sz w:val="22"/>
                 <w:szCs w:val="22"/>
               </w:rPr>
+              <w:fldChar w:fldCharType="separate"/>
+            </w:r>
+            <w:r>
+              <w:rPr>
+                <w:rFonts w:ascii="Arial" w:hAnsi="Arial" w:cs="Arial"/>
+                <w:sz w:val="22"/>
+                <w:szCs w:val="22"/>
+              </w:rPr>
               <w:fldChar w:fldCharType="end"/>
             </w:r>
             <w:bookmarkEnd w:id="12"/>
@@ -4236,6 +7587,14 @@
                 <w:sz w:val="22"/>
                 <w:szCs w:val="22"/>
               </w:rPr>
+              <w:fldChar w:fldCharType="separate"/>
+            </w:r>
+            <w:r>
+              <w:rPr>
+                <w:rFonts w:ascii="Arial" w:hAnsi="Arial" w:cs="Arial"/>
+                <w:sz w:val="22"/>
+                <w:szCs w:val="22"/>
+              </w:rPr>
               <w:fldChar w:fldCharType="end"/>
             </w:r>
             <w:bookmarkEnd w:id="13"/>
@@ -4249,7 +7608,6 @@
               <w:t xml:space="preserve"> </w:t>
             </w:r>
             <w:proofErr w:type="spellStart"/>
-            <w:proofErr w:type="gramStart"/>
             <w:r>
               <w:rPr>
                 <w:rFonts w:ascii="Arial" w:hAnsi="Arial" w:cs="Arial"/>
@@ -4267,17 +7625,7 @@
                 <w:szCs w:val="22"/>
                 <w:lang w:val="en-US"/>
               </w:rPr>
-              <w:t>:_</w:t>
-            </w:r>
-            <w:proofErr w:type="gramEnd"/>
-            <w:r>
-              <w:rPr>
-                <w:rFonts w:ascii="Arial" w:hAnsi="Arial" w:cs="Arial"/>
-                <w:sz w:val="22"/>
-                <w:szCs w:val="22"/>
-                <w:lang w:val="en-US"/>
-              </w:rPr>
-              <w:t>_________________</w:t>
+              <w:t>: Azure Database for MySQL</w:t>
             </w:r>
           </w:p>
           <w:p>
@@ -4445,11 +7793,13 @@
       </w:tr>
       <w:tr>
         <w:trPr>
+          <w:gridAfter w:val="1"/>
+          <w:wAfter w:w="6" w:type="dxa"/>
           <w:trHeight w:val="1348"/>
         </w:trPr>
         <w:tc>
           <w:tcPr>
-            <w:tcW w:w="2836" w:type="dxa"/>
+            <w:tcW w:w="3072" w:type="dxa"/>
             <w:vMerge/>
             <w:shd w:val="clear" w:color="auto" w:fill="A50021"/>
             <w:vAlign w:val="center"/>
@@ -4555,6 +7905,14 @@
                 <w:sz w:val="22"/>
                 <w:szCs w:val="22"/>
               </w:rPr>
+              <w:fldChar w:fldCharType="separate"/>
+            </w:r>
+            <w:r>
+              <w:rPr>
+                <w:rFonts w:ascii="Arial" w:hAnsi="Arial" w:cs="Arial"/>
+                <w:sz w:val="22"/>
+                <w:szCs w:val="22"/>
+              </w:rPr>
               <w:fldChar w:fldCharType="end"/>
             </w:r>
             <w:r>
@@ -4621,6 +7979,14 @@
                 <w:sz w:val="22"/>
                 <w:szCs w:val="22"/>
               </w:rPr>
+              <w:fldChar w:fldCharType="separate"/>
+            </w:r>
+            <w:r>
+              <w:rPr>
+                <w:rFonts w:ascii="Arial" w:hAnsi="Arial" w:cs="Arial"/>
+                <w:sz w:val="22"/>
+                <w:szCs w:val="22"/>
+              </w:rPr>
               <w:fldChar w:fldCharType="end"/>
             </w:r>
             <w:r>
@@ -4679,6 +8045,14 @@
                 <w:sz w:val="22"/>
                 <w:szCs w:val="22"/>
               </w:rPr>
+              <w:fldChar w:fldCharType="separate"/>
+            </w:r>
+            <w:r>
+              <w:rPr>
+                <w:rFonts w:ascii="Arial" w:hAnsi="Arial" w:cs="Arial"/>
+                <w:sz w:val="22"/>
+                <w:szCs w:val="22"/>
+              </w:rPr>
               <w:fldChar w:fldCharType="end"/>
             </w:r>
             <w:r>
@@ -4737,6 +8111,14 @@
                 <w:sz w:val="22"/>
                 <w:szCs w:val="22"/>
               </w:rPr>
+              <w:fldChar w:fldCharType="separate"/>
+            </w:r>
+            <w:r>
+              <w:rPr>
+                <w:rFonts w:ascii="Arial" w:hAnsi="Arial" w:cs="Arial"/>
+                <w:sz w:val="22"/>
+                <w:szCs w:val="22"/>
+              </w:rPr>
               <w:fldChar w:fldCharType="end"/>
             </w:r>
             <w:r>
@@ -4763,6 +8145,8 @@
                 <w:rFonts w:ascii="Arial" w:hAnsi="Arial" w:cs="Arial"/>
                 <w:sz w:val="22"/>
                 <w:szCs w:val="22"/>
+                <w:highlight w:val="yellow"/>
+                <w:shd w:val="clear" w:color="auto" w:fill="FFFF00"/>
               </w:rPr>
               <w:fldChar w:fldCharType="begin">
                 <w:ffData>
@@ -4781,6 +8165,8 @@
                 <w:rFonts w:ascii="Arial" w:hAnsi="Arial" w:cs="Arial"/>
                 <w:sz w:val="22"/>
                 <w:szCs w:val="22"/>
+                <w:highlight w:val="yellow"/>
+                <w:shd w:val="clear" w:color="auto" w:fill="FFFF00"/>
               </w:rPr>
               <w:instrText xml:space="preserve"> FORMCHECKBOX </w:instrText>
             </w:r>
@@ -4789,13 +8175,27 @@
                 <w:rFonts w:ascii="Arial" w:hAnsi="Arial" w:cs="Arial"/>
                 <w:sz w:val="22"/>
                 <w:szCs w:val="22"/>
-              </w:rPr>
-            </w:r>
-            <w:r>
-              <w:rPr>
-                <w:rFonts w:ascii="Arial" w:hAnsi="Arial" w:cs="Arial"/>
-                <w:sz w:val="22"/>
-                <w:szCs w:val="22"/>
+                <w:highlight w:val="yellow"/>
+                <w:shd w:val="clear" w:color="auto" w:fill="FFFF00"/>
+              </w:rPr>
+            </w:r>
+            <w:r>
+              <w:rPr>
+                <w:rFonts w:ascii="Arial" w:hAnsi="Arial" w:cs="Arial"/>
+                <w:sz w:val="22"/>
+                <w:szCs w:val="22"/>
+                <w:highlight w:val="yellow"/>
+                <w:shd w:val="clear" w:color="auto" w:fill="FFFF00"/>
+              </w:rPr>
+              <w:fldChar w:fldCharType="separate"/>
+            </w:r>
+            <w:r>
+              <w:rPr>
+                <w:rFonts w:ascii="Arial" w:hAnsi="Arial" w:cs="Arial"/>
+                <w:sz w:val="22"/>
+                <w:szCs w:val="22"/>
+                <w:highlight w:val="yellow"/>
+                <w:shd w:val="clear" w:color="auto" w:fill="FFFF00"/>
               </w:rPr>
               <w:fldChar w:fldCharType="end"/>
             </w:r>
@@ -4863,6 +8263,14 @@
                 <w:sz w:val="22"/>
                 <w:szCs w:val="22"/>
               </w:rPr>
+              <w:fldChar w:fldCharType="separate"/>
+            </w:r>
+            <w:r>
+              <w:rPr>
+                <w:rFonts w:ascii="Arial" w:hAnsi="Arial" w:cs="Arial"/>
+                <w:sz w:val="22"/>
+                <w:szCs w:val="22"/>
+              </w:rPr>
               <w:fldChar w:fldCharType="end"/>
             </w:r>
             <w:r>
@@ -5077,11 +8485,13 @@
       </w:tr>
       <w:tr>
         <w:trPr>
+          <w:gridAfter w:val="1"/>
+          <w:wAfter w:w="6" w:type="dxa"/>
           <w:trHeight w:val="182"/>
         </w:trPr>
         <w:tc>
           <w:tcPr>
-            <w:tcW w:w="2836" w:type="dxa"/>
+            <w:tcW w:w="3072" w:type="dxa"/>
             <w:shd w:val="clear" w:color="auto" w:fill="A50021"/>
             <w:vAlign w:val="center"/>
           </w:tcPr>
@@ -6083,16 +9493,16 @@
         <w:tblLook w:val="04A0" w:firstRow="1" w:lastRow="0" w:firstColumn="1" w:lastColumn="0" w:noHBand="0" w:noVBand="1"/>
       </w:tblPr>
       <w:tblGrid>
+        <w:gridCol w:w="573"/>
+        <w:gridCol w:w="1780"/>
         <w:gridCol w:w="463"/>
-        <w:gridCol w:w="1763"/>
-        <w:gridCol w:w="387"/>
-        <w:gridCol w:w="1153"/>
-        <w:gridCol w:w="1460"/>
-        <w:gridCol w:w="126"/>
-        <w:gridCol w:w="1028"/>
-        <w:gridCol w:w="992"/>
-        <w:gridCol w:w="467"/>
-        <w:gridCol w:w="2613"/>
+        <w:gridCol w:w="1237"/>
+        <w:gridCol w:w="1808"/>
+        <w:gridCol w:w="156"/>
+        <w:gridCol w:w="1164"/>
+        <w:gridCol w:w="1142"/>
+        <w:gridCol w:w="461"/>
+        <w:gridCol w:w="2412"/>
       </w:tblGrid>
       <w:tr>
         <w:trPr>
@@ -7485,10 +10895,10 @@
                 <w:noProof/>
               </w:rPr>
               <w:drawing>
-                <wp:inline distT="0" distB="0" distL="0" distR="0" wp14:anchorId="55D4F4D8" wp14:editId="06D55DCA">
-                  <wp:extent cx="5610225" cy="2609850"/>
-                  <wp:effectExtent l="0" t="0" r="0" b="0"/>
-                  <wp:docPr id="2" name="Imagen 1"/>
+                <wp:inline distT="0" distB="0" distL="0" distR="0" wp14:anchorId="26671C70" wp14:editId="745CF4C7">
+                  <wp:extent cx="6965876" cy="1009650"/>
+                  <wp:effectExtent l="0" t="0" r="6985" b="0"/>
+                  <wp:docPr id="3" name="Imagen 3" descr="Calendario&#10;&#10;Descripción generada automáticamente con confianza baja"/>
                   <wp:cNvGraphicFramePr>
                     <a:graphicFrameLocks xmlns:a="http://schemas.openxmlformats.org/drawingml/2006/main" noChangeAspect="1"/>
                   </wp:cNvGraphicFramePr>
@@ -7496,37 +10906,23 @@
                     <a:graphicData uri="http://schemas.openxmlformats.org/drawingml/2006/picture">
                       <pic:pic xmlns:pic="http://schemas.openxmlformats.org/drawingml/2006/picture">
                         <pic:nvPicPr>
-                          <pic:cNvPr id="0" name="Imagen 1"/>
-                          <pic:cNvPicPr>
-                            <a:picLocks noChangeAspect="1" noChangeArrowheads="1"/>
-                          </pic:cNvPicPr>
+                          <pic:cNvPr id="3" name="Imagen 3" descr="Calendario&#10;&#10;Descripción generada automáticamente con confianza baja"/>
+                          <pic:cNvPicPr/>
                         </pic:nvPicPr>
                         <pic:blipFill>
-                          <a:blip r:embed="rId8">
-                            <a:grayscl/>
-                            <a:extLst>
-                              <a:ext uri="{28A0092B-C50C-407E-A947-70E740481C1C}">
-                                <a14:useLocalDpi xmlns:a14="http://schemas.microsoft.com/office/drawing/2010/main" val="0"/>
-                              </a:ext>
-                            </a:extLst>
-                          </a:blip>
-                          <a:srcRect/>
+                          <a:blip r:embed="rId9"/>
                           <a:stretch>
                             <a:fillRect/>
                           </a:stretch>
                         </pic:blipFill>
-                        <pic:spPr bwMode="auto">
+                        <pic:spPr>
                           <a:xfrm>
                             <a:off x="0" y="0"/>
-                            <a:ext cx="5610225" cy="2609850"/>
+                            <a:ext cx="6974767" cy="1010939"/>
                           </a:xfrm>
                           <a:prstGeom prst="rect">
                             <a:avLst/>
                           </a:prstGeom>
-                          <a:noFill/>
-                          <a:ln>
-                            <a:noFill/>
-                          </a:ln>
                         </pic:spPr>
                       </pic:pic>
                     </a:graphicData>
@@ -8893,7 +12289,6 @@
                 <w:sz w:val="22"/>
                 <w:szCs w:val="22"/>
               </w:rPr>
-              <w:lastRenderedPageBreak/>
               <w:t>Titulo</w:t>
             </w:r>
           </w:p>
@@ -9246,6 +12641,7 @@
                 <w:sz w:val="22"/>
                 <w:szCs w:val="22"/>
               </w:rPr>
+              <w:lastRenderedPageBreak/>
               <w:t xml:space="preserve">Con la finalidad de… </w:t>
             </w:r>
           </w:p>
@@ -10137,7 +13533,6 @@
                 <w:b/>
                 <w:szCs w:val="22"/>
               </w:rPr>
-              <w:lastRenderedPageBreak/>
               <w:t>Firmas de aceptación</w:t>
             </w:r>
           </w:p>
@@ -11160,7 +14555,6 @@
                 <w:sz w:val="22"/>
                 <w:szCs w:val="22"/>
               </w:rPr>
-              <w:lastRenderedPageBreak/>
               <w:t>Se puede utilizar alguno de los siguientes diagramas UML: Diagrama de componentes o diagrama de Paquetes</w:t>
             </w:r>
           </w:p>
@@ -11437,6 +14831,7 @@
                 <w:sz w:val="22"/>
                 <w:szCs w:val="22"/>
               </w:rPr>
+              <w:lastRenderedPageBreak/>
               <w:t>Se puede utilizar el diagrama UML de despliegue.</w:t>
             </w:r>
           </w:p>
@@ -11489,6 +14884,7 @@
                 <w:sz w:val="22"/>
                 <w:szCs w:val="22"/>
               </w:rPr>
+              <w:lastRenderedPageBreak/>
               <w:t>Si utiliza convenciones para diagramas Ad hoc, por favor describirlas aquí</w:t>
             </w:r>
           </w:p>
@@ -12179,8 +15575,8 @@
       </w:r>
     </w:p>
     <w:sectPr>
-      <w:headerReference w:type="default" r:id="rId9"/>
-      <w:footerReference w:type="default" r:id="rId10"/>
+      <w:headerReference w:type="default" r:id="rId10"/>
+      <w:footerReference w:type="default" r:id="rId11"/>
       <w:pgSz w:w="12240" w:h="15840"/>
       <w:pgMar w:top="1417" w:right="1701" w:bottom="1417" w:left="1701" w:header="720" w:footer="720" w:gutter="0"/>
       <w:cols w:space="720"/>
@@ -15289,6 +18685,119 @@
     </w:lvl>
   </w:abstractNum>
   <w:abstractNum w:abstractNumId="26" w15:restartNumberingAfterBreak="0">
+    <w:nsid w:val="462F4C37"/>
+    <w:multiLevelType w:val="hybridMultilevel"/>
+    <w:tmpl w:val="23887EB4"/>
+    <w:lvl w:ilvl="0" w:tplc="080A0001">
+      <w:start w:val="1"/>
+      <w:numFmt w:val="bullet"/>
+      <w:lvlText w:val=""/>
+      <w:lvlJc w:val="left"/>
+      <w:pPr>
+        <w:ind w:left="720" w:hanging="360"/>
+      </w:pPr>
+      <w:rPr>
+        <w:rFonts w:ascii="Symbol" w:hAnsi="Symbol" w:hint="default"/>
+      </w:rPr>
+    </w:lvl>
+    <w:lvl w:ilvl="1" w:tplc="080A0003" w:tentative="1">
+      <w:start w:val="1"/>
+      <w:numFmt w:val="bullet"/>
+      <w:lvlText w:val="o"/>
+      <w:lvlJc w:val="left"/>
+      <w:pPr>
+        <w:ind w:left="1440" w:hanging="360"/>
+      </w:pPr>
+      <w:rPr>
+        <w:rFonts w:ascii="Courier New" w:hAnsi="Courier New" w:cs="Courier New" w:hint="default"/>
+      </w:rPr>
+    </w:lvl>
+    <w:lvl w:ilvl="2" w:tplc="080A0005" w:tentative="1">
+      <w:start w:val="1"/>
+      <w:numFmt w:val="bullet"/>
+      <w:lvlText w:val=""/>
+      <w:lvlJc w:val="left"/>
+      <w:pPr>
+        <w:ind w:left="2160" w:hanging="360"/>
+      </w:pPr>
+      <w:rPr>
+        <w:rFonts w:ascii="Wingdings" w:hAnsi="Wingdings" w:hint="default"/>
+      </w:rPr>
+    </w:lvl>
+    <w:lvl w:ilvl="3" w:tplc="080A0001" w:tentative="1">
+      <w:start w:val="1"/>
+      <w:numFmt w:val="bullet"/>
+      <w:lvlText w:val=""/>
+      <w:lvlJc w:val="left"/>
+      <w:pPr>
+        <w:ind w:left="2880" w:hanging="360"/>
+      </w:pPr>
+      <w:rPr>
+        <w:rFonts w:ascii="Symbol" w:hAnsi="Symbol" w:hint="default"/>
+      </w:rPr>
+    </w:lvl>
+    <w:lvl w:ilvl="4" w:tplc="080A0003" w:tentative="1">
+      <w:start w:val="1"/>
+      <w:numFmt w:val="bullet"/>
+      <w:lvlText w:val="o"/>
+      <w:lvlJc w:val="left"/>
+      <w:pPr>
+        <w:ind w:left="3600" w:hanging="360"/>
+      </w:pPr>
+      <w:rPr>
+        <w:rFonts w:ascii="Courier New" w:hAnsi="Courier New" w:cs="Courier New" w:hint="default"/>
+      </w:rPr>
+    </w:lvl>
+    <w:lvl w:ilvl="5" w:tplc="080A0005" w:tentative="1">
+      <w:start w:val="1"/>
+      <w:numFmt w:val="bullet"/>
+      <w:lvlText w:val=""/>
+      <w:lvlJc w:val="left"/>
+      <w:pPr>
+        <w:ind w:left="4320" w:hanging="360"/>
+      </w:pPr>
+      <w:rPr>
+        <w:rFonts w:ascii="Wingdings" w:hAnsi="Wingdings" w:hint="default"/>
+      </w:rPr>
+    </w:lvl>
+    <w:lvl w:ilvl="6" w:tplc="080A0001" w:tentative="1">
+      <w:start w:val="1"/>
+      <w:numFmt w:val="bullet"/>
+      <w:lvlText w:val=""/>
+      <w:lvlJc w:val="left"/>
+      <w:pPr>
+        <w:ind w:left="5040" w:hanging="360"/>
+      </w:pPr>
+      <w:rPr>
+        <w:rFonts w:ascii="Symbol" w:hAnsi="Symbol" w:hint="default"/>
+      </w:rPr>
+    </w:lvl>
+    <w:lvl w:ilvl="7" w:tplc="080A0003" w:tentative="1">
+      <w:start w:val="1"/>
+      <w:numFmt w:val="bullet"/>
+      <w:lvlText w:val="o"/>
+      <w:lvlJc w:val="left"/>
+      <w:pPr>
+        <w:ind w:left="5760" w:hanging="360"/>
+      </w:pPr>
+      <w:rPr>
+        <w:rFonts w:ascii="Courier New" w:hAnsi="Courier New" w:cs="Courier New" w:hint="default"/>
+      </w:rPr>
+    </w:lvl>
+    <w:lvl w:ilvl="8" w:tplc="080A0005" w:tentative="1">
+      <w:start w:val="1"/>
+      <w:numFmt w:val="bullet"/>
+      <w:lvlText w:val=""/>
+      <w:lvlJc w:val="left"/>
+      <w:pPr>
+        <w:ind w:left="6480" w:hanging="360"/>
+      </w:pPr>
+      <w:rPr>
+        <w:rFonts w:ascii="Wingdings" w:hAnsi="Wingdings" w:hint="default"/>
+      </w:rPr>
+    </w:lvl>
+  </w:abstractNum>
+  <w:abstractNum w:abstractNumId="27" w15:restartNumberingAfterBreak="0">
     <w:nsid w:val="4C797037"/>
     <w:multiLevelType w:val="hybridMultilevel"/>
     <w:tmpl w:val="6526C75C"/>
@@ -15401,7 +18910,7 @@
       </w:rPr>
     </w:lvl>
   </w:abstractNum>
-  <w:abstractNum w:abstractNumId="27" w15:restartNumberingAfterBreak="0">
+  <w:abstractNum w:abstractNumId="28" w15:restartNumberingAfterBreak="0">
     <w:nsid w:val="4CD13387"/>
     <w:multiLevelType w:val="hybridMultilevel"/>
     <w:tmpl w:val="C5FA932E"/>
@@ -15514,7 +19023,7 @@
       </w:rPr>
     </w:lvl>
   </w:abstractNum>
-  <w:abstractNum w:abstractNumId="28" w15:restartNumberingAfterBreak="0">
+  <w:abstractNum w:abstractNumId="29" w15:restartNumberingAfterBreak="0">
     <w:nsid w:val="4DA1653F"/>
     <w:multiLevelType w:val="hybridMultilevel"/>
     <w:tmpl w:val="7A5E0690"/>
@@ -15603,7 +19112,7 @@
       </w:pPr>
     </w:lvl>
   </w:abstractNum>
-  <w:abstractNum w:abstractNumId="29" w15:restartNumberingAfterBreak="0">
+  <w:abstractNum w:abstractNumId="30" w15:restartNumberingAfterBreak="0">
     <w:nsid w:val="4EA4324A"/>
     <w:multiLevelType w:val="multilevel"/>
     <w:tmpl w:val="FF201648"/>
@@ -15745,7 +19254,120 @@
       </w:rPr>
     </w:lvl>
   </w:abstractNum>
-  <w:abstractNum w:abstractNumId="30" w15:restartNumberingAfterBreak="0">
+  <w:abstractNum w:abstractNumId="31" w15:restartNumberingAfterBreak="0">
+    <w:nsid w:val="50B74199"/>
+    <w:multiLevelType w:val="hybridMultilevel"/>
+    <w:tmpl w:val="9D7C2260"/>
+    <w:lvl w:ilvl="0" w:tplc="080A0001">
+      <w:start w:val="1"/>
+      <w:numFmt w:val="bullet"/>
+      <w:lvlText w:val=""/>
+      <w:lvlJc w:val="left"/>
+      <w:pPr>
+        <w:ind w:left="720" w:hanging="360"/>
+      </w:pPr>
+      <w:rPr>
+        <w:rFonts w:ascii="Symbol" w:hAnsi="Symbol" w:hint="default"/>
+      </w:rPr>
+    </w:lvl>
+    <w:lvl w:ilvl="1" w:tplc="080A0003" w:tentative="1">
+      <w:start w:val="1"/>
+      <w:numFmt w:val="bullet"/>
+      <w:lvlText w:val="o"/>
+      <w:lvlJc w:val="left"/>
+      <w:pPr>
+        <w:ind w:left="1440" w:hanging="360"/>
+      </w:pPr>
+      <w:rPr>
+        <w:rFonts w:ascii="Courier New" w:hAnsi="Courier New" w:cs="Courier New" w:hint="default"/>
+      </w:rPr>
+    </w:lvl>
+    <w:lvl w:ilvl="2" w:tplc="080A0005" w:tentative="1">
+      <w:start w:val="1"/>
+      <w:numFmt w:val="bullet"/>
+      <w:lvlText w:val=""/>
+      <w:lvlJc w:val="left"/>
+      <w:pPr>
+        <w:ind w:left="2160" w:hanging="360"/>
+      </w:pPr>
+      <w:rPr>
+        <w:rFonts w:ascii="Wingdings" w:hAnsi="Wingdings" w:hint="default"/>
+      </w:rPr>
+    </w:lvl>
+    <w:lvl w:ilvl="3" w:tplc="080A0001" w:tentative="1">
+      <w:start w:val="1"/>
+      <w:numFmt w:val="bullet"/>
+      <w:lvlText w:val=""/>
+      <w:lvlJc w:val="left"/>
+      <w:pPr>
+        <w:ind w:left="2880" w:hanging="360"/>
+      </w:pPr>
+      <w:rPr>
+        <w:rFonts w:ascii="Symbol" w:hAnsi="Symbol" w:hint="default"/>
+      </w:rPr>
+    </w:lvl>
+    <w:lvl w:ilvl="4" w:tplc="080A0003" w:tentative="1">
+      <w:start w:val="1"/>
+      <w:numFmt w:val="bullet"/>
+      <w:lvlText w:val="o"/>
+      <w:lvlJc w:val="left"/>
+      <w:pPr>
+        <w:ind w:left="3600" w:hanging="360"/>
+      </w:pPr>
+      <w:rPr>
+        <w:rFonts w:ascii="Courier New" w:hAnsi="Courier New" w:cs="Courier New" w:hint="default"/>
+      </w:rPr>
+    </w:lvl>
+    <w:lvl w:ilvl="5" w:tplc="080A0005" w:tentative="1">
+      <w:start w:val="1"/>
+      <w:numFmt w:val="bullet"/>
+      <w:lvlText w:val=""/>
+      <w:lvlJc w:val="left"/>
+      <w:pPr>
+        <w:ind w:left="4320" w:hanging="360"/>
+      </w:pPr>
+      <w:rPr>
+        <w:rFonts w:ascii="Wingdings" w:hAnsi="Wingdings" w:hint="default"/>
+      </w:rPr>
+    </w:lvl>
+    <w:lvl w:ilvl="6" w:tplc="080A0001" w:tentative="1">
+      <w:start w:val="1"/>
+      <w:numFmt w:val="bullet"/>
+      <w:lvlText w:val=""/>
+      <w:lvlJc w:val="left"/>
+      <w:pPr>
+        <w:ind w:left="5040" w:hanging="360"/>
+      </w:pPr>
+      <w:rPr>
+        <w:rFonts w:ascii="Symbol" w:hAnsi="Symbol" w:hint="default"/>
+      </w:rPr>
+    </w:lvl>
+    <w:lvl w:ilvl="7" w:tplc="080A0003" w:tentative="1">
+      <w:start w:val="1"/>
+      <w:numFmt w:val="bullet"/>
+      <w:lvlText w:val="o"/>
+      <w:lvlJc w:val="left"/>
+      <w:pPr>
+        <w:ind w:left="5760" w:hanging="360"/>
+      </w:pPr>
+      <w:rPr>
+        <w:rFonts w:ascii="Courier New" w:hAnsi="Courier New" w:cs="Courier New" w:hint="default"/>
+      </w:rPr>
+    </w:lvl>
+    <w:lvl w:ilvl="8" w:tplc="080A0005" w:tentative="1">
+      <w:start w:val="1"/>
+      <w:numFmt w:val="bullet"/>
+      <w:lvlText w:val=""/>
+      <w:lvlJc w:val="left"/>
+      <w:pPr>
+        <w:ind w:left="6480" w:hanging="360"/>
+      </w:pPr>
+      <w:rPr>
+        <w:rFonts w:ascii="Wingdings" w:hAnsi="Wingdings" w:hint="default"/>
+      </w:rPr>
+    </w:lvl>
+  </w:abstractNum>
+  <w:abstractNum w:abstractNumId="32" w15:restartNumberingAfterBreak="0">
     <w:nsid w:val="5843516F"/>
     <w:multiLevelType w:val="multilevel"/>
     <w:tmpl w:val="BACA777C"/>
@@ -15858,7 +19480,7 @@
       </w:rPr>
     </w:lvl>
   </w:abstractNum>
-  <w:abstractNum w:abstractNumId="31" w15:restartNumberingAfterBreak="0">
+  <w:abstractNum w:abstractNumId="33" w15:restartNumberingAfterBreak="0">
     <w:nsid w:val="59821FA8"/>
     <w:multiLevelType w:val="multilevel"/>
     <w:tmpl w:val="EBBADA0A"/>
@@ -15971,7 +19593,7 @@
       </w:rPr>
     </w:lvl>
   </w:abstractNum>
-  <w:abstractNum w:abstractNumId="32" w15:restartNumberingAfterBreak="0">
+  <w:abstractNum w:abstractNumId="34" w15:restartNumberingAfterBreak="0">
     <w:nsid w:val="5C045445"/>
     <w:multiLevelType w:val="hybridMultilevel"/>
     <w:tmpl w:val="E558F008"/>
@@ -16060,7 +19682,7 @@
       </w:pPr>
     </w:lvl>
   </w:abstractNum>
-  <w:abstractNum w:abstractNumId="33" w15:restartNumberingAfterBreak="0">
+  <w:abstractNum w:abstractNumId="35" w15:restartNumberingAfterBreak="0">
     <w:nsid w:val="5D6C544F"/>
     <w:multiLevelType w:val="multilevel"/>
     <w:tmpl w:val="4EC8CE82"/>
@@ -16209,7 +19831,7 @@
       </w:rPr>
     </w:lvl>
   </w:abstractNum>
-  <w:abstractNum w:abstractNumId="34" w15:restartNumberingAfterBreak="0">
+  <w:abstractNum w:abstractNumId="36" w15:restartNumberingAfterBreak="0">
     <w:nsid w:val="63F6338C"/>
     <w:multiLevelType w:val="hybridMultilevel"/>
     <w:tmpl w:val="6B88CF82"/>
@@ -16322,7 +19944,7 @@
       </w:rPr>
     </w:lvl>
   </w:abstractNum>
-  <w:abstractNum w:abstractNumId="35" w15:restartNumberingAfterBreak="0">
+  <w:abstractNum w:abstractNumId="37" w15:restartNumberingAfterBreak="0">
     <w:nsid w:val="68525F4E"/>
     <w:multiLevelType w:val="hybridMultilevel"/>
     <w:tmpl w:val="5AA61416"/>
@@ -16411,7 +20033,7 @@
       </w:pPr>
     </w:lvl>
   </w:abstractNum>
-  <w:abstractNum w:abstractNumId="36" w15:restartNumberingAfterBreak="0">
+  <w:abstractNum w:abstractNumId="38" w15:restartNumberingAfterBreak="0">
     <w:nsid w:val="6A255185"/>
     <w:multiLevelType w:val="multilevel"/>
     <w:tmpl w:val="F81AABCE"/>
@@ -16532,7 +20154,7 @@
       </w:rPr>
     </w:lvl>
   </w:abstractNum>
-  <w:abstractNum w:abstractNumId="37" w15:restartNumberingAfterBreak="0">
+  <w:abstractNum w:abstractNumId="39" w15:restartNumberingAfterBreak="0">
     <w:nsid w:val="6A307B22"/>
     <w:multiLevelType w:val="hybridMultilevel"/>
     <w:tmpl w:val="20106C78"/>
@@ -16673,7 +20295,7 @@
       </w:rPr>
     </w:lvl>
   </w:abstractNum>
-  <w:abstractNum w:abstractNumId="38" w15:restartNumberingAfterBreak="0">
+  <w:abstractNum w:abstractNumId="40" w15:restartNumberingAfterBreak="0">
     <w:nsid w:val="6CC92291"/>
     <w:multiLevelType w:val="multilevel"/>
     <w:tmpl w:val="2A58BA54"/>
@@ -16795,7 +20417,7 @@
       </w:rPr>
     </w:lvl>
   </w:abstractNum>
-  <w:abstractNum w:abstractNumId="39" w15:restartNumberingAfterBreak="0">
+  <w:abstractNum w:abstractNumId="41" w15:restartNumberingAfterBreak="0">
     <w:nsid w:val="77610727"/>
     <w:multiLevelType w:val="hybridMultilevel"/>
     <w:tmpl w:val="4042717E"/>
@@ -16881,7 +20503,120 @@
       </w:pPr>
     </w:lvl>
   </w:abstractNum>
-  <w:abstractNum w:abstractNumId="40" w15:restartNumberingAfterBreak="0">
+  <w:abstractNum w:abstractNumId="42" w15:restartNumberingAfterBreak="0">
+    <w:nsid w:val="7A347B43"/>
+    <w:multiLevelType w:val="hybridMultilevel"/>
+    <w:tmpl w:val="1A36037E"/>
+    <w:lvl w:ilvl="0" w:tplc="080A0001">
+      <w:start w:val="1"/>
+      <w:numFmt w:val="bullet"/>
+      <w:lvlText w:val=""/>
+      <w:lvlJc w:val="left"/>
+      <w:pPr>
+        <w:ind w:left="720" w:hanging="360"/>
+      </w:pPr>
+      <w:rPr>
+        <w:rFonts w:ascii="Symbol" w:hAnsi="Symbol" w:hint="default"/>
+      </w:rPr>
+    </w:lvl>
+    <w:lvl w:ilvl="1" w:tplc="080A0003" w:tentative="1">
+      <w:start w:val="1"/>
+      <w:numFmt w:val="bullet"/>
+      <w:lvlText w:val="o"/>
+      <w:lvlJc w:val="left"/>
+      <w:pPr>
+        <w:ind w:left="1440" w:hanging="360"/>
+      </w:pPr>
+      <w:rPr>
+        <w:rFonts w:ascii="Courier New" w:hAnsi="Courier New" w:cs="Courier New" w:hint="default"/>
+      </w:rPr>
+    </w:lvl>
+    <w:lvl w:ilvl="2" w:tplc="080A0005" w:tentative="1">
+      <w:start w:val="1"/>
+      <w:numFmt w:val="bullet"/>
+      <w:lvlText w:val=""/>
+      <w:lvlJc w:val="left"/>
+      <w:pPr>
+        <w:ind w:left="2160" w:hanging="360"/>
+      </w:pPr>
+      <w:rPr>
+        <w:rFonts w:ascii="Wingdings" w:hAnsi="Wingdings" w:hint="default"/>
+      </w:rPr>
+    </w:lvl>
+    <w:lvl w:ilvl="3" w:tplc="080A0001" w:tentative="1">
+      <w:start w:val="1"/>
+      <w:numFmt w:val="bullet"/>
+      <w:lvlText w:val=""/>
+      <w:lvlJc w:val="left"/>
+      <w:pPr>
+        <w:ind w:left="2880" w:hanging="360"/>
+      </w:pPr>
+      <w:rPr>
+        <w:rFonts w:ascii="Symbol" w:hAnsi="Symbol" w:hint="default"/>
+      </w:rPr>
+    </w:lvl>
+    <w:lvl w:ilvl="4" w:tplc="080A0003" w:tentative="1">
+      <w:start w:val="1"/>
+      <w:numFmt w:val="bullet"/>
+      <w:lvlText w:val="o"/>
+      <w:lvlJc w:val="left"/>
+      <w:pPr>
+        <w:ind w:left="3600" w:hanging="360"/>
+      </w:pPr>
+      <w:rPr>
+        <w:rFonts w:ascii="Courier New" w:hAnsi="Courier New" w:cs="Courier New" w:hint="default"/>
+      </w:rPr>
+    </w:lvl>
+    <w:lvl w:ilvl="5" w:tplc="080A0005" w:tentative="1">
+      <w:start w:val="1"/>
+      <w:numFmt w:val="bullet"/>
+      <w:lvlText w:val=""/>
+      <w:lvlJc w:val="left"/>
+      <w:pPr>
+        <w:ind w:left="4320" w:hanging="360"/>
+      </w:pPr>
+      <w:rPr>
+        <w:rFonts w:ascii="Wingdings" w:hAnsi="Wingdings" w:hint="default"/>
+      </w:rPr>
+    </w:lvl>
+    <w:lvl w:ilvl="6" w:tplc="080A0001" w:tentative="1">
+      <w:start w:val="1"/>
+      <w:numFmt w:val="bullet"/>
+      <w:lvlText w:val=""/>
+      <w:lvlJc w:val="left"/>
+      <w:pPr>
+        <w:ind w:left="5040" w:hanging="360"/>
+      </w:pPr>
+      <w:rPr>
+        <w:rFonts w:ascii="Symbol" w:hAnsi="Symbol" w:hint="default"/>
+      </w:rPr>
+    </w:lvl>
+    <w:lvl w:ilvl="7" w:tplc="080A0003" w:tentative="1">
+      <w:start w:val="1"/>
+      <w:numFmt w:val="bullet"/>
+      <w:lvlText w:val="o"/>
+      <w:lvlJc w:val="left"/>
+      <w:pPr>
+        <w:ind w:left="5760" w:hanging="360"/>
+      </w:pPr>
+      <w:rPr>
+        <w:rFonts w:ascii="Courier New" w:hAnsi="Courier New" w:cs="Courier New" w:hint="default"/>
+      </w:rPr>
+    </w:lvl>
+    <w:lvl w:ilvl="8" w:tplc="080A0005" w:tentative="1">
+      <w:start w:val="1"/>
+      <w:numFmt w:val="bullet"/>
+      <w:lvlText w:val=""/>
+      <w:lvlJc w:val="left"/>
+      <w:pPr>
+        <w:ind w:left="6480" w:hanging="360"/>
+      </w:pPr>
+      <w:rPr>
+        <w:rFonts w:ascii="Wingdings" w:hAnsi="Wingdings" w:hint="default"/>
+      </w:rPr>
+    </w:lvl>
+  </w:abstractNum>
+  <w:abstractNum w:abstractNumId="43" w15:restartNumberingAfterBreak="0">
     <w:nsid w:val="7B070590"/>
     <w:multiLevelType w:val="hybridMultilevel"/>
     <w:tmpl w:val="01FA3A3E"/>
@@ -17023,7 +20758,7 @@
       </w:rPr>
     </w:lvl>
   </w:abstractNum>
-  <w:abstractNum w:abstractNumId="41" w15:restartNumberingAfterBreak="0">
+  <w:abstractNum w:abstractNumId="44" w15:restartNumberingAfterBreak="0">
     <w:nsid w:val="7D045F7C"/>
     <w:multiLevelType w:val="hybridMultilevel"/>
     <w:tmpl w:val="9FD67692"/>
@@ -17146,13 +20881,13 @@
     <w:abstractNumId w:val="21"/>
   </w:num>
   <w:num w:numId="4">
-    <w:abstractNumId w:val="37"/>
+    <w:abstractNumId w:val="39"/>
   </w:num>
   <w:num w:numId="5">
-    <w:abstractNumId w:val="34"/>
+    <w:abstractNumId w:val="36"/>
   </w:num>
   <w:num w:numId="6">
-    <w:abstractNumId w:val="40"/>
+    <w:abstractNumId w:val="43"/>
   </w:num>
   <w:num w:numId="7">
     <w:abstractNumId w:val="17"/>
@@ -17164,7 +20899,7 @@
     <w:abstractNumId w:val="22"/>
   </w:num>
   <w:num w:numId="10">
-    <w:abstractNumId w:val="31"/>
+    <w:abstractNumId w:val="33"/>
   </w:num>
   <w:num w:numId="11">
     <w:abstractNumId w:val="11"/>
@@ -17173,7 +20908,7 @@
     <w:abstractNumId w:val="18"/>
   </w:num>
   <w:num w:numId="13">
-    <w:abstractNumId w:val="27"/>
+    <w:abstractNumId w:val="28"/>
   </w:num>
   <w:num w:numId="14">
     <w:abstractNumId w:val="12"/>
@@ -17185,40 +20920,40 @@
     <w:abstractNumId w:val="24"/>
   </w:num>
   <w:num w:numId="17">
+    <w:abstractNumId w:val="34"/>
+  </w:num>
+  <w:num w:numId="18">
+    <w:abstractNumId w:val="41"/>
+  </w:num>
+  <w:num w:numId="19">
+    <w:abstractNumId w:val="38"/>
+  </w:num>
+  <w:num w:numId="20">
+    <w:abstractNumId w:val="37"/>
+  </w:num>
+  <w:num w:numId="21">
+    <w:abstractNumId w:val="44"/>
+  </w:num>
+  <w:num w:numId="22">
     <w:abstractNumId w:val="32"/>
   </w:num>
-  <w:num w:numId="18">
-    <w:abstractNumId w:val="39"/>
-  </w:num>
-  <w:num w:numId="19">
-    <w:abstractNumId w:val="36"/>
-  </w:num>
-  <w:num w:numId="20">
-    <w:abstractNumId w:val="35"/>
-  </w:num>
-  <w:num w:numId="21">
-    <w:abstractNumId w:val="41"/>
-  </w:num>
-  <w:num w:numId="22">
+  <w:num w:numId="23">
     <w:abstractNumId w:val="30"/>
-  </w:num>
-  <w:num w:numId="23">
-    <w:abstractNumId w:val="29"/>
   </w:num>
   <w:num w:numId="24">
     <w:abstractNumId w:val="16"/>
   </w:num>
   <w:num w:numId="25">
-    <w:abstractNumId w:val="28"/>
+    <w:abstractNumId w:val="29"/>
   </w:num>
   <w:num w:numId="26">
     <w:abstractNumId w:val="19"/>
   </w:num>
   <w:num w:numId="27">
-    <w:abstractNumId w:val="26"/>
+    <w:abstractNumId w:val="27"/>
   </w:num>
   <w:num w:numId="28">
-    <w:abstractNumId w:val="38"/>
+    <w:abstractNumId w:val="40"/>
   </w:num>
   <w:num w:numId="29">
     <w:abstractNumId w:val="15"/>
@@ -17227,10 +20962,19 @@
     <w:abstractNumId w:val="20"/>
   </w:num>
   <w:num w:numId="31">
-    <w:abstractNumId w:val="33"/>
+    <w:abstractNumId w:val="35"/>
   </w:num>
   <w:num w:numId="32">
     <w:abstractNumId w:val="25"/>
+  </w:num>
+  <w:num w:numId="33">
+    <w:abstractNumId w:val="42"/>
+  </w:num>
+  <w:num w:numId="34">
+    <w:abstractNumId w:val="31"/>
+  </w:num>
+  <w:num w:numId="35">
+    <w:abstractNumId w:val="26"/>
   </w:num>
   <w:numIdMacAtCleanup w:val="14"/>
 </w:numbering>
@@ -17844,6 +21588,7 @@
   <w:style w:type="character" w:default="1" w:styleId="Fuentedeprrafopredeter">
     <w:name w:val="Default Paragraph Font"/>
     <w:uiPriority w:val="1"/>
+    <w:semiHidden/>
     <w:unhideWhenUsed/>
   </w:style>
   <w:style w:type="table" w:default="1" w:styleId="Tablanormal">
@@ -17851,7 +21596,6 @@
     <w:uiPriority w:val="99"/>
     <w:semiHidden/>
     <w:unhideWhenUsed/>
-    <w:qFormat/>
     <w:tblPr>
       <w:tblInd w:w="0" w:type="dxa"/>
       <w:tblCellMar>
@@ -18104,6 +21848,7 @@
   </w:style>
   <w:style w:type="character" w:customStyle="1" w:styleId="TtuloCar">
     <w:name w:val="Título Car"/>
+    <w:aliases w:val="Puesto Car,Título1 Car"/>
     <w:link w:val="Ttulo"/>
     <w:uiPriority w:val="99"/>
     <w:locked/>
@@ -18909,6 +22654,155 @@
       <w:szCs w:val="24"/>
     </w:rPr>
   </w:style>
+  <w:style w:type="table" w:styleId="Tabladecuadrcula4">
+    <w:name w:val="Grid Table 4"/>
+    <w:basedOn w:val="Tablanormal"/>
+    <w:uiPriority w:val="49"/>
+    <w:rsid w:val="00665992"/>
+    <w:tblPr>
+      <w:tblStyleRowBandSize w:val="1"/>
+      <w:tblStyleColBandSize w:val="1"/>
+      <w:tblBorders>
+        <w:top w:val="single" w:sz="4" w:space="0" w:color="666666" w:themeColor="text1" w:themeTint="99"/>
+        <w:left w:val="single" w:sz="4" w:space="0" w:color="666666" w:themeColor="text1" w:themeTint="99"/>
+        <w:bottom w:val="single" w:sz="4" w:space="0" w:color="666666" w:themeColor="text1" w:themeTint="99"/>
+        <w:right w:val="single" w:sz="4" w:space="0" w:color="666666" w:themeColor="text1" w:themeTint="99"/>
+        <w:insideH w:val="single" w:sz="4" w:space="0" w:color="666666" w:themeColor="text1" w:themeTint="99"/>
+        <w:insideV w:val="single" w:sz="4" w:space="0" w:color="666666" w:themeColor="text1" w:themeTint="99"/>
+      </w:tblBorders>
+    </w:tblPr>
+    <w:tblStylePr w:type="firstRow">
+      <w:rPr>
+        <w:b/>
+        <w:bCs/>
+        <w:color w:val="FFFFFF" w:themeColor="background1"/>
+      </w:rPr>
+      <w:tblPr/>
+      <w:tcPr>
+        <w:tcBorders>
+          <w:top w:val="single" w:sz="4" w:space="0" w:color="000000" w:themeColor="text1"/>
+          <w:left w:val="single" w:sz="4" w:space="0" w:color="000000" w:themeColor="text1"/>
+          <w:bottom w:val="single" w:sz="4" w:space="0" w:color="000000" w:themeColor="text1"/>
+          <w:right w:val="single" w:sz="4" w:space="0" w:color="000000" w:themeColor="text1"/>
+          <w:insideH w:val="nil"/>
+          <w:insideV w:val="nil"/>
+        </w:tcBorders>
+        <w:shd w:val="clear" w:color="auto" w:fill="000000" w:themeFill="text1"/>
+      </w:tcPr>
+    </w:tblStylePr>
+    <w:tblStylePr w:type="lastRow">
+      <w:rPr>
+        <w:b/>
+        <w:bCs/>
+      </w:rPr>
+      <w:tblPr/>
+      <w:tcPr>
+        <w:tcBorders>
+          <w:top w:val="double" w:sz="4" w:space="0" w:color="000000" w:themeColor="text1"/>
+        </w:tcBorders>
+      </w:tcPr>
+    </w:tblStylePr>
+    <w:tblStylePr w:type="firstCol">
+      <w:rPr>
+        <w:b/>
+        <w:bCs/>
+      </w:rPr>
+    </w:tblStylePr>
+    <w:tblStylePr w:type="lastCol">
+      <w:rPr>
+        <w:b/>
+        <w:bCs/>
+      </w:rPr>
+    </w:tblStylePr>
+    <w:tblStylePr w:type="band1Vert">
+      <w:tblPr/>
+      <w:tcPr>
+        <w:shd w:val="clear" w:color="auto" w:fill="CCCCCC" w:themeFill="text1" w:themeFillTint="33"/>
+      </w:tcPr>
+    </w:tblStylePr>
+    <w:tblStylePr w:type="band1Horz">
+      <w:tblPr/>
+      <w:tcPr>
+        <w:shd w:val="clear" w:color="auto" w:fill="CCCCCC" w:themeFill="text1" w:themeFillTint="33"/>
+      </w:tcPr>
+    </w:tblStylePr>
+  </w:style>
+  <w:style w:type="table" w:styleId="Tablaconcuadrculaclara">
+    <w:name w:val="Grid Table Light"/>
+    <w:basedOn w:val="Tablanormal"/>
+    <w:uiPriority w:val="40"/>
+    <w:rsid w:val="00665992"/>
+    <w:tblPr>
+      <w:tblBorders>
+        <w:top w:val="single" w:sz="4" w:space="0" w:color="BFBFBF" w:themeColor="background1" w:themeShade="BF"/>
+        <w:left w:val="single" w:sz="4" w:space="0" w:color="BFBFBF" w:themeColor="background1" w:themeShade="BF"/>
+        <w:bottom w:val="single" w:sz="4" w:space="0" w:color="BFBFBF" w:themeColor="background1" w:themeShade="BF"/>
+        <w:right w:val="single" w:sz="4" w:space="0" w:color="BFBFBF" w:themeColor="background1" w:themeShade="BF"/>
+        <w:insideH w:val="single" w:sz="4" w:space="0" w:color="BFBFBF" w:themeColor="background1" w:themeShade="BF"/>
+        <w:insideV w:val="single" w:sz="4" w:space="0" w:color="BFBFBF" w:themeColor="background1" w:themeShade="BF"/>
+      </w:tblBorders>
+    </w:tblPr>
+  </w:style>
+  <w:style w:type="table" w:styleId="Tablanormal1">
+    <w:name w:val="Plain Table 1"/>
+    <w:basedOn w:val="Tablanormal"/>
+    <w:uiPriority w:val="41"/>
+    <w:rsid w:val="00665992"/>
+    <w:tblPr>
+      <w:tblStyleRowBandSize w:val="1"/>
+      <w:tblStyleColBandSize w:val="1"/>
+      <w:tblBorders>
+        <w:top w:val="single" w:sz="4" w:space="0" w:color="BFBFBF" w:themeColor="background1" w:themeShade="BF"/>
+        <w:left w:val="single" w:sz="4" w:space="0" w:color="BFBFBF" w:themeColor="background1" w:themeShade="BF"/>
+        <w:bottom w:val="single" w:sz="4" w:space="0" w:color="BFBFBF" w:themeColor="background1" w:themeShade="BF"/>
+        <w:right w:val="single" w:sz="4" w:space="0" w:color="BFBFBF" w:themeColor="background1" w:themeShade="BF"/>
+        <w:insideH w:val="single" w:sz="4" w:space="0" w:color="BFBFBF" w:themeColor="background1" w:themeShade="BF"/>
+        <w:insideV w:val="single" w:sz="4" w:space="0" w:color="BFBFBF" w:themeColor="background1" w:themeShade="BF"/>
+      </w:tblBorders>
+    </w:tblPr>
+    <w:tblStylePr w:type="firstRow">
+      <w:rPr>
+        <w:b/>
+        <w:bCs/>
+      </w:rPr>
+    </w:tblStylePr>
+    <w:tblStylePr w:type="lastRow">
+      <w:rPr>
+        <w:b/>
+        <w:bCs/>
+      </w:rPr>
+      <w:tblPr/>
+      <w:tcPr>
+        <w:tcBorders>
+          <w:top w:val="double" w:sz="4" w:space="0" w:color="BFBFBF" w:themeColor="background1" w:themeShade="BF"/>
+        </w:tcBorders>
+      </w:tcPr>
+    </w:tblStylePr>
+    <w:tblStylePr w:type="firstCol">
+      <w:rPr>
+        <w:b/>
+        <w:bCs/>
+      </w:rPr>
+    </w:tblStylePr>
+    <w:tblStylePr w:type="lastCol">
+      <w:rPr>
+        <w:b/>
+        <w:bCs/>
+      </w:rPr>
+    </w:tblStylePr>
+    <w:tblStylePr w:type="band1Vert">
+      <w:tblPr/>
+      <w:tcPr>
+        <w:shd w:val="clear" w:color="auto" w:fill="F2F2F2" w:themeFill="background1" w:themeFillShade="F2"/>
+      </w:tcPr>
+    </w:tblStylePr>
+    <w:tblStylePr w:type="band1Horz">
+      <w:tblPr/>
+      <w:tcPr>
+        <w:shd w:val="clear" w:color="auto" w:fill="F2F2F2" w:themeFill="background1" w:themeFillShade="F2"/>
+      </w:tcPr>
+    </w:tblStylePr>
+  </w:style>
 </w:styles>
 </file>
 

--- a/Modulo1/Requerimientos.docx
+++ b/Modulo1/Requerimientos.docx
@@ -11917,3662 +11917,14 @@
     </w:p>
     <w:p>
       <w:pPr>
-        <w:ind w:left="720"/>
         <w:rPr>
           <w:rFonts w:ascii="Arial" w:hAnsi="Arial" w:cs="Arial"/>
           <w:b/>
           <w:sz w:val="28"/>
           <w:szCs w:val="28"/>
+          <w:u w:val="single"/>
         </w:rPr>
       </w:pPr>
-    </w:p>
-    <w:p>
-      <w:pPr>
-        <w:ind w:left="720"/>
-        <w:rPr>
-          <w:rFonts w:ascii="Arial" w:hAnsi="Arial" w:cs="Arial"/>
-          <w:b/>
-          <w:sz w:val="28"/>
-          <w:szCs w:val="28"/>
-        </w:rPr>
-      </w:pPr>
-    </w:p>
-    <w:p>
-      <w:pPr>
-        <w:ind w:left="720"/>
-        <w:rPr>
-          <w:rFonts w:ascii="Arial" w:hAnsi="Arial" w:cs="Arial"/>
-          <w:b/>
-          <w:sz w:val="28"/>
-          <w:szCs w:val="28"/>
-        </w:rPr>
-      </w:pPr>
-    </w:p>
-    <w:p>
-      <w:pPr>
-        <w:ind w:left="720"/>
-        <w:rPr>
-          <w:rFonts w:ascii="Arial" w:hAnsi="Arial" w:cs="Arial"/>
-          <w:b/>
-          <w:sz w:val="28"/>
-          <w:szCs w:val="28"/>
-        </w:rPr>
-      </w:pPr>
-    </w:p>
-    <w:p>
-      <w:pPr>
-        <w:ind w:left="720"/>
-        <w:rPr>
-          <w:rFonts w:ascii="Arial" w:hAnsi="Arial" w:cs="Arial"/>
-          <w:b/>
-          <w:sz w:val="28"/>
-          <w:szCs w:val="28"/>
-        </w:rPr>
-      </w:pPr>
-    </w:p>
-    <w:p>
-      <w:pPr>
-        <w:ind w:left="720"/>
-        <w:rPr>
-          <w:rFonts w:ascii="Arial" w:hAnsi="Arial" w:cs="Arial"/>
-          <w:b/>
-          <w:sz w:val="28"/>
-          <w:szCs w:val="28"/>
-        </w:rPr>
-      </w:pPr>
-    </w:p>
-    <w:p>
-      <w:pPr>
-        <w:ind w:left="720"/>
-        <w:rPr>
-          <w:rFonts w:ascii="Arial" w:hAnsi="Arial" w:cs="Arial"/>
-          <w:b/>
-          <w:sz w:val="28"/>
-          <w:szCs w:val="28"/>
-        </w:rPr>
-      </w:pPr>
-    </w:p>
-    <w:p>
-      <w:pPr>
-        <w:ind w:left="720"/>
-        <w:rPr>
-          <w:rFonts w:ascii="Arial" w:hAnsi="Arial" w:cs="Arial"/>
-          <w:b/>
-          <w:sz w:val="28"/>
-          <w:szCs w:val="28"/>
-        </w:rPr>
-      </w:pPr>
-    </w:p>
-    <w:p>
-      <w:pPr>
-        <w:ind w:left="720"/>
-        <w:rPr>
-          <w:rFonts w:ascii="Arial" w:hAnsi="Arial" w:cs="Arial"/>
-          <w:b/>
-          <w:sz w:val="28"/>
-          <w:szCs w:val="28"/>
-        </w:rPr>
-      </w:pPr>
-    </w:p>
-    <w:p>
-      <w:pPr>
-        <w:ind w:left="720"/>
-        <w:rPr>
-          <w:rFonts w:ascii="Arial" w:hAnsi="Arial" w:cs="Arial"/>
-          <w:b/>
-          <w:sz w:val="28"/>
-          <w:szCs w:val="28"/>
-        </w:rPr>
-      </w:pPr>
-    </w:p>
-    <w:p>
-      <w:pPr>
-        <w:ind w:left="720"/>
-        <w:rPr>
-          <w:rFonts w:ascii="Arial" w:hAnsi="Arial" w:cs="Arial"/>
-          <w:b/>
-          <w:sz w:val="28"/>
-          <w:szCs w:val="28"/>
-        </w:rPr>
-      </w:pPr>
-    </w:p>
-    <w:p>
-      <w:pPr>
-        <w:ind w:left="720"/>
-        <w:rPr>
-          <w:rFonts w:ascii="Arial" w:hAnsi="Arial" w:cs="Arial"/>
-          <w:b/>
-          <w:sz w:val="28"/>
-          <w:szCs w:val="28"/>
-        </w:rPr>
-      </w:pPr>
-    </w:p>
-    <w:p>
-      <w:pPr>
-        <w:ind w:left="720"/>
-        <w:rPr>
-          <w:rFonts w:ascii="Arial" w:hAnsi="Arial" w:cs="Arial"/>
-          <w:b/>
-          <w:sz w:val="28"/>
-          <w:szCs w:val="28"/>
-        </w:rPr>
-      </w:pPr>
-    </w:p>
-    <w:p>
-      <w:pPr>
-        <w:pStyle w:val="Ttulo1"/>
-        <w:rPr>
-          <w:rFonts w:cs="Arial"/>
-        </w:rPr>
-      </w:pPr>
-      <w:bookmarkStart w:id="14" w:name="_Toc532221777"/>
-      <w:r>
-        <w:rPr>
-          <w:rFonts w:cs="Arial"/>
-        </w:rPr>
-        <w:t>LEVANTAMIENTO DEL REQUERIMIENTO DETALLADO</w:t>
-      </w:r>
-      <w:bookmarkEnd w:id="14"/>
-    </w:p>
-    <w:p>
-      <w:pPr>
-        <w:rPr>
-          <w:rFonts w:ascii="Arial" w:hAnsi="Arial" w:cs="Arial"/>
-          <w:lang w:val="es-ES_tradnl" w:eastAsia="en-US"/>
-        </w:rPr>
-      </w:pPr>
-    </w:p>
-    <w:p>
-      <w:pPr>
-        <w:jc w:val="both"/>
-        <w:rPr>
-          <w:rFonts w:ascii="Arial" w:hAnsi="Arial" w:cs="Arial"/>
-          <w:color w:val="BFBFBF"/>
-          <w:sz w:val="28"/>
-          <w:szCs w:val="28"/>
-        </w:rPr>
-      </w:pPr>
-      <w:r>
-        <w:rPr>
-          <w:rFonts w:ascii="Arial" w:hAnsi="Arial" w:cs="Arial"/>
-          <w:color w:val="BFBFBF"/>
-          <w:sz w:val="28"/>
-          <w:szCs w:val="28"/>
-        </w:rPr>
-        <w:t>Las historias de usuario deben ser independientes y debidamente identificadas</w:t>
-      </w:r>
-      <w:r>
-        <w:rPr>
-          <w:rFonts w:ascii="Arial" w:hAnsi="Arial" w:cs="Arial"/>
-          <w:color w:val="BFBFBF"/>
-          <w:sz w:val="28"/>
-          <w:szCs w:val="28"/>
-        </w:rPr>
-        <w:t>;</w:t>
-      </w:r>
-      <w:r>
-        <w:rPr>
-          <w:rFonts w:ascii="Arial" w:hAnsi="Arial" w:cs="Arial"/>
-          <w:color w:val="BFBFBF"/>
-          <w:sz w:val="28"/>
-          <w:szCs w:val="28"/>
-        </w:rPr>
-        <w:t xml:space="preserve"> deben corresponder a una </w:t>
-      </w:r>
-      <w:r>
-        <w:rPr>
-          <w:rFonts w:ascii="Arial" w:hAnsi="Arial" w:cs="Arial"/>
-          <w:color w:val="BFBFBF"/>
-          <w:sz w:val="28"/>
-          <w:szCs w:val="28"/>
-        </w:rPr>
-        <w:t>única</w:t>
-      </w:r>
-      <w:r>
-        <w:rPr>
-          <w:rFonts w:ascii="Arial" w:hAnsi="Arial" w:cs="Arial"/>
-          <w:color w:val="BFBFBF"/>
-          <w:sz w:val="28"/>
-          <w:szCs w:val="28"/>
-        </w:rPr>
-        <w:t xml:space="preserve"> funcionalidad</w:t>
-      </w:r>
-      <w:r>
-        <w:rPr>
-          <w:rFonts w:ascii="Arial" w:hAnsi="Arial" w:cs="Arial"/>
-          <w:color w:val="BFBFBF"/>
-          <w:sz w:val="28"/>
-          <w:szCs w:val="28"/>
-        </w:rPr>
-        <w:t xml:space="preserve"> y deben ser cortas y concisas </w:t>
-      </w:r>
-    </w:p>
-    <w:tbl>
-      <w:tblPr>
-        <w:tblW w:w="10490" w:type="dxa"/>
-        <w:tblInd w:w="-743" w:type="dxa"/>
-        <w:tblBorders>
-          <w:top w:val="single" w:sz="4" w:space="0" w:color="auto"/>
-          <w:left w:val="single" w:sz="4" w:space="0" w:color="auto"/>
-          <w:bottom w:val="single" w:sz="4" w:space="0" w:color="auto"/>
-          <w:right w:val="single" w:sz="4" w:space="0" w:color="auto"/>
-          <w:insideH w:val="single" w:sz="4" w:space="0" w:color="auto"/>
-          <w:insideV w:val="single" w:sz="4" w:space="0" w:color="auto"/>
-        </w:tblBorders>
-        <w:tblLook w:val="04A0" w:firstRow="1" w:lastRow="0" w:firstColumn="1" w:lastColumn="0" w:noHBand="0" w:noVBand="1"/>
-      </w:tblPr>
-      <w:tblGrid>
-        <w:gridCol w:w="737"/>
-        <w:gridCol w:w="681"/>
-        <w:gridCol w:w="1268"/>
-        <w:gridCol w:w="444"/>
-        <w:gridCol w:w="2000"/>
-        <w:gridCol w:w="127"/>
-        <w:gridCol w:w="1947"/>
-        <w:gridCol w:w="3286"/>
-      </w:tblGrid>
-      <w:tr>
-        <w:trPr>
-          <w:trHeight w:val="182"/>
-        </w:trPr>
-        <w:tc>
-          <w:tcPr>
-            <w:tcW w:w="10490" w:type="dxa"/>
-            <w:gridSpan w:val="8"/>
-            <w:shd w:val="clear" w:color="auto" w:fill="A50021"/>
-          </w:tcPr>
-          <w:p>
-            <w:pPr>
-              <w:jc w:val="center"/>
-              <w:rPr>
-                <w:rFonts w:ascii="Arial" w:hAnsi="Arial" w:cs="Arial"/>
-                <w:b/>
-                <w:sz w:val="22"/>
-                <w:szCs w:val="22"/>
-              </w:rPr>
-            </w:pPr>
-            <w:r>
-              <w:rPr>
-                <w:rFonts w:ascii="Arial" w:hAnsi="Arial" w:cs="Arial"/>
-                <w:b/>
-                <w:sz w:val="22"/>
-                <w:szCs w:val="22"/>
-              </w:rPr>
-              <w:t>HISTORIAS DE USUARIO</w:t>
-            </w:r>
-          </w:p>
-        </w:tc>
-      </w:tr>
-      <w:tr>
-        <w:trPr>
-          <w:trHeight w:val="182"/>
-        </w:trPr>
-        <w:tc>
-          <w:tcPr>
-            <w:tcW w:w="1418" w:type="dxa"/>
-            <w:gridSpan w:val="2"/>
-            <w:shd w:val="clear" w:color="auto" w:fill="auto"/>
-          </w:tcPr>
-          <w:p>
-            <w:pPr>
-              <w:jc w:val="center"/>
-              <w:rPr>
-                <w:rFonts w:ascii="Arial" w:hAnsi="Arial" w:cs="Arial"/>
-                <w:b/>
-                <w:sz w:val="22"/>
-                <w:szCs w:val="22"/>
-              </w:rPr>
-            </w:pPr>
-            <w:r>
-              <w:rPr>
-                <w:rFonts w:ascii="Arial" w:hAnsi="Arial" w:cs="Arial"/>
-                <w:b/>
-                <w:sz w:val="22"/>
-                <w:szCs w:val="22"/>
-              </w:rPr>
-              <w:t>Nº.</w:t>
-            </w:r>
-          </w:p>
-        </w:tc>
-        <w:tc>
-          <w:tcPr>
-            <w:tcW w:w="9072" w:type="dxa"/>
-            <w:gridSpan w:val="6"/>
-            <w:shd w:val="clear" w:color="auto" w:fill="auto"/>
-          </w:tcPr>
-          <w:p>
-            <w:pPr>
-              <w:jc w:val="both"/>
-              <w:rPr>
-                <w:rFonts w:ascii="Arial" w:hAnsi="Arial" w:cs="Arial"/>
-                <w:b/>
-                <w:sz w:val="22"/>
-                <w:szCs w:val="22"/>
-              </w:rPr>
-            </w:pPr>
-            <w:r>
-              <w:rPr>
-                <w:rFonts w:ascii="Arial" w:hAnsi="Arial" w:cs="Arial"/>
-                <w:color w:val="A6A6A6"/>
-                <w:sz w:val="22"/>
-                <w:szCs w:val="22"/>
-              </w:rPr>
-              <w:t>Identificador único de la historia de usuario</w:t>
-            </w:r>
-          </w:p>
-        </w:tc>
-      </w:tr>
-      <w:tr>
-        <w:trPr>
-          <w:trHeight w:val="182"/>
-        </w:trPr>
-        <w:tc>
-          <w:tcPr>
-            <w:tcW w:w="1418" w:type="dxa"/>
-            <w:gridSpan w:val="2"/>
-            <w:shd w:val="clear" w:color="auto" w:fill="auto"/>
-          </w:tcPr>
-          <w:p>
-            <w:pPr>
-              <w:jc w:val="center"/>
-              <w:rPr>
-                <w:rFonts w:ascii="Arial" w:hAnsi="Arial" w:cs="Arial"/>
-                <w:b/>
-                <w:sz w:val="22"/>
-                <w:szCs w:val="22"/>
-              </w:rPr>
-            </w:pPr>
-            <w:r>
-              <w:rPr>
-                <w:rFonts w:ascii="Arial" w:hAnsi="Arial" w:cs="Arial"/>
-                <w:b/>
-                <w:sz w:val="22"/>
-                <w:szCs w:val="22"/>
-              </w:rPr>
-              <w:t>Titulo</w:t>
-            </w:r>
-          </w:p>
-        </w:tc>
-        <w:tc>
-          <w:tcPr>
-            <w:tcW w:w="9072" w:type="dxa"/>
-            <w:gridSpan w:val="6"/>
-            <w:shd w:val="clear" w:color="auto" w:fill="auto"/>
-          </w:tcPr>
-          <w:p>
-            <w:pPr>
-              <w:jc w:val="both"/>
-              <w:rPr>
-                <w:rFonts w:ascii="Arial" w:hAnsi="Arial" w:cs="Arial"/>
-                <w:b/>
-                <w:sz w:val="22"/>
-                <w:szCs w:val="22"/>
-              </w:rPr>
-            </w:pPr>
-            <w:r>
-              <w:rPr>
-                <w:rFonts w:ascii="Arial" w:hAnsi="Arial" w:cs="Arial"/>
-                <w:color w:val="A6A6A6"/>
-                <w:sz w:val="22"/>
-                <w:szCs w:val="22"/>
-              </w:rPr>
-              <w:t>Titulo claro y especifico que define la fase o historia de usuario para el requerimiento</w:t>
-            </w:r>
-          </w:p>
-        </w:tc>
-      </w:tr>
-      <w:tr>
-        <w:trPr>
-          <w:trHeight w:val="182"/>
-        </w:trPr>
-        <w:tc>
-          <w:tcPr>
-            <w:tcW w:w="1418" w:type="dxa"/>
-            <w:gridSpan w:val="2"/>
-            <w:shd w:val="clear" w:color="auto" w:fill="auto"/>
-          </w:tcPr>
-          <w:p>
-            <w:pPr>
-              <w:jc w:val="center"/>
-              <w:rPr>
-                <w:rFonts w:ascii="Arial" w:hAnsi="Arial" w:cs="Arial"/>
-                <w:b/>
-                <w:sz w:val="22"/>
-                <w:szCs w:val="22"/>
-              </w:rPr>
-            </w:pPr>
-            <w:r>
-              <w:rPr>
-                <w:rFonts w:ascii="Arial" w:hAnsi="Arial" w:cs="Arial"/>
-                <w:b/>
-                <w:sz w:val="22"/>
-                <w:szCs w:val="22"/>
-              </w:rPr>
-              <w:t>Fecha</w:t>
-            </w:r>
-          </w:p>
-        </w:tc>
-        <w:tc>
-          <w:tcPr>
-            <w:tcW w:w="9072" w:type="dxa"/>
-            <w:gridSpan w:val="6"/>
-            <w:shd w:val="clear" w:color="auto" w:fill="auto"/>
-          </w:tcPr>
-          <w:p>
-            <w:pPr>
-              <w:jc w:val="both"/>
-              <w:rPr>
-                <w:rFonts w:ascii="Arial" w:hAnsi="Arial" w:cs="Arial"/>
-                <w:b/>
-                <w:sz w:val="22"/>
-                <w:szCs w:val="22"/>
-              </w:rPr>
-            </w:pPr>
-            <w:r>
-              <w:rPr>
-                <w:rFonts w:ascii="Arial" w:hAnsi="Arial" w:cs="Arial"/>
-                <w:color w:val="BFBFBF"/>
-                <w:sz w:val="22"/>
-                <w:szCs w:val="22"/>
-              </w:rPr>
-              <w:t>DD/MM/YYYY</w:t>
-            </w:r>
-          </w:p>
-        </w:tc>
-      </w:tr>
-      <w:tr>
-        <w:trPr>
-          <w:trHeight w:val="182"/>
-        </w:trPr>
-        <w:tc>
-          <w:tcPr>
-            <w:tcW w:w="1418" w:type="dxa"/>
-            <w:gridSpan w:val="2"/>
-            <w:shd w:val="clear" w:color="auto" w:fill="auto"/>
-          </w:tcPr>
-          <w:p>
-            <w:pPr>
-              <w:jc w:val="center"/>
-              <w:rPr>
-                <w:rFonts w:ascii="Arial" w:hAnsi="Arial" w:cs="Arial"/>
-                <w:b/>
-                <w:sz w:val="22"/>
-                <w:szCs w:val="22"/>
-              </w:rPr>
-            </w:pPr>
-            <w:r>
-              <w:rPr>
-                <w:rFonts w:ascii="Arial" w:hAnsi="Arial" w:cs="Arial"/>
-                <w:b/>
-                <w:sz w:val="22"/>
-                <w:szCs w:val="22"/>
-              </w:rPr>
-              <w:t>Estimación</w:t>
-            </w:r>
-          </w:p>
-        </w:tc>
-        <w:tc>
-          <w:tcPr>
-            <w:tcW w:w="9072" w:type="dxa"/>
-            <w:gridSpan w:val="6"/>
-            <w:shd w:val="clear" w:color="auto" w:fill="auto"/>
-          </w:tcPr>
-          <w:p>
-            <w:pPr>
-              <w:jc w:val="both"/>
-              <w:rPr>
-                <w:rFonts w:ascii="Arial" w:hAnsi="Arial" w:cs="Arial"/>
-                <w:b/>
-                <w:sz w:val="22"/>
-                <w:szCs w:val="22"/>
-              </w:rPr>
-            </w:pPr>
-            <w:r>
-              <w:rPr>
-                <w:rFonts w:ascii="Arial" w:hAnsi="Arial" w:cs="Arial"/>
-                <w:color w:val="A6A6A6"/>
-                <w:sz w:val="22"/>
-                <w:szCs w:val="22"/>
-              </w:rPr>
-              <w:t>Peso dado por un numero entre 1 y 100 acotado por la serie Fibonacci</w:t>
-            </w:r>
-          </w:p>
-        </w:tc>
-      </w:tr>
-      <w:tr>
-        <w:trPr>
-          <w:trHeight w:val="182"/>
-        </w:trPr>
-        <w:tc>
-          <w:tcPr>
-            <w:tcW w:w="10490" w:type="dxa"/>
-            <w:gridSpan w:val="8"/>
-            <w:shd w:val="clear" w:color="auto" w:fill="A50021"/>
-          </w:tcPr>
-          <w:p>
-            <w:pPr>
-              <w:jc w:val="center"/>
-              <w:rPr>
-                <w:rFonts w:ascii="Arial" w:hAnsi="Arial" w:cs="Arial"/>
-                <w:sz w:val="22"/>
-                <w:szCs w:val="22"/>
-              </w:rPr>
-            </w:pPr>
-            <w:r>
-              <w:rPr>
-                <w:rFonts w:ascii="Arial" w:hAnsi="Arial" w:cs="Arial"/>
-                <w:b/>
-                <w:szCs w:val="22"/>
-              </w:rPr>
-              <w:t>Característica</w:t>
-            </w:r>
-            <w:r>
-              <w:rPr>
-                <w:rFonts w:ascii="Arial" w:hAnsi="Arial" w:cs="Arial"/>
-                <w:b/>
-                <w:szCs w:val="22"/>
-              </w:rPr>
-              <w:t>/Funcionalidad</w:t>
-            </w:r>
-          </w:p>
-        </w:tc>
-      </w:tr>
-      <w:tr>
-        <w:trPr>
-          <w:trHeight w:val="1406"/>
-        </w:trPr>
-        <w:tc>
-          <w:tcPr>
-            <w:tcW w:w="10490" w:type="dxa"/>
-            <w:gridSpan w:val="8"/>
-            <w:shd w:val="clear" w:color="auto" w:fill="FFFFFF"/>
-          </w:tcPr>
-          <w:p>
-            <w:pPr>
-              <w:rPr>
-                <w:rFonts w:ascii="Arial" w:hAnsi="Arial" w:cs="Arial"/>
-                <w:color w:val="A6A6A6"/>
-                <w:sz w:val="22"/>
-                <w:szCs w:val="22"/>
-              </w:rPr>
-            </w:pPr>
-            <w:r>
-              <w:rPr>
-                <w:rFonts w:ascii="Arial" w:hAnsi="Arial" w:cs="Arial"/>
-                <w:color w:val="A6A6A6"/>
-                <w:sz w:val="22"/>
-                <w:szCs w:val="22"/>
-              </w:rPr>
-              <w:t>Descripción detallada y suministrada en lenguaje natural por el usuario final, que permite identificar la necesidad puntual para una parte específica del requerimiento.</w:t>
-            </w:r>
-          </w:p>
-          <w:p>
-            <w:pPr>
-              <w:rPr>
-                <w:rFonts w:ascii="Arial" w:hAnsi="Arial" w:cs="Arial"/>
-                <w:color w:val="A6A6A6"/>
-                <w:sz w:val="22"/>
-                <w:szCs w:val="22"/>
-              </w:rPr>
-            </w:pPr>
-            <w:proofErr w:type="spellStart"/>
-            <w:r>
-              <w:rPr>
-                <w:rFonts w:ascii="Arial" w:hAnsi="Arial" w:cs="Arial"/>
-                <w:color w:val="A6A6A6"/>
-                <w:sz w:val="22"/>
-                <w:szCs w:val="22"/>
-              </w:rPr>
-              <w:t>P.e</w:t>
-            </w:r>
-            <w:proofErr w:type="spellEnd"/>
-            <w:r>
-              <w:rPr>
-                <w:rFonts w:ascii="Arial" w:hAnsi="Arial" w:cs="Arial"/>
-                <w:color w:val="A6A6A6"/>
-                <w:sz w:val="22"/>
-                <w:szCs w:val="22"/>
-              </w:rPr>
-              <w:t>.:</w:t>
-            </w:r>
-          </w:p>
-          <w:p>
-            <w:pPr>
-              <w:rPr>
-                <w:rFonts w:ascii="Arial" w:hAnsi="Arial" w:cs="Arial"/>
-                <w:color w:val="A6A6A6"/>
-                <w:sz w:val="22"/>
-                <w:szCs w:val="22"/>
-              </w:rPr>
-            </w:pPr>
-          </w:p>
-          <w:p>
-            <w:pPr>
-              <w:rPr>
-                <w:rFonts w:ascii="Arial" w:hAnsi="Arial" w:cs="Arial"/>
-                <w:color w:val="A6A6A6"/>
-                <w:sz w:val="22"/>
-                <w:szCs w:val="22"/>
-              </w:rPr>
-            </w:pPr>
-            <w:r>
-              <w:rPr>
-                <w:rFonts w:ascii="Arial" w:hAnsi="Arial" w:cs="Arial"/>
-                <w:color w:val="A6A6A6"/>
-                <w:sz w:val="22"/>
-                <w:szCs w:val="22"/>
-              </w:rPr>
-              <w:t>Quiero que el sistema me registre el número de veces que solicita atención a través de la ventanilla única, guardando el nombre del funcionario que atiende, la cedula y el tiempo que tarda en la consulta hasta obtener la solución a su inquietud.</w:t>
-            </w:r>
-          </w:p>
-          <w:p>
-            <w:pPr>
-              <w:rPr>
-                <w:rFonts w:ascii="Arial" w:hAnsi="Arial" w:cs="Arial"/>
-                <w:color w:val="A6A6A6"/>
-                <w:sz w:val="22"/>
-                <w:szCs w:val="22"/>
-              </w:rPr>
-            </w:pPr>
-          </w:p>
-        </w:tc>
-      </w:tr>
-      <w:tr>
-        <w:trPr>
-          <w:trHeight w:val="182"/>
-        </w:trPr>
-        <w:tc>
-          <w:tcPr>
-            <w:tcW w:w="10490" w:type="dxa"/>
-            <w:gridSpan w:val="8"/>
-            <w:shd w:val="clear" w:color="auto" w:fill="A50021"/>
-          </w:tcPr>
-          <w:p>
-            <w:pPr>
-              <w:jc w:val="center"/>
-              <w:rPr>
-                <w:rFonts w:ascii="Arial" w:hAnsi="Arial" w:cs="Arial"/>
-                <w:sz w:val="22"/>
-                <w:szCs w:val="22"/>
-              </w:rPr>
-            </w:pPr>
-            <w:r>
-              <w:rPr>
-                <w:rFonts w:ascii="Arial" w:hAnsi="Arial" w:cs="Arial"/>
-                <w:b/>
-                <w:szCs w:val="22"/>
-              </w:rPr>
-              <w:t>Razón</w:t>
-            </w:r>
-            <w:r>
-              <w:rPr>
-                <w:rFonts w:ascii="Arial" w:hAnsi="Arial" w:cs="Arial"/>
-                <w:b/>
-                <w:szCs w:val="22"/>
-              </w:rPr>
-              <w:t>/Resultado</w:t>
-            </w:r>
-          </w:p>
-        </w:tc>
-      </w:tr>
-      <w:tr>
-        <w:trPr>
-          <w:trHeight w:val="1406"/>
-        </w:trPr>
-        <w:tc>
-          <w:tcPr>
-            <w:tcW w:w="10490" w:type="dxa"/>
-            <w:gridSpan w:val="8"/>
-            <w:shd w:val="clear" w:color="auto" w:fill="FFFFFF"/>
-          </w:tcPr>
-          <w:p>
-            <w:pPr>
-              <w:rPr>
-                <w:rFonts w:ascii="Arial" w:hAnsi="Arial" w:cs="Arial"/>
-                <w:color w:val="A6A6A6"/>
-                <w:sz w:val="22"/>
-                <w:szCs w:val="22"/>
-              </w:rPr>
-            </w:pPr>
-            <w:r>
-              <w:rPr>
-                <w:rFonts w:ascii="Arial" w:hAnsi="Arial" w:cs="Arial"/>
-                <w:color w:val="A6A6A6"/>
-                <w:sz w:val="22"/>
-                <w:szCs w:val="22"/>
-              </w:rPr>
-              <w:lastRenderedPageBreak/>
-              <w:t xml:space="preserve">Con la finalidad de… </w:t>
-            </w:r>
-          </w:p>
-          <w:p>
-            <w:pPr>
-              <w:rPr>
-                <w:rFonts w:ascii="Arial" w:hAnsi="Arial" w:cs="Arial"/>
-                <w:color w:val="A6A6A6"/>
-                <w:sz w:val="22"/>
-                <w:szCs w:val="22"/>
-              </w:rPr>
-            </w:pPr>
-            <w:proofErr w:type="spellStart"/>
-            <w:r>
-              <w:rPr>
-                <w:rFonts w:ascii="Arial" w:hAnsi="Arial" w:cs="Arial"/>
-                <w:color w:val="A6A6A6"/>
-                <w:sz w:val="22"/>
-                <w:szCs w:val="22"/>
-              </w:rPr>
-              <w:t>P.e</w:t>
-            </w:r>
-            <w:proofErr w:type="spellEnd"/>
-            <w:r>
-              <w:rPr>
-                <w:rFonts w:ascii="Arial" w:hAnsi="Arial" w:cs="Arial"/>
-                <w:color w:val="A6A6A6"/>
-                <w:sz w:val="22"/>
-                <w:szCs w:val="22"/>
-              </w:rPr>
-              <w:t>.:</w:t>
-            </w:r>
-          </w:p>
-          <w:p>
-            <w:pPr>
-              <w:rPr>
-                <w:rFonts w:ascii="Arial" w:hAnsi="Arial" w:cs="Arial"/>
-                <w:color w:val="A6A6A6"/>
-                <w:sz w:val="22"/>
-                <w:szCs w:val="22"/>
-              </w:rPr>
-            </w:pPr>
-          </w:p>
-          <w:p>
-            <w:pPr>
-              <w:rPr>
-                <w:rFonts w:ascii="Arial" w:hAnsi="Arial" w:cs="Arial"/>
-                <w:color w:val="A6A6A6"/>
-                <w:sz w:val="22"/>
-                <w:szCs w:val="22"/>
-              </w:rPr>
-            </w:pPr>
-            <w:r>
-              <w:rPr>
-                <w:rFonts w:ascii="Arial" w:hAnsi="Arial" w:cs="Arial"/>
-                <w:color w:val="A6A6A6"/>
-                <w:sz w:val="22"/>
-                <w:szCs w:val="22"/>
-              </w:rPr>
-              <w:t>Con la finalidad de controlar la eficiencia de la atención en los puntos por cada uno de los empleados…</w:t>
-            </w:r>
-          </w:p>
-          <w:p>
-            <w:pPr>
-              <w:rPr>
-                <w:rFonts w:ascii="Arial" w:hAnsi="Arial" w:cs="Arial"/>
-                <w:color w:val="A6A6A6"/>
-                <w:sz w:val="22"/>
-                <w:szCs w:val="22"/>
-              </w:rPr>
-            </w:pPr>
-          </w:p>
-        </w:tc>
-      </w:tr>
-      <w:tr>
-        <w:trPr>
-          <w:trHeight w:val="182"/>
-        </w:trPr>
-        <w:tc>
-          <w:tcPr>
-            <w:tcW w:w="10490" w:type="dxa"/>
-            <w:gridSpan w:val="8"/>
-            <w:shd w:val="clear" w:color="auto" w:fill="A50021"/>
-          </w:tcPr>
-          <w:p>
-            <w:pPr>
-              <w:jc w:val="center"/>
-              <w:rPr>
-                <w:rFonts w:ascii="Arial" w:hAnsi="Arial" w:cs="Arial"/>
-                <w:sz w:val="22"/>
-                <w:szCs w:val="22"/>
-              </w:rPr>
-            </w:pPr>
-            <w:r>
-              <w:rPr>
-                <w:rFonts w:ascii="Arial" w:hAnsi="Arial" w:cs="Arial"/>
-                <w:b/>
-                <w:szCs w:val="22"/>
-              </w:rPr>
-              <w:t>Criterios de Aceptación</w:t>
-            </w:r>
-          </w:p>
-        </w:tc>
-      </w:tr>
-      <w:tr>
-        <w:trPr>
-          <w:trHeight w:val="182"/>
-        </w:trPr>
-        <w:tc>
-          <w:tcPr>
-            <w:tcW w:w="737" w:type="dxa"/>
-            <w:shd w:val="clear" w:color="auto" w:fill="A6A6A6"/>
-          </w:tcPr>
-          <w:p>
-            <w:pPr>
-              <w:jc w:val="center"/>
-              <w:rPr>
-                <w:rFonts w:ascii="Arial" w:hAnsi="Arial" w:cs="Arial"/>
-                <w:b/>
-                <w:sz w:val="22"/>
-                <w:szCs w:val="22"/>
-              </w:rPr>
-            </w:pPr>
-            <w:r>
-              <w:rPr>
-                <w:rFonts w:ascii="Arial" w:hAnsi="Arial" w:cs="Arial"/>
-                <w:b/>
-                <w:sz w:val="22"/>
-                <w:szCs w:val="22"/>
-              </w:rPr>
-              <w:t>Nº</w:t>
-            </w:r>
-          </w:p>
-        </w:tc>
-        <w:tc>
-          <w:tcPr>
-            <w:tcW w:w="1949" w:type="dxa"/>
-            <w:gridSpan w:val="2"/>
-            <w:shd w:val="clear" w:color="auto" w:fill="A6A6A6"/>
-          </w:tcPr>
-          <w:p>
-            <w:pPr>
-              <w:jc w:val="center"/>
-              <w:rPr>
-                <w:rFonts w:ascii="Arial" w:hAnsi="Arial" w:cs="Arial"/>
-                <w:b/>
-                <w:sz w:val="22"/>
-                <w:szCs w:val="22"/>
-              </w:rPr>
-            </w:pPr>
-            <w:r>
-              <w:rPr>
-                <w:rFonts w:ascii="Arial" w:hAnsi="Arial" w:cs="Arial"/>
-                <w:b/>
-                <w:szCs w:val="22"/>
-              </w:rPr>
-              <w:t>Titulo</w:t>
-            </w:r>
-          </w:p>
-        </w:tc>
-        <w:tc>
-          <w:tcPr>
-            <w:tcW w:w="2571" w:type="dxa"/>
-            <w:gridSpan w:val="3"/>
-            <w:shd w:val="clear" w:color="auto" w:fill="A6A6A6"/>
-          </w:tcPr>
-          <w:p>
-            <w:pPr>
-              <w:jc w:val="center"/>
-              <w:rPr>
-                <w:rFonts w:ascii="Arial" w:hAnsi="Arial" w:cs="Arial"/>
-                <w:b/>
-                <w:sz w:val="22"/>
-                <w:szCs w:val="22"/>
-              </w:rPr>
-            </w:pPr>
-            <w:r>
-              <w:rPr>
-                <w:rFonts w:ascii="Arial" w:hAnsi="Arial" w:cs="Arial"/>
-                <w:b/>
-                <w:sz w:val="22"/>
-                <w:szCs w:val="22"/>
-              </w:rPr>
-              <w:t>Contexto</w:t>
-            </w:r>
-          </w:p>
-        </w:tc>
-        <w:tc>
-          <w:tcPr>
-            <w:tcW w:w="5233" w:type="dxa"/>
-            <w:gridSpan w:val="2"/>
-            <w:shd w:val="clear" w:color="auto" w:fill="A6A6A6"/>
-          </w:tcPr>
-          <w:p>
-            <w:pPr>
-              <w:jc w:val="center"/>
-              <w:rPr>
-                <w:rFonts w:ascii="Arial" w:hAnsi="Arial" w:cs="Arial"/>
-                <w:b/>
-                <w:sz w:val="22"/>
-                <w:szCs w:val="22"/>
-              </w:rPr>
-            </w:pPr>
-            <w:r>
-              <w:rPr>
-                <w:rFonts w:ascii="Arial" w:hAnsi="Arial" w:cs="Arial"/>
-                <w:b/>
-                <w:sz w:val="22"/>
-                <w:szCs w:val="22"/>
-              </w:rPr>
-              <w:t>Evento</w:t>
-            </w:r>
-          </w:p>
-        </w:tc>
-      </w:tr>
-      <w:tr>
-        <w:trPr>
-          <w:trHeight w:val="1686"/>
-        </w:trPr>
-        <w:tc>
-          <w:tcPr>
-            <w:tcW w:w="737" w:type="dxa"/>
-            <w:shd w:val="clear" w:color="auto" w:fill="FFFFFF"/>
-          </w:tcPr>
-          <w:p>
-            <w:pPr>
-              <w:jc w:val="both"/>
-              <w:rPr>
-                <w:rFonts w:ascii="Arial" w:hAnsi="Arial" w:cs="Arial"/>
-                <w:color w:val="A6A6A6"/>
-                <w:sz w:val="22"/>
-                <w:szCs w:val="22"/>
-              </w:rPr>
-            </w:pPr>
-            <w:r>
-              <w:rPr>
-                <w:rFonts w:ascii="Arial" w:hAnsi="Arial" w:cs="Arial"/>
-                <w:color w:val="A6A6A6"/>
-                <w:sz w:val="22"/>
-                <w:szCs w:val="22"/>
-              </w:rPr>
-              <w:t>1</w:t>
-            </w:r>
-            <w:r>
-              <w:rPr>
-                <w:rFonts w:ascii="Arial" w:hAnsi="Arial" w:cs="Arial"/>
-                <w:color w:val="A6A6A6"/>
-                <w:sz w:val="22"/>
-                <w:szCs w:val="22"/>
-              </w:rPr>
-              <w:t>...</w:t>
-            </w:r>
-          </w:p>
-        </w:tc>
-        <w:tc>
-          <w:tcPr>
-            <w:tcW w:w="1949" w:type="dxa"/>
-            <w:gridSpan w:val="2"/>
-            <w:shd w:val="clear" w:color="auto" w:fill="FFFFFF"/>
-          </w:tcPr>
-          <w:p>
-            <w:pPr>
-              <w:jc w:val="both"/>
-              <w:rPr>
-                <w:rFonts w:ascii="Arial" w:hAnsi="Arial" w:cs="Arial"/>
-                <w:color w:val="A6A6A6"/>
-                <w:sz w:val="22"/>
-                <w:szCs w:val="22"/>
-              </w:rPr>
-            </w:pPr>
-            <w:r>
-              <w:rPr>
-                <w:rFonts w:ascii="Arial" w:hAnsi="Arial" w:cs="Arial"/>
-                <w:color w:val="A6A6A6"/>
-                <w:sz w:val="22"/>
-                <w:szCs w:val="22"/>
-              </w:rPr>
-              <w:t xml:space="preserve">Título del escenario </w:t>
-            </w:r>
-          </w:p>
-          <w:p>
-            <w:pPr>
-              <w:jc w:val="both"/>
-              <w:rPr>
-                <w:rFonts w:ascii="Arial" w:hAnsi="Arial" w:cs="Arial"/>
-                <w:color w:val="A6A6A6"/>
-                <w:sz w:val="22"/>
-                <w:szCs w:val="22"/>
-              </w:rPr>
-            </w:pPr>
-          </w:p>
-          <w:p>
-            <w:pPr>
-              <w:jc w:val="both"/>
-              <w:rPr>
-                <w:rFonts w:ascii="Arial" w:hAnsi="Arial" w:cs="Arial"/>
-                <w:color w:val="A6A6A6"/>
-                <w:sz w:val="22"/>
-                <w:szCs w:val="22"/>
-              </w:rPr>
-            </w:pPr>
-            <w:r>
-              <w:rPr>
-                <w:rFonts w:ascii="Arial" w:hAnsi="Arial" w:cs="Arial"/>
-                <w:color w:val="A6A6A6"/>
-                <w:sz w:val="22"/>
-                <w:szCs w:val="22"/>
-              </w:rPr>
-              <w:t xml:space="preserve">Pe. </w:t>
-            </w:r>
-          </w:p>
-          <w:p>
-            <w:pPr>
-              <w:jc w:val="both"/>
-              <w:rPr>
-                <w:rFonts w:ascii="Arial" w:hAnsi="Arial" w:cs="Arial"/>
-                <w:color w:val="A6A6A6"/>
-                <w:sz w:val="22"/>
-                <w:szCs w:val="22"/>
-              </w:rPr>
-            </w:pPr>
-            <w:r>
-              <w:rPr>
-                <w:rFonts w:ascii="Arial" w:hAnsi="Arial" w:cs="Arial"/>
-                <w:color w:val="A6A6A6"/>
-                <w:sz w:val="22"/>
-                <w:szCs w:val="22"/>
-              </w:rPr>
-              <w:t>Ingreso del empleado a la plataforma</w:t>
-            </w:r>
-          </w:p>
-        </w:tc>
-        <w:tc>
-          <w:tcPr>
-            <w:tcW w:w="2571" w:type="dxa"/>
-            <w:gridSpan w:val="3"/>
-            <w:shd w:val="clear" w:color="auto" w:fill="FFFFFF"/>
-          </w:tcPr>
-          <w:p>
-            <w:pPr>
-              <w:jc w:val="both"/>
-              <w:rPr>
-                <w:rFonts w:ascii="Arial" w:hAnsi="Arial" w:cs="Arial"/>
-                <w:color w:val="A6A6A6"/>
-                <w:sz w:val="22"/>
-                <w:szCs w:val="22"/>
-              </w:rPr>
-            </w:pPr>
-            <w:r>
-              <w:rPr>
-                <w:rFonts w:ascii="Arial" w:hAnsi="Arial" w:cs="Arial"/>
-                <w:color w:val="A6A6A6"/>
-                <w:sz w:val="22"/>
-                <w:szCs w:val="22"/>
-              </w:rPr>
-              <w:t>Descripción de</w:t>
-            </w:r>
-            <w:r>
-              <w:rPr>
-                <w:rFonts w:ascii="Arial" w:hAnsi="Arial" w:cs="Arial"/>
-                <w:color w:val="A6A6A6"/>
-                <w:sz w:val="22"/>
-                <w:szCs w:val="22"/>
-              </w:rPr>
-              <w:t xml:space="preserve"> </w:t>
-            </w:r>
-            <w:r>
-              <w:rPr>
-                <w:rFonts w:ascii="Arial" w:hAnsi="Arial" w:cs="Arial"/>
-                <w:color w:val="A6A6A6"/>
-                <w:sz w:val="22"/>
-                <w:szCs w:val="22"/>
-              </w:rPr>
-              <w:t xml:space="preserve">la </w:t>
-            </w:r>
-            <w:r>
-              <w:rPr>
-                <w:rFonts w:ascii="Arial" w:hAnsi="Arial" w:cs="Arial"/>
-                <w:color w:val="A6A6A6"/>
-                <w:sz w:val="22"/>
-                <w:szCs w:val="22"/>
-              </w:rPr>
-              <w:t xml:space="preserve">situación </w:t>
-            </w:r>
-            <w:r>
-              <w:rPr>
-                <w:rFonts w:ascii="Arial" w:hAnsi="Arial" w:cs="Arial"/>
-                <w:color w:val="A6A6A6"/>
-                <w:sz w:val="22"/>
-                <w:szCs w:val="22"/>
-              </w:rPr>
-              <w:t>que</w:t>
-            </w:r>
-            <w:r>
-              <w:rPr>
-                <w:rFonts w:ascii="Arial" w:hAnsi="Arial" w:cs="Arial"/>
-                <w:color w:val="A6A6A6"/>
-                <w:sz w:val="22"/>
-                <w:szCs w:val="22"/>
-              </w:rPr>
-              <w:t xml:space="preserve"> presenta el criterio de aceptación:</w:t>
-            </w:r>
-          </w:p>
-          <w:p>
-            <w:pPr>
-              <w:jc w:val="both"/>
-              <w:rPr>
-                <w:rFonts w:ascii="Arial" w:hAnsi="Arial" w:cs="Arial"/>
-                <w:color w:val="A6A6A6"/>
-                <w:sz w:val="22"/>
-                <w:szCs w:val="22"/>
-              </w:rPr>
-            </w:pPr>
-          </w:p>
-          <w:p>
-            <w:pPr>
-              <w:jc w:val="both"/>
-              <w:rPr>
-                <w:rFonts w:ascii="Arial" w:hAnsi="Arial" w:cs="Arial"/>
-                <w:color w:val="A6A6A6"/>
-                <w:sz w:val="22"/>
-                <w:szCs w:val="22"/>
-              </w:rPr>
-            </w:pPr>
-            <w:proofErr w:type="spellStart"/>
-            <w:r>
-              <w:rPr>
-                <w:rFonts w:ascii="Arial" w:hAnsi="Arial" w:cs="Arial"/>
-                <w:color w:val="A6A6A6"/>
-                <w:sz w:val="22"/>
-                <w:szCs w:val="22"/>
-              </w:rPr>
-              <w:t>P.e</w:t>
-            </w:r>
-            <w:proofErr w:type="spellEnd"/>
-            <w:r>
-              <w:rPr>
-                <w:rFonts w:ascii="Arial" w:hAnsi="Arial" w:cs="Arial"/>
-                <w:color w:val="A6A6A6"/>
-                <w:sz w:val="22"/>
-                <w:szCs w:val="22"/>
-              </w:rPr>
-              <w:t>.:</w:t>
-            </w:r>
-          </w:p>
-          <w:p>
-            <w:pPr>
-              <w:jc w:val="both"/>
-              <w:rPr>
-                <w:rFonts w:ascii="Arial" w:hAnsi="Arial" w:cs="Arial"/>
-                <w:color w:val="A6A6A6"/>
-                <w:sz w:val="22"/>
-                <w:szCs w:val="22"/>
-              </w:rPr>
-            </w:pPr>
-            <w:r>
-              <w:rPr>
-                <w:rFonts w:ascii="Arial" w:hAnsi="Arial" w:cs="Arial"/>
-                <w:color w:val="A6A6A6"/>
-                <w:sz w:val="22"/>
-                <w:szCs w:val="22"/>
-              </w:rPr>
-              <w:t xml:space="preserve">En caso de que </w:t>
-            </w:r>
-            <w:proofErr w:type="gramStart"/>
-            <w:r>
-              <w:rPr>
-                <w:rFonts w:ascii="Arial" w:hAnsi="Arial" w:cs="Arial"/>
-                <w:color w:val="A6A6A6"/>
-                <w:sz w:val="22"/>
-                <w:szCs w:val="22"/>
-              </w:rPr>
-              <w:t>i</w:t>
-            </w:r>
-            <w:r>
-              <w:rPr>
-                <w:rFonts w:ascii="Arial" w:hAnsi="Arial" w:cs="Arial"/>
-                <w:color w:val="A6A6A6"/>
-                <w:sz w:val="22"/>
-                <w:szCs w:val="22"/>
-              </w:rPr>
-              <w:t>ngresa</w:t>
-            </w:r>
-            <w:proofErr w:type="gramEnd"/>
-            <w:r>
-              <w:rPr>
-                <w:rFonts w:ascii="Arial" w:hAnsi="Arial" w:cs="Arial"/>
-                <w:color w:val="A6A6A6"/>
-                <w:sz w:val="22"/>
-                <w:szCs w:val="22"/>
-              </w:rPr>
-              <w:t xml:space="preserve"> el número de identificación del funcionario </w:t>
-            </w:r>
-            <w:r>
-              <w:rPr>
-                <w:rFonts w:ascii="Arial" w:hAnsi="Arial" w:cs="Arial"/>
-                <w:color w:val="A6A6A6"/>
-                <w:sz w:val="22"/>
-                <w:szCs w:val="22"/>
-              </w:rPr>
-              <w:t xml:space="preserve">y es </w:t>
-            </w:r>
-            <w:r>
-              <w:rPr>
-                <w:rFonts w:ascii="Arial" w:hAnsi="Arial" w:cs="Arial"/>
-                <w:color w:val="A6A6A6"/>
-                <w:sz w:val="22"/>
-                <w:szCs w:val="22"/>
-              </w:rPr>
-              <w:t xml:space="preserve">inexistente </w:t>
-            </w:r>
-            <w:r>
-              <w:rPr>
-                <w:rFonts w:ascii="Arial" w:hAnsi="Arial" w:cs="Arial"/>
-                <w:color w:val="A6A6A6"/>
-                <w:sz w:val="22"/>
-                <w:szCs w:val="22"/>
-              </w:rPr>
-              <w:t xml:space="preserve">debe generar un </w:t>
-            </w:r>
-            <w:r>
-              <w:rPr>
-                <w:rFonts w:ascii="Arial" w:hAnsi="Arial" w:cs="Arial"/>
-                <w:color w:val="A6A6A6"/>
-                <w:sz w:val="22"/>
-                <w:szCs w:val="22"/>
-              </w:rPr>
-              <w:t xml:space="preserve">mensaje de </w:t>
-            </w:r>
-            <w:r>
-              <w:rPr>
-                <w:rFonts w:ascii="Arial" w:hAnsi="Arial" w:cs="Arial"/>
-                <w:color w:val="A6A6A6"/>
-                <w:sz w:val="22"/>
-                <w:szCs w:val="22"/>
-              </w:rPr>
-              <w:t>error.</w:t>
-            </w:r>
-          </w:p>
-        </w:tc>
-        <w:tc>
-          <w:tcPr>
-            <w:tcW w:w="5233" w:type="dxa"/>
-            <w:gridSpan w:val="2"/>
-            <w:shd w:val="clear" w:color="auto" w:fill="FFFFFF"/>
-          </w:tcPr>
-          <w:p>
-            <w:pPr>
-              <w:jc w:val="both"/>
-              <w:rPr>
-                <w:rFonts w:ascii="Arial" w:hAnsi="Arial" w:cs="Arial"/>
-                <w:color w:val="A6A6A6"/>
-                <w:sz w:val="22"/>
-                <w:szCs w:val="22"/>
-              </w:rPr>
-            </w:pPr>
-            <w:r>
-              <w:rPr>
-                <w:rFonts w:ascii="Arial" w:hAnsi="Arial" w:cs="Arial"/>
-                <w:color w:val="A6A6A6"/>
-                <w:sz w:val="22"/>
-                <w:szCs w:val="22"/>
-              </w:rPr>
-              <w:t>Cuando o en qué momento ocurre el contexto</w:t>
-            </w:r>
-          </w:p>
-          <w:p>
-            <w:pPr>
-              <w:jc w:val="both"/>
-              <w:rPr>
-                <w:rFonts w:ascii="Arial" w:hAnsi="Arial" w:cs="Arial"/>
-                <w:color w:val="A6A6A6"/>
-                <w:sz w:val="22"/>
-                <w:szCs w:val="22"/>
-              </w:rPr>
-            </w:pPr>
-          </w:p>
-          <w:p>
-            <w:pPr>
-              <w:jc w:val="both"/>
-              <w:rPr>
-                <w:rFonts w:ascii="Arial" w:hAnsi="Arial" w:cs="Arial"/>
-                <w:color w:val="A6A6A6"/>
-                <w:sz w:val="22"/>
-                <w:szCs w:val="22"/>
-              </w:rPr>
-            </w:pPr>
-            <w:proofErr w:type="spellStart"/>
-            <w:r>
-              <w:rPr>
-                <w:rFonts w:ascii="Arial" w:hAnsi="Arial" w:cs="Arial"/>
-                <w:color w:val="A6A6A6"/>
-                <w:sz w:val="22"/>
-                <w:szCs w:val="22"/>
-              </w:rPr>
-              <w:t>P.e</w:t>
-            </w:r>
-            <w:proofErr w:type="spellEnd"/>
-            <w:r>
-              <w:rPr>
-                <w:rFonts w:ascii="Arial" w:hAnsi="Arial" w:cs="Arial"/>
-                <w:color w:val="A6A6A6"/>
-                <w:sz w:val="22"/>
-                <w:szCs w:val="22"/>
-              </w:rPr>
-              <w:t>.:</w:t>
-            </w:r>
-          </w:p>
-          <w:p>
-            <w:pPr>
-              <w:jc w:val="both"/>
-              <w:rPr>
-                <w:rFonts w:ascii="Arial" w:hAnsi="Arial" w:cs="Arial"/>
-                <w:color w:val="A6A6A6"/>
-                <w:sz w:val="22"/>
-                <w:szCs w:val="22"/>
-              </w:rPr>
-            </w:pPr>
-            <w:r>
-              <w:rPr>
-                <w:rFonts w:ascii="Arial" w:hAnsi="Arial" w:cs="Arial"/>
-                <w:color w:val="A6A6A6"/>
-                <w:sz w:val="22"/>
-                <w:szCs w:val="22"/>
-              </w:rPr>
-              <w:t>Cuando el empleado intenta ingresar diligenciando en el formulario identificación y nombre</w:t>
-            </w:r>
-          </w:p>
-        </w:tc>
-      </w:tr>
-      <w:tr>
-        <w:trPr>
-          <w:trHeight w:val="1686"/>
-        </w:trPr>
-        <w:tc>
-          <w:tcPr>
-            <w:tcW w:w="737" w:type="dxa"/>
-            <w:shd w:val="clear" w:color="auto" w:fill="FFFFFF"/>
-          </w:tcPr>
-          <w:p>
-            <w:pPr>
-              <w:jc w:val="both"/>
-              <w:rPr>
-                <w:rFonts w:ascii="Arial" w:hAnsi="Arial" w:cs="Arial"/>
-                <w:color w:val="A6A6A6"/>
-                <w:sz w:val="22"/>
-                <w:szCs w:val="22"/>
-              </w:rPr>
-            </w:pPr>
-            <w:r>
-              <w:rPr>
-                <w:rFonts w:ascii="Arial" w:hAnsi="Arial" w:cs="Arial"/>
-                <w:color w:val="A6A6A6"/>
-                <w:sz w:val="22"/>
-                <w:szCs w:val="22"/>
-              </w:rPr>
-              <w:t>2</w:t>
-            </w:r>
-          </w:p>
-        </w:tc>
-        <w:tc>
-          <w:tcPr>
-            <w:tcW w:w="1949" w:type="dxa"/>
-            <w:gridSpan w:val="2"/>
-            <w:shd w:val="clear" w:color="auto" w:fill="FFFFFF"/>
-          </w:tcPr>
-          <w:p>
-            <w:pPr>
-              <w:jc w:val="both"/>
-              <w:rPr>
-                <w:rFonts w:ascii="Arial" w:hAnsi="Arial" w:cs="Arial"/>
-                <w:color w:val="A6A6A6"/>
-                <w:sz w:val="22"/>
-                <w:szCs w:val="22"/>
-              </w:rPr>
-            </w:pPr>
-            <w:r>
-              <w:rPr>
-                <w:rFonts w:ascii="Arial" w:hAnsi="Arial" w:cs="Arial"/>
-                <w:color w:val="A6A6A6"/>
-                <w:sz w:val="22"/>
-                <w:szCs w:val="22"/>
-              </w:rPr>
-              <w:t>Control de tiempo de respuesta</w:t>
-            </w:r>
-          </w:p>
-        </w:tc>
-        <w:tc>
-          <w:tcPr>
-            <w:tcW w:w="2571" w:type="dxa"/>
-            <w:gridSpan w:val="3"/>
-            <w:shd w:val="clear" w:color="auto" w:fill="FFFFFF"/>
-          </w:tcPr>
-          <w:p>
-            <w:pPr>
-              <w:jc w:val="both"/>
-              <w:rPr>
-                <w:rFonts w:ascii="Arial" w:hAnsi="Arial" w:cs="Arial"/>
-                <w:color w:val="A6A6A6"/>
-                <w:sz w:val="22"/>
-                <w:szCs w:val="22"/>
-              </w:rPr>
-            </w:pPr>
-            <w:r>
-              <w:rPr>
-                <w:rFonts w:ascii="Arial" w:hAnsi="Arial" w:cs="Arial"/>
-                <w:color w:val="A6A6A6"/>
-                <w:sz w:val="22"/>
-                <w:szCs w:val="22"/>
-              </w:rPr>
-              <w:t>Registrar un tiempo superior a media hora y evidenciar que se genera una alerta de atención tardía</w:t>
-            </w:r>
-          </w:p>
-        </w:tc>
-        <w:tc>
-          <w:tcPr>
-            <w:tcW w:w="5233" w:type="dxa"/>
-            <w:gridSpan w:val="2"/>
-            <w:shd w:val="clear" w:color="auto" w:fill="FFFFFF"/>
-          </w:tcPr>
-          <w:p>
-            <w:pPr>
-              <w:jc w:val="both"/>
-              <w:rPr>
-                <w:rFonts w:ascii="Arial" w:hAnsi="Arial" w:cs="Arial"/>
-                <w:color w:val="A6A6A6"/>
-                <w:sz w:val="22"/>
-                <w:szCs w:val="22"/>
-              </w:rPr>
-            </w:pPr>
-            <w:r>
-              <w:rPr>
-                <w:rFonts w:ascii="Arial" w:hAnsi="Arial" w:cs="Arial"/>
-                <w:color w:val="A6A6A6"/>
-                <w:sz w:val="22"/>
-                <w:szCs w:val="22"/>
-              </w:rPr>
-              <w:t xml:space="preserve">A partir del </w:t>
-            </w:r>
-            <w:r>
-              <w:rPr>
-                <w:rFonts w:ascii="Arial" w:hAnsi="Arial" w:cs="Arial"/>
-                <w:color w:val="A6A6A6"/>
-                <w:sz w:val="22"/>
-                <w:szCs w:val="22"/>
-              </w:rPr>
-              <w:t xml:space="preserve">momento en que se efectúa el </w:t>
-            </w:r>
-            <w:r>
-              <w:rPr>
-                <w:rFonts w:ascii="Arial" w:hAnsi="Arial" w:cs="Arial"/>
-                <w:color w:val="A6A6A6"/>
-                <w:sz w:val="22"/>
-                <w:szCs w:val="22"/>
-              </w:rPr>
-              <w:t>cierre del caso de atención al cliente</w:t>
-            </w:r>
-            <w:r>
-              <w:rPr>
-                <w:rFonts w:ascii="Arial" w:hAnsi="Arial" w:cs="Arial"/>
-                <w:color w:val="A6A6A6"/>
-                <w:sz w:val="22"/>
-                <w:szCs w:val="22"/>
-              </w:rPr>
-              <w:t xml:space="preserve"> por parte del empleado</w:t>
-            </w:r>
-          </w:p>
-          <w:p>
-            <w:pPr>
-              <w:ind w:left="720"/>
-              <w:jc w:val="both"/>
-              <w:rPr>
-                <w:rFonts w:ascii="Arial" w:hAnsi="Arial" w:cs="Arial"/>
-                <w:color w:val="A6A6A6"/>
-                <w:sz w:val="22"/>
-                <w:szCs w:val="22"/>
-              </w:rPr>
-            </w:pPr>
-          </w:p>
-        </w:tc>
-      </w:tr>
-      <w:tr>
-        <w:trPr>
-          <w:trHeight w:val="1686"/>
-        </w:trPr>
-        <w:tc>
-          <w:tcPr>
-            <w:tcW w:w="737" w:type="dxa"/>
-            <w:shd w:val="clear" w:color="auto" w:fill="FFFFFF"/>
-          </w:tcPr>
-          <w:p>
-            <w:pPr>
-              <w:jc w:val="both"/>
-              <w:rPr>
-                <w:rFonts w:ascii="Arial" w:hAnsi="Arial" w:cs="Arial"/>
-                <w:color w:val="A6A6A6"/>
-                <w:sz w:val="22"/>
-                <w:szCs w:val="22"/>
-              </w:rPr>
-            </w:pPr>
-            <w:r>
-              <w:rPr>
-                <w:rFonts w:ascii="Arial" w:hAnsi="Arial" w:cs="Arial"/>
-                <w:color w:val="A6A6A6"/>
-                <w:sz w:val="22"/>
-                <w:szCs w:val="22"/>
-              </w:rPr>
-              <w:t>n…</w:t>
-            </w:r>
-          </w:p>
-        </w:tc>
-        <w:tc>
-          <w:tcPr>
-            <w:tcW w:w="1949" w:type="dxa"/>
-            <w:gridSpan w:val="2"/>
-            <w:shd w:val="clear" w:color="auto" w:fill="FFFFFF"/>
-          </w:tcPr>
-          <w:p>
-            <w:pPr>
-              <w:jc w:val="both"/>
-              <w:rPr>
-                <w:rFonts w:ascii="Arial" w:hAnsi="Arial" w:cs="Arial"/>
-                <w:color w:val="A6A6A6"/>
-                <w:sz w:val="22"/>
-                <w:szCs w:val="22"/>
-              </w:rPr>
-            </w:pPr>
-          </w:p>
-        </w:tc>
-        <w:tc>
-          <w:tcPr>
-            <w:tcW w:w="2571" w:type="dxa"/>
-            <w:gridSpan w:val="3"/>
-            <w:shd w:val="clear" w:color="auto" w:fill="FFFFFF"/>
-          </w:tcPr>
-          <w:p>
-            <w:pPr>
-              <w:jc w:val="both"/>
-              <w:rPr>
-                <w:rFonts w:ascii="Arial" w:hAnsi="Arial" w:cs="Arial"/>
-                <w:color w:val="A6A6A6"/>
-                <w:sz w:val="22"/>
-                <w:szCs w:val="22"/>
-              </w:rPr>
-            </w:pPr>
-          </w:p>
-        </w:tc>
-        <w:tc>
-          <w:tcPr>
-            <w:tcW w:w="5233" w:type="dxa"/>
-            <w:gridSpan w:val="2"/>
-            <w:shd w:val="clear" w:color="auto" w:fill="FFFFFF"/>
-          </w:tcPr>
-          <w:p>
-            <w:pPr>
-              <w:jc w:val="both"/>
-              <w:rPr>
-                <w:rFonts w:ascii="Arial" w:hAnsi="Arial" w:cs="Arial"/>
-                <w:color w:val="A6A6A6"/>
-                <w:sz w:val="22"/>
-                <w:szCs w:val="22"/>
-              </w:rPr>
-            </w:pPr>
-          </w:p>
-        </w:tc>
-      </w:tr>
-      <w:tr>
-        <w:trPr>
-          <w:trHeight w:val="114"/>
-        </w:trPr>
-        <w:tc>
-          <w:tcPr>
-            <w:tcW w:w="10490" w:type="dxa"/>
-            <w:gridSpan w:val="8"/>
-            <w:shd w:val="clear" w:color="auto" w:fill="A50021"/>
-          </w:tcPr>
-          <w:p>
-            <w:pPr>
-              <w:jc w:val="center"/>
-              <w:rPr>
-                <w:rFonts w:ascii="Arial" w:hAnsi="Arial" w:cs="Arial"/>
-                <w:b/>
-                <w:szCs w:val="22"/>
-              </w:rPr>
-            </w:pPr>
-            <w:r>
-              <w:rPr>
-                <w:rFonts w:ascii="Arial" w:hAnsi="Arial" w:cs="Arial"/>
-                <w:b/>
-                <w:szCs w:val="22"/>
-              </w:rPr>
-              <w:t>Firmas de aceptación</w:t>
-            </w:r>
-          </w:p>
-        </w:tc>
-      </w:tr>
-      <w:tr>
-        <w:trPr>
-          <w:trHeight w:val="260"/>
-        </w:trPr>
-        <w:tc>
-          <w:tcPr>
-            <w:tcW w:w="3130" w:type="dxa"/>
-            <w:gridSpan w:val="4"/>
-            <w:shd w:val="clear" w:color="auto" w:fill="A6A6A6"/>
-          </w:tcPr>
-          <w:p>
-            <w:pPr>
-              <w:pStyle w:val="Piedepgina"/>
-              <w:tabs>
-                <w:tab w:val="clear" w:pos="4252"/>
-                <w:tab w:val="clear" w:pos="8504"/>
-              </w:tabs>
-              <w:spacing w:line="360" w:lineRule="auto"/>
-              <w:jc w:val="center"/>
-              <w:rPr>
-                <w:rFonts w:ascii="Arial" w:hAnsi="Arial" w:cs="Arial"/>
-                <w:b/>
-                <w:bCs/>
-                <w:sz w:val="22"/>
-                <w:szCs w:val="22"/>
-              </w:rPr>
-            </w:pPr>
-            <w:r>
-              <w:rPr>
-                <w:rFonts w:ascii="Arial" w:hAnsi="Arial" w:cs="Arial"/>
-                <w:b/>
-                <w:bCs/>
-                <w:sz w:val="22"/>
-                <w:szCs w:val="22"/>
-              </w:rPr>
-              <w:t>Nombre</w:t>
-            </w:r>
-          </w:p>
-        </w:tc>
-        <w:tc>
-          <w:tcPr>
-            <w:tcW w:w="2000" w:type="dxa"/>
-            <w:shd w:val="clear" w:color="auto" w:fill="A6A6A6"/>
-          </w:tcPr>
-          <w:p>
-            <w:pPr>
-              <w:pStyle w:val="Piedepgina"/>
-              <w:tabs>
-                <w:tab w:val="clear" w:pos="4252"/>
-                <w:tab w:val="clear" w:pos="8504"/>
-              </w:tabs>
-              <w:spacing w:line="360" w:lineRule="auto"/>
-              <w:jc w:val="center"/>
-              <w:rPr>
-                <w:rFonts w:ascii="Arial" w:hAnsi="Arial" w:cs="Arial"/>
-                <w:b/>
-                <w:bCs/>
-                <w:sz w:val="22"/>
-                <w:szCs w:val="22"/>
-              </w:rPr>
-            </w:pPr>
-            <w:r>
-              <w:rPr>
-                <w:rFonts w:ascii="Arial" w:hAnsi="Arial" w:cs="Arial"/>
-                <w:b/>
-                <w:bCs/>
-                <w:sz w:val="22"/>
-                <w:szCs w:val="22"/>
-              </w:rPr>
-              <w:t>Dependencia</w:t>
-            </w:r>
-          </w:p>
-        </w:tc>
-        <w:tc>
-          <w:tcPr>
-            <w:tcW w:w="2074" w:type="dxa"/>
-            <w:gridSpan w:val="2"/>
-            <w:shd w:val="clear" w:color="auto" w:fill="A6A6A6"/>
-          </w:tcPr>
-          <w:p>
-            <w:pPr>
-              <w:pStyle w:val="Piedepgina"/>
-              <w:tabs>
-                <w:tab w:val="clear" w:pos="4252"/>
-                <w:tab w:val="clear" w:pos="8504"/>
-              </w:tabs>
-              <w:spacing w:line="360" w:lineRule="auto"/>
-              <w:jc w:val="center"/>
-              <w:rPr>
-                <w:rFonts w:ascii="Arial" w:hAnsi="Arial" w:cs="Arial"/>
-                <w:b/>
-                <w:bCs/>
-                <w:sz w:val="22"/>
-                <w:szCs w:val="22"/>
-              </w:rPr>
-            </w:pPr>
-            <w:r>
-              <w:rPr>
-                <w:rFonts w:ascii="Arial" w:hAnsi="Arial" w:cs="Arial"/>
-                <w:b/>
-                <w:bCs/>
-                <w:sz w:val="22"/>
-                <w:szCs w:val="22"/>
-              </w:rPr>
-              <w:t>Teléfono</w:t>
-            </w:r>
-          </w:p>
-        </w:tc>
-        <w:tc>
-          <w:tcPr>
-            <w:tcW w:w="3286" w:type="dxa"/>
-            <w:shd w:val="clear" w:color="auto" w:fill="A6A6A6"/>
-          </w:tcPr>
-          <w:p>
-            <w:pPr>
-              <w:pStyle w:val="Piedepgina"/>
-              <w:tabs>
-                <w:tab w:val="clear" w:pos="4252"/>
-                <w:tab w:val="clear" w:pos="8504"/>
-              </w:tabs>
-              <w:spacing w:line="360" w:lineRule="auto"/>
-              <w:jc w:val="center"/>
-              <w:rPr>
-                <w:rFonts w:ascii="Arial" w:hAnsi="Arial" w:cs="Arial"/>
-                <w:b/>
-                <w:bCs/>
-                <w:sz w:val="22"/>
-                <w:szCs w:val="22"/>
-              </w:rPr>
-            </w:pPr>
-            <w:r>
-              <w:rPr>
-                <w:rFonts w:ascii="Arial" w:hAnsi="Arial" w:cs="Arial"/>
-                <w:b/>
-                <w:bCs/>
-                <w:sz w:val="22"/>
-                <w:szCs w:val="22"/>
-              </w:rPr>
-              <w:t>Firma</w:t>
-            </w:r>
-          </w:p>
-        </w:tc>
-      </w:tr>
-      <w:tr>
-        <w:trPr>
-          <w:trHeight w:val="304"/>
-        </w:trPr>
-        <w:tc>
-          <w:tcPr>
-            <w:tcW w:w="3130" w:type="dxa"/>
-            <w:gridSpan w:val="4"/>
-            <w:shd w:val="clear" w:color="auto" w:fill="FFFFFF"/>
-          </w:tcPr>
-          <w:p>
-            <w:pPr>
-              <w:jc w:val="both"/>
-              <w:rPr>
-                <w:rFonts w:ascii="Arial" w:hAnsi="Arial" w:cs="Arial"/>
-                <w:color w:val="A6A6A6"/>
-                <w:sz w:val="22"/>
-                <w:szCs w:val="22"/>
-              </w:rPr>
-            </w:pPr>
-          </w:p>
-        </w:tc>
-        <w:tc>
-          <w:tcPr>
-            <w:tcW w:w="2000" w:type="dxa"/>
-            <w:shd w:val="clear" w:color="auto" w:fill="FFFFFF"/>
-          </w:tcPr>
-          <w:p>
-            <w:pPr>
-              <w:jc w:val="both"/>
-              <w:rPr>
-                <w:rFonts w:ascii="Arial" w:hAnsi="Arial" w:cs="Arial"/>
-                <w:color w:val="A6A6A6"/>
-                <w:sz w:val="22"/>
-                <w:szCs w:val="22"/>
-              </w:rPr>
-            </w:pPr>
-          </w:p>
-        </w:tc>
-        <w:tc>
-          <w:tcPr>
-            <w:tcW w:w="2074" w:type="dxa"/>
-            <w:gridSpan w:val="2"/>
-            <w:shd w:val="clear" w:color="auto" w:fill="FFFFFF"/>
-          </w:tcPr>
-          <w:p>
-            <w:pPr>
-              <w:jc w:val="both"/>
-              <w:rPr>
-                <w:rFonts w:ascii="Arial" w:hAnsi="Arial" w:cs="Arial"/>
-                <w:color w:val="A6A6A6"/>
-                <w:sz w:val="22"/>
-                <w:szCs w:val="22"/>
-              </w:rPr>
-            </w:pPr>
-          </w:p>
-        </w:tc>
-        <w:tc>
-          <w:tcPr>
-            <w:tcW w:w="3286" w:type="dxa"/>
-            <w:shd w:val="clear" w:color="auto" w:fill="FFFFFF"/>
-          </w:tcPr>
-          <w:p>
-            <w:pPr>
-              <w:jc w:val="both"/>
-              <w:rPr>
-                <w:rFonts w:ascii="Arial" w:hAnsi="Arial" w:cs="Arial"/>
-                <w:color w:val="A6A6A6"/>
-                <w:sz w:val="22"/>
-                <w:szCs w:val="22"/>
-              </w:rPr>
-            </w:pPr>
-          </w:p>
-        </w:tc>
-      </w:tr>
-      <w:tr>
-        <w:trPr>
-          <w:trHeight w:val="304"/>
-        </w:trPr>
-        <w:tc>
-          <w:tcPr>
-            <w:tcW w:w="3130" w:type="dxa"/>
-            <w:gridSpan w:val="4"/>
-            <w:shd w:val="clear" w:color="auto" w:fill="FFFFFF"/>
-          </w:tcPr>
-          <w:p>
-            <w:pPr>
-              <w:jc w:val="both"/>
-              <w:rPr>
-                <w:rFonts w:ascii="Arial" w:hAnsi="Arial" w:cs="Arial"/>
-                <w:color w:val="A6A6A6"/>
-                <w:sz w:val="22"/>
-                <w:szCs w:val="22"/>
-              </w:rPr>
-            </w:pPr>
-          </w:p>
-        </w:tc>
-        <w:tc>
-          <w:tcPr>
-            <w:tcW w:w="2000" w:type="dxa"/>
-            <w:shd w:val="clear" w:color="auto" w:fill="FFFFFF"/>
-          </w:tcPr>
-          <w:p>
-            <w:pPr>
-              <w:jc w:val="both"/>
-              <w:rPr>
-                <w:rFonts w:ascii="Arial" w:hAnsi="Arial" w:cs="Arial"/>
-                <w:color w:val="A6A6A6"/>
-                <w:sz w:val="22"/>
-                <w:szCs w:val="22"/>
-              </w:rPr>
-            </w:pPr>
-          </w:p>
-        </w:tc>
-        <w:tc>
-          <w:tcPr>
-            <w:tcW w:w="2074" w:type="dxa"/>
-            <w:gridSpan w:val="2"/>
-            <w:shd w:val="clear" w:color="auto" w:fill="FFFFFF"/>
-          </w:tcPr>
-          <w:p>
-            <w:pPr>
-              <w:jc w:val="both"/>
-              <w:rPr>
-                <w:rFonts w:ascii="Arial" w:hAnsi="Arial" w:cs="Arial"/>
-                <w:color w:val="A6A6A6"/>
-                <w:sz w:val="22"/>
-                <w:szCs w:val="22"/>
-              </w:rPr>
-            </w:pPr>
-          </w:p>
-        </w:tc>
-        <w:tc>
-          <w:tcPr>
-            <w:tcW w:w="3286" w:type="dxa"/>
-            <w:shd w:val="clear" w:color="auto" w:fill="FFFFFF"/>
-          </w:tcPr>
-          <w:p>
-            <w:pPr>
-              <w:jc w:val="both"/>
-              <w:rPr>
-                <w:rFonts w:ascii="Arial" w:hAnsi="Arial" w:cs="Arial"/>
-                <w:color w:val="A6A6A6"/>
-                <w:sz w:val="22"/>
-                <w:szCs w:val="22"/>
-              </w:rPr>
-            </w:pPr>
-          </w:p>
-        </w:tc>
-      </w:tr>
-      <w:tr>
-        <w:trPr>
-          <w:trHeight w:val="304"/>
-        </w:trPr>
-        <w:tc>
-          <w:tcPr>
-            <w:tcW w:w="3130" w:type="dxa"/>
-            <w:gridSpan w:val="4"/>
-            <w:shd w:val="clear" w:color="auto" w:fill="FFFFFF"/>
-          </w:tcPr>
-          <w:p>
-            <w:pPr>
-              <w:jc w:val="both"/>
-              <w:rPr>
-                <w:rFonts w:ascii="Arial" w:hAnsi="Arial" w:cs="Arial"/>
-                <w:color w:val="A6A6A6"/>
-                <w:sz w:val="22"/>
-                <w:szCs w:val="22"/>
-              </w:rPr>
-            </w:pPr>
-          </w:p>
-        </w:tc>
-        <w:tc>
-          <w:tcPr>
-            <w:tcW w:w="2000" w:type="dxa"/>
-            <w:shd w:val="clear" w:color="auto" w:fill="FFFFFF"/>
-          </w:tcPr>
-          <w:p>
-            <w:pPr>
-              <w:jc w:val="both"/>
-              <w:rPr>
-                <w:rFonts w:ascii="Arial" w:hAnsi="Arial" w:cs="Arial"/>
-                <w:color w:val="A6A6A6"/>
-                <w:sz w:val="22"/>
-                <w:szCs w:val="22"/>
-              </w:rPr>
-            </w:pPr>
-          </w:p>
-        </w:tc>
-        <w:tc>
-          <w:tcPr>
-            <w:tcW w:w="2074" w:type="dxa"/>
-            <w:gridSpan w:val="2"/>
-            <w:shd w:val="clear" w:color="auto" w:fill="FFFFFF"/>
-          </w:tcPr>
-          <w:p>
-            <w:pPr>
-              <w:jc w:val="both"/>
-              <w:rPr>
-                <w:rFonts w:ascii="Arial" w:hAnsi="Arial" w:cs="Arial"/>
-                <w:color w:val="A6A6A6"/>
-                <w:sz w:val="22"/>
-                <w:szCs w:val="22"/>
-              </w:rPr>
-            </w:pPr>
-          </w:p>
-        </w:tc>
-        <w:tc>
-          <w:tcPr>
-            <w:tcW w:w="3286" w:type="dxa"/>
-            <w:shd w:val="clear" w:color="auto" w:fill="FFFFFF"/>
-          </w:tcPr>
-          <w:p>
-            <w:pPr>
-              <w:jc w:val="both"/>
-              <w:rPr>
-                <w:rFonts w:ascii="Arial" w:hAnsi="Arial" w:cs="Arial"/>
-                <w:color w:val="A6A6A6"/>
-                <w:sz w:val="22"/>
-                <w:szCs w:val="22"/>
-              </w:rPr>
-            </w:pPr>
-          </w:p>
-        </w:tc>
-      </w:tr>
-      <w:tr>
-        <w:trPr>
-          <w:trHeight w:val="304"/>
-        </w:trPr>
-        <w:tc>
-          <w:tcPr>
-            <w:tcW w:w="3130" w:type="dxa"/>
-            <w:gridSpan w:val="4"/>
-            <w:shd w:val="clear" w:color="auto" w:fill="FFFFFF"/>
-          </w:tcPr>
-          <w:p>
-            <w:pPr>
-              <w:jc w:val="both"/>
-              <w:rPr>
-                <w:rFonts w:ascii="Arial" w:hAnsi="Arial" w:cs="Arial"/>
-                <w:color w:val="A6A6A6"/>
-                <w:sz w:val="22"/>
-                <w:szCs w:val="22"/>
-              </w:rPr>
-            </w:pPr>
-          </w:p>
-        </w:tc>
-        <w:tc>
-          <w:tcPr>
-            <w:tcW w:w="2000" w:type="dxa"/>
-            <w:shd w:val="clear" w:color="auto" w:fill="FFFFFF"/>
-          </w:tcPr>
-          <w:p>
-            <w:pPr>
-              <w:jc w:val="both"/>
-              <w:rPr>
-                <w:rFonts w:ascii="Arial" w:hAnsi="Arial" w:cs="Arial"/>
-                <w:color w:val="A6A6A6"/>
-                <w:sz w:val="22"/>
-                <w:szCs w:val="22"/>
-              </w:rPr>
-            </w:pPr>
-          </w:p>
-        </w:tc>
-        <w:tc>
-          <w:tcPr>
-            <w:tcW w:w="2074" w:type="dxa"/>
-            <w:gridSpan w:val="2"/>
-            <w:shd w:val="clear" w:color="auto" w:fill="FFFFFF"/>
-          </w:tcPr>
-          <w:p>
-            <w:pPr>
-              <w:jc w:val="both"/>
-              <w:rPr>
-                <w:rFonts w:ascii="Arial" w:hAnsi="Arial" w:cs="Arial"/>
-                <w:color w:val="A6A6A6"/>
-                <w:sz w:val="22"/>
-                <w:szCs w:val="22"/>
-              </w:rPr>
-            </w:pPr>
-          </w:p>
-        </w:tc>
-        <w:tc>
-          <w:tcPr>
-            <w:tcW w:w="3286" w:type="dxa"/>
-            <w:shd w:val="clear" w:color="auto" w:fill="FFFFFF"/>
-          </w:tcPr>
-          <w:p>
-            <w:pPr>
-              <w:jc w:val="both"/>
-              <w:rPr>
-                <w:rFonts w:ascii="Arial" w:hAnsi="Arial" w:cs="Arial"/>
-                <w:color w:val="A6A6A6"/>
-                <w:sz w:val="22"/>
-                <w:szCs w:val="22"/>
-              </w:rPr>
-            </w:pPr>
-          </w:p>
-        </w:tc>
-      </w:tr>
-    </w:tbl>
-    <w:p>
-      <w:pPr>
-        <w:rPr>
-          <w:rFonts w:ascii="Arial" w:hAnsi="Arial" w:cs="Arial"/>
-          <w:b/>
-          <w:sz w:val="28"/>
-          <w:szCs w:val="28"/>
-        </w:rPr>
-      </w:pPr>
-    </w:p>
-    <w:p>
-      <w:pPr>
-        <w:jc w:val="center"/>
-        <w:rPr>
-          <w:rFonts w:ascii="Arial" w:hAnsi="Arial" w:cs="Arial"/>
-          <w:b/>
-          <w:sz w:val="28"/>
-          <w:szCs w:val="28"/>
-        </w:rPr>
-      </w:pPr>
-    </w:p>
-    <w:p>
-      <w:pPr>
-        <w:jc w:val="center"/>
-        <w:rPr>
-          <w:rFonts w:ascii="Arial" w:hAnsi="Arial" w:cs="Arial"/>
-          <w:b/>
-          <w:sz w:val="28"/>
-          <w:szCs w:val="28"/>
-        </w:rPr>
-      </w:pPr>
-    </w:p>
-    <w:p>
-      <w:pPr>
-        <w:jc w:val="center"/>
-        <w:rPr>
-          <w:rFonts w:ascii="Arial" w:hAnsi="Arial" w:cs="Arial"/>
-          <w:b/>
-          <w:sz w:val="28"/>
-          <w:szCs w:val="28"/>
-        </w:rPr>
-      </w:pPr>
-    </w:p>
-    <w:p>
-      <w:pPr>
-        <w:jc w:val="center"/>
-        <w:rPr>
-          <w:rFonts w:ascii="Arial" w:hAnsi="Arial" w:cs="Arial"/>
-          <w:b/>
-          <w:sz w:val="28"/>
-          <w:szCs w:val="28"/>
-        </w:rPr>
-      </w:pPr>
-    </w:p>
-    <w:p>
-      <w:pPr>
-        <w:jc w:val="center"/>
-        <w:rPr>
-          <w:rFonts w:ascii="Arial" w:hAnsi="Arial" w:cs="Arial"/>
-          <w:b/>
-          <w:sz w:val="28"/>
-          <w:szCs w:val="28"/>
-        </w:rPr>
-      </w:pPr>
-    </w:p>
-    <w:p>
-      <w:pPr>
-        <w:jc w:val="center"/>
-        <w:rPr>
-          <w:rFonts w:ascii="Arial" w:hAnsi="Arial" w:cs="Arial"/>
-          <w:b/>
-          <w:sz w:val="28"/>
-          <w:szCs w:val="28"/>
-        </w:rPr>
-      </w:pPr>
-    </w:p>
-    <w:p>
-      <w:pPr>
-        <w:jc w:val="center"/>
-        <w:rPr>
-          <w:rFonts w:ascii="Arial" w:hAnsi="Arial" w:cs="Arial"/>
-          <w:b/>
-          <w:sz w:val="28"/>
-          <w:szCs w:val="28"/>
-        </w:rPr>
-      </w:pPr>
-    </w:p>
-    <w:p>
-      <w:pPr>
-        <w:jc w:val="center"/>
-        <w:rPr>
-          <w:rFonts w:ascii="Arial" w:hAnsi="Arial" w:cs="Arial"/>
-          <w:b/>
-          <w:sz w:val="28"/>
-          <w:szCs w:val="28"/>
-        </w:rPr>
-      </w:pPr>
-    </w:p>
-    <w:p>
-      <w:pPr>
-        <w:jc w:val="center"/>
-        <w:rPr>
-          <w:rFonts w:ascii="Arial" w:hAnsi="Arial" w:cs="Arial"/>
-          <w:b/>
-          <w:sz w:val="28"/>
-          <w:szCs w:val="28"/>
-        </w:rPr>
-      </w:pPr>
-    </w:p>
-    <w:p>
-      <w:pPr>
-        <w:jc w:val="center"/>
-        <w:rPr>
-          <w:rFonts w:ascii="Arial" w:hAnsi="Arial" w:cs="Arial"/>
-          <w:b/>
-          <w:sz w:val="28"/>
-          <w:szCs w:val="28"/>
-        </w:rPr>
-      </w:pPr>
-    </w:p>
-    <w:p>
-      <w:pPr>
-        <w:jc w:val="center"/>
-        <w:rPr>
-          <w:rFonts w:ascii="Arial" w:hAnsi="Arial" w:cs="Arial"/>
-          <w:b/>
-          <w:sz w:val="28"/>
-          <w:szCs w:val="28"/>
-        </w:rPr>
-      </w:pPr>
-    </w:p>
-    <w:p>
-      <w:pPr>
-        <w:jc w:val="center"/>
-        <w:rPr>
-          <w:rFonts w:ascii="Arial" w:hAnsi="Arial" w:cs="Arial"/>
-          <w:b/>
-          <w:sz w:val="28"/>
-          <w:szCs w:val="28"/>
-        </w:rPr>
-      </w:pPr>
-    </w:p>
-    <w:p>
-      <w:pPr>
-        <w:jc w:val="center"/>
-        <w:rPr>
-          <w:rFonts w:ascii="Arial" w:hAnsi="Arial" w:cs="Arial"/>
-          <w:b/>
-          <w:sz w:val="28"/>
-          <w:szCs w:val="28"/>
-        </w:rPr>
-      </w:pPr>
-    </w:p>
-    <w:p>
-      <w:pPr>
-        <w:jc w:val="center"/>
-        <w:rPr>
-          <w:rFonts w:ascii="Arial" w:hAnsi="Arial" w:cs="Arial"/>
-          <w:b/>
-          <w:sz w:val="28"/>
-          <w:szCs w:val="28"/>
-        </w:rPr>
-      </w:pPr>
-    </w:p>
-    <w:p>
-      <w:pPr>
-        <w:jc w:val="center"/>
-        <w:rPr>
-          <w:rFonts w:ascii="Arial" w:hAnsi="Arial" w:cs="Arial"/>
-          <w:b/>
-          <w:sz w:val="28"/>
-          <w:szCs w:val="28"/>
-        </w:rPr>
-      </w:pPr>
-    </w:p>
-    <w:p>
-      <w:pPr>
-        <w:jc w:val="center"/>
-        <w:rPr>
-          <w:rFonts w:ascii="Arial" w:hAnsi="Arial" w:cs="Arial"/>
-          <w:b/>
-          <w:sz w:val="28"/>
-          <w:szCs w:val="28"/>
-        </w:rPr>
-      </w:pPr>
-    </w:p>
-    <w:p>
-      <w:pPr>
-        <w:jc w:val="center"/>
-        <w:rPr>
-          <w:rFonts w:ascii="Arial" w:hAnsi="Arial" w:cs="Arial"/>
-          <w:b/>
-          <w:sz w:val="28"/>
-          <w:szCs w:val="28"/>
-        </w:rPr>
-      </w:pPr>
-    </w:p>
-    <w:p>
-      <w:pPr>
-        <w:jc w:val="center"/>
-        <w:rPr>
-          <w:rFonts w:ascii="Arial" w:hAnsi="Arial" w:cs="Arial"/>
-          <w:b/>
-          <w:sz w:val="28"/>
-          <w:szCs w:val="28"/>
-        </w:rPr>
-      </w:pPr>
-    </w:p>
-    <w:p>
-      <w:pPr>
-        <w:pStyle w:val="Ttulo1"/>
-        <w:rPr>
-          <w:rFonts w:cs="Arial"/>
-        </w:rPr>
-      </w:pPr>
-      <w:bookmarkStart w:id="15" w:name="_Toc532221778"/>
-      <w:r>
-        <w:rPr>
-          <w:rFonts w:cs="Arial"/>
-        </w:rPr>
-        <w:t>DISEÑO</w:t>
-      </w:r>
-      <w:r>
-        <w:rPr>
-          <w:rFonts w:cs="Arial"/>
-        </w:rPr>
-        <w:t xml:space="preserve"> DE LA ARQUITECTURA DE SOLUCION</w:t>
-      </w:r>
-      <w:bookmarkEnd w:id="15"/>
-      <w:r>
-        <w:rPr>
-          <w:rFonts w:cs="Arial"/>
-        </w:rPr>
-        <w:t xml:space="preserve"> </w:t>
-      </w:r>
-    </w:p>
-    <w:p>
-      <w:pPr>
-        <w:rPr>
-          <w:lang w:val="es-ES_tradnl" w:eastAsia="en-US"/>
-        </w:rPr>
-      </w:pPr>
-    </w:p>
-    <w:p>
-      <w:pPr>
-        <w:ind w:left="-851"/>
-        <w:jc w:val="both"/>
-        <w:rPr>
-          <w:rFonts w:ascii="Arial" w:hAnsi="Arial" w:cs="Arial"/>
-          <w:color w:val="BFBFBF"/>
-          <w:sz w:val="22"/>
-          <w:szCs w:val="22"/>
-        </w:rPr>
-      </w:pPr>
-      <w:r>
-        <w:rPr>
-          <w:rFonts w:ascii="Arial" w:hAnsi="Arial" w:cs="Arial"/>
-          <w:color w:val="BFBFBF"/>
-          <w:sz w:val="22"/>
-          <w:szCs w:val="22"/>
-        </w:rPr>
-        <w:t>En caso de que existan excepciones asociadas a la arquitectura de referencia se debe incluir su correspondiente justificación en las vistas que aplique.</w:t>
-      </w:r>
-    </w:p>
-    <w:p>
-      <w:pPr>
-        <w:jc w:val="both"/>
-        <w:rPr>
-          <w:rFonts w:ascii="Arial" w:hAnsi="Arial" w:cs="Arial"/>
-          <w:sz w:val="20"/>
-          <w:szCs w:val="20"/>
-        </w:rPr>
-      </w:pPr>
-    </w:p>
-    <w:tbl>
-      <w:tblPr>
-        <w:tblW w:w="10490" w:type="dxa"/>
-        <w:tblInd w:w="-743" w:type="dxa"/>
-        <w:tblBorders>
-          <w:top w:val="single" w:sz="4" w:space="0" w:color="auto"/>
-          <w:left w:val="single" w:sz="4" w:space="0" w:color="auto"/>
-          <w:bottom w:val="single" w:sz="4" w:space="0" w:color="auto"/>
-          <w:right w:val="single" w:sz="4" w:space="0" w:color="auto"/>
-          <w:insideH w:val="single" w:sz="4" w:space="0" w:color="auto"/>
-          <w:insideV w:val="single" w:sz="4" w:space="0" w:color="auto"/>
-        </w:tblBorders>
-        <w:tblLook w:val="04A0" w:firstRow="1" w:lastRow="0" w:firstColumn="1" w:lastColumn="0" w:noHBand="0" w:noVBand="1"/>
-      </w:tblPr>
-      <w:tblGrid>
-        <w:gridCol w:w="1277"/>
-        <w:gridCol w:w="1853"/>
-        <w:gridCol w:w="2000"/>
-        <w:gridCol w:w="753"/>
-        <w:gridCol w:w="1321"/>
-        <w:gridCol w:w="3286"/>
-      </w:tblGrid>
-      <w:tr>
-        <w:trPr>
-          <w:trHeight w:val="182"/>
-        </w:trPr>
-        <w:tc>
-          <w:tcPr>
-            <w:tcW w:w="1277" w:type="dxa"/>
-            <w:shd w:val="clear" w:color="auto" w:fill="A50021"/>
-            <w:vAlign w:val="center"/>
-          </w:tcPr>
-          <w:p>
-            <w:pPr>
-              <w:rPr>
-                <w:rFonts w:ascii="Arial" w:hAnsi="Arial" w:cs="Arial"/>
-                <w:b/>
-                <w:sz w:val="22"/>
-                <w:szCs w:val="22"/>
-              </w:rPr>
-            </w:pPr>
-            <w:r>
-              <w:rPr>
-                <w:rFonts w:ascii="Arial" w:hAnsi="Arial" w:cs="Arial"/>
-                <w:b/>
-                <w:sz w:val="22"/>
-                <w:szCs w:val="22"/>
-              </w:rPr>
-              <w:t>Fecha</w:t>
-            </w:r>
-          </w:p>
-        </w:tc>
-        <w:tc>
-          <w:tcPr>
-            <w:tcW w:w="4606" w:type="dxa"/>
-            <w:gridSpan w:val="3"/>
-            <w:shd w:val="clear" w:color="auto" w:fill="auto"/>
-            <w:vAlign w:val="center"/>
-          </w:tcPr>
-          <w:p>
-            <w:pPr>
-              <w:jc w:val="center"/>
-              <w:rPr>
-                <w:rFonts w:ascii="Arial" w:hAnsi="Arial" w:cs="Arial"/>
-                <w:color w:val="BFBFBF"/>
-                <w:sz w:val="22"/>
-                <w:szCs w:val="22"/>
-              </w:rPr>
-            </w:pPr>
-            <w:r>
-              <w:rPr>
-                <w:rFonts w:ascii="Arial" w:hAnsi="Arial" w:cs="Arial"/>
-                <w:color w:val="BFBFBF"/>
-                <w:sz w:val="22"/>
-                <w:szCs w:val="22"/>
-              </w:rPr>
-              <w:t>DD/MM/AAAA</w:t>
-            </w:r>
-          </w:p>
-        </w:tc>
-        <w:tc>
-          <w:tcPr>
-            <w:tcW w:w="4607" w:type="dxa"/>
-            <w:gridSpan w:val="2"/>
-            <w:shd w:val="clear" w:color="auto" w:fill="A50021"/>
-            <w:vAlign w:val="center"/>
-          </w:tcPr>
-          <w:p>
-            <w:pPr>
-              <w:jc w:val="center"/>
-              <w:rPr>
-                <w:rFonts w:ascii="Arial" w:hAnsi="Arial" w:cs="Arial"/>
-                <w:b/>
-                <w:sz w:val="22"/>
-                <w:szCs w:val="22"/>
-              </w:rPr>
-            </w:pPr>
-          </w:p>
-        </w:tc>
-      </w:tr>
-      <w:tr>
-        <w:trPr>
-          <w:trHeight w:val="182"/>
-        </w:trPr>
-        <w:tc>
-          <w:tcPr>
-            <w:tcW w:w="10490" w:type="dxa"/>
-            <w:gridSpan w:val="6"/>
-            <w:shd w:val="clear" w:color="auto" w:fill="A50021"/>
-            <w:vAlign w:val="center"/>
-          </w:tcPr>
-          <w:p>
-            <w:pPr>
-              <w:jc w:val="center"/>
-              <w:rPr>
-                <w:rFonts w:ascii="Arial" w:hAnsi="Arial" w:cs="Arial"/>
-                <w:b/>
-                <w:sz w:val="22"/>
-                <w:szCs w:val="22"/>
-              </w:rPr>
-            </w:pPr>
-            <w:r>
-              <w:rPr>
-                <w:rFonts w:ascii="Arial" w:hAnsi="Arial" w:cs="Arial"/>
-                <w:b/>
-                <w:sz w:val="22"/>
-                <w:szCs w:val="22"/>
-                <w:shd w:val="clear" w:color="auto" w:fill="A50021"/>
-              </w:rPr>
-              <w:t>Vista Lógica</w:t>
-            </w:r>
-          </w:p>
-        </w:tc>
-      </w:tr>
-      <w:tr>
-        <w:trPr>
-          <w:trHeight w:val="182"/>
-        </w:trPr>
-        <w:tc>
-          <w:tcPr>
-            <w:tcW w:w="10490" w:type="dxa"/>
-            <w:gridSpan w:val="6"/>
-            <w:shd w:val="clear" w:color="auto" w:fill="FFFFFF"/>
-            <w:vAlign w:val="center"/>
-          </w:tcPr>
-          <w:p>
-            <w:pPr>
-              <w:rPr>
-                <w:rFonts w:ascii="Arial" w:hAnsi="Arial" w:cs="Arial"/>
-                <w:color w:val="BFBFBF"/>
-                <w:sz w:val="22"/>
-                <w:szCs w:val="22"/>
-              </w:rPr>
-            </w:pPr>
-            <w:r>
-              <w:rPr>
-                <w:rFonts w:ascii="Arial" w:hAnsi="Arial" w:cs="Arial"/>
-                <w:color w:val="BFBFBF"/>
-                <w:sz w:val="22"/>
-                <w:szCs w:val="22"/>
-              </w:rPr>
-              <w:t>Se puede utilizar alguno de los siguientes diagramas UML: Diagrama de Clase, Diagrama de Comunicación, Diagrama de Secuencia.</w:t>
-            </w:r>
-            <w:r>
-              <w:rPr>
-                <w:rFonts w:ascii="Arial" w:hAnsi="Arial" w:cs="Arial"/>
-                <w:color w:val="BFBFBF"/>
-                <w:sz w:val="22"/>
-                <w:szCs w:val="22"/>
-              </w:rPr>
-              <w:t xml:space="preserve"> </w:t>
-            </w:r>
-          </w:p>
-          <w:p>
-            <w:pPr>
-              <w:jc w:val="center"/>
-              <w:rPr>
-                <w:rFonts w:ascii="Arial" w:hAnsi="Arial" w:cs="Arial"/>
-                <w:b/>
-                <w:sz w:val="22"/>
-                <w:szCs w:val="22"/>
-              </w:rPr>
-            </w:pPr>
-          </w:p>
-          <w:p>
-            <w:pPr>
-              <w:jc w:val="center"/>
-              <w:rPr>
-                <w:rFonts w:ascii="Arial" w:hAnsi="Arial" w:cs="Arial"/>
-                <w:b/>
-                <w:sz w:val="22"/>
-                <w:szCs w:val="22"/>
-              </w:rPr>
-            </w:pPr>
-          </w:p>
-        </w:tc>
-      </w:tr>
-      <w:tr>
-        <w:trPr>
-          <w:trHeight w:val="182"/>
-        </w:trPr>
-        <w:tc>
-          <w:tcPr>
-            <w:tcW w:w="10490" w:type="dxa"/>
-            <w:gridSpan w:val="6"/>
-            <w:shd w:val="clear" w:color="auto" w:fill="FFFFFF"/>
-            <w:vAlign w:val="center"/>
-          </w:tcPr>
-          <w:p>
-            <w:pPr>
-              <w:rPr>
-                <w:rFonts w:ascii="Arial" w:hAnsi="Arial" w:cs="Arial"/>
-                <w:color w:val="BFBFBF"/>
-                <w:sz w:val="22"/>
-                <w:szCs w:val="22"/>
-              </w:rPr>
-            </w:pPr>
-            <w:r>
-              <w:rPr>
-                <w:rFonts w:ascii="Arial" w:hAnsi="Arial" w:cs="Arial"/>
-                <w:color w:val="BFBFBF"/>
-                <w:sz w:val="22"/>
-                <w:szCs w:val="22"/>
-              </w:rPr>
-              <w:t>Si utiliza convenciones para diagramas Ad hoc, por favor describirlas aquí</w:t>
-            </w:r>
-          </w:p>
-        </w:tc>
-      </w:tr>
-      <w:tr>
-        <w:trPr>
-          <w:trHeight w:val="182"/>
-        </w:trPr>
-        <w:tc>
-          <w:tcPr>
-            <w:tcW w:w="10490" w:type="dxa"/>
-            <w:gridSpan w:val="6"/>
-            <w:shd w:val="clear" w:color="auto" w:fill="A50021"/>
-            <w:vAlign w:val="center"/>
-          </w:tcPr>
-          <w:p>
-            <w:pPr>
-              <w:jc w:val="center"/>
-              <w:rPr>
-                <w:rFonts w:ascii="Arial" w:hAnsi="Arial" w:cs="Arial"/>
-                <w:b/>
-                <w:sz w:val="22"/>
-                <w:szCs w:val="22"/>
-              </w:rPr>
-            </w:pPr>
-            <w:r>
-              <w:rPr>
-                <w:rFonts w:ascii="Arial" w:hAnsi="Arial" w:cs="Arial"/>
-                <w:b/>
-                <w:sz w:val="22"/>
-                <w:szCs w:val="22"/>
-                <w:shd w:val="clear" w:color="auto" w:fill="A50021"/>
-              </w:rPr>
-              <w:t xml:space="preserve">Vista </w:t>
-            </w:r>
-            <w:r>
-              <w:rPr>
-                <w:rFonts w:ascii="Arial" w:hAnsi="Arial" w:cs="Arial"/>
-                <w:b/>
-                <w:sz w:val="22"/>
-                <w:szCs w:val="22"/>
-                <w:shd w:val="clear" w:color="auto" w:fill="A50021"/>
-              </w:rPr>
-              <w:t>de Implementación</w:t>
-            </w:r>
-          </w:p>
-        </w:tc>
-      </w:tr>
-      <w:tr>
-        <w:trPr>
-          <w:trHeight w:val="182"/>
-        </w:trPr>
-        <w:tc>
-          <w:tcPr>
-            <w:tcW w:w="10490" w:type="dxa"/>
-            <w:gridSpan w:val="6"/>
-            <w:shd w:val="clear" w:color="auto" w:fill="FFFFFF"/>
-            <w:vAlign w:val="center"/>
-          </w:tcPr>
-          <w:p>
-            <w:pPr>
-              <w:rPr>
-                <w:rFonts w:ascii="Arial" w:hAnsi="Arial" w:cs="Arial"/>
-                <w:sz w:val="22"/>
-                <w:szCs w:val="22"/>
-              </w:rPr>
-            </w:pPr>
-            <w:r>
-              <w:rPr>
-                <w:rFonts w:ascii="Arial" w:hAnsi="Arial" w:cs="Arial"/>
-                <w:color w:val="BFBFBF"/>
-                <w:sz w:val="22"/>
-                <w:szCs w:val="22"/>
-              </w:rPr>
-              <w:t>Se puede utilizar alguno de los siguientes diagramas UML: Diagrama de componentes o diagrama de Paquetes</w:t>
-            </w:r>
-          </w:p>
-          <w:p>
-            <w:pPr>
-              <w:jc w:val="center"/>
-              <w:rPr>
-                <w:rFonts w:ascii="Arial" w:hAnsi="Arial" w:cs="Arial"/>
-                <w:sz w:val="22"/>
-                <w:szCs w:val="22"/>
-              </w:rPr>
-            </w:pPr>
-          </w:p>
-          <w:p>
-            <w:pPr>
-              <w:jc w:val="center"/>
-              <w:rPr>
-                <w:rFonts w:ascii="Arial" w:hAnsi="Arial" w:cs="Arial"/>
-                <w:sz w:val="22"/>
-                <w:szCs w:val="22"/>
-              </w:rPr>
-            </w:pPr>
-          </w:p>
-        </w:tc>
-      </w:tr>
-      <w:tr>
-        <w:trPr>
-          <w:trHeight w:val="182"/>
-        </w:trPr>
-        <w:tc>
-          <w:tcPr>
-            <w:tcW w:w="10490" w:type="dxa"/>
-            <w:gridSpan w:val="6"/>
-            <w:shd w:val="clear" w:color="auto" w:fill="FFFFFF"/>
-            <w:vAlign w:val="center"/>
-          </w:tcPr>
-          <w:p>
-            <w:pPr>
-              <w:rPr>
-                <w:rFonts w:ascii="Arial" w:hAnsi="Arial" w:cs="Arial"/>
-                <w:color w:val="BFBFBF"/>
-                <w:sz w:val="22"/>
-                <w:szCs w:val="22"/>
-              </w:rPr>
-            </w:pPr>
-            <w:r>
-              <w:rPr>
-                <w:rFonts w:ascii="Arial" w:hAnsi="Arial" w:cs="Arial"/>
-                <w:color w:val="BFBFBF"/>
-                <w:sz w:val="22"/>
-                <w:szCs w:val="22"/>
-              </w:rPr>
-              <w:t>Si utiliza convenciones para diagramas Ad hoc, por favor describirlas aquí</w:t>
-            </w:r>
-          </w:p>
-        </w:tc>
-      </w:tr>
-      <w:tr>
-        <w:trPr>
-          <w:trHeight w:val="182"/>
-        </w:trPr>
-        <w:tc>
-          <w:tcPr>
-            <w:tcW w:w="10490" w:type="dxa"/>
-            <w:gridSpan w:val="6"/>
-            <w:shd w:val="clear" w:color="auto" w:fill="A50021"/>
-            <w:vAlign w:val="center"/>
-          </w:tcPr>
-          <w:p>
-            <w:pPr>
-              <w:jc w:val="center"/>
-              <w:rPr>
-                <w:rFonts w:ascii="Arial" w:hAnsi="Arial" w:cs="Arial"/>
-                <w:b/>
-                <w:sz w:val="22"/>
-                <w:szCs w:val="22"/>
-              </w:rPr>
-            </w:pPr>
-            <w:r>
-              <w:rPr>
-                <w:rFonts w:ascii="Arial" w:hAnsi="Arial" w:cs="Arial"/>
-                <w:b/>
-                <w:sz w:val="22"/>
-                <w:szCs w:val="22"/>
-                <w:shd w:val="clear" w:color="auto" w:fill="A50021"/>
-              </w:rPr>
-              <w:t>Vista de Proceso</w:t>
-            </w:r>
-          </w:p>
-        </w:tc>
-      </w:tr>
-      <w:tr>
-        <w:trPr>
-          <w:trHeight w:val="182"/>
-        </w:trPr>
-        <w:tc>
-          <w:tcPr>
-            <w:tcW w:w="10490" w:type="dxa"/>
-            <w:gridSpan w:val="6"/>
-            <w:shd w:val="clear" w:color="auto" w:fill="FFFFFF"/>
-            <w:vAlign w:val="center"/>
-          </w:tcPr>
-          <w:p>
-            <w:pPr>
-              <w:jc w:val="both"/>
-              <w:rPr>
-                <w:rFonts w:ascii="Arial" w:hAnsi="Arial" w:cs="Arial"/>
-                <w:color w:val="BFBFBF"/>
-                <w:sz w:val="22"/>
-                <w:szCs w:val="22"/>
-              </w:rPr>
-            </w:pPr>
-            <w:r>
-              <w:rPr>
-                <w:rFonts w:ascii="Arial" w:hAnsi="Arial" w:cs="Arial"/>
-                <w:color w:val="BFBFBF"/>
-                <w:sz w:val="22"/>
-                <w:szCs w:val="22"/>
-              </w:rPr>
-              <w:t xml:space="preserve">Se puede utilizar alguno de los siguientes diagramas UML: Diagrama de </w:t>
-            </w:r>
-            <w:r>
-              <w:rPr>
-                <w:rFonts w:ascii="Arial" w:hAnsi="Arial" w:cs="Arial"/>
-                <w:color w:val="BFBFBF"/>
-                <w:sz w:val="22"/>
-                <w:szCs w:val="22"/>
-              </w:rPr>
-              <w:t>actividades o de flujo</w:t>
-            </w:r>
-            <w:r>
-              <w:rPr>
-                <w:rFonts w:ascii="Arial" w:hAnsi="Arial" w:cs="Arial"/>
-                <w:color w:val="BFBFBF"/>
-                <w:sz w:val="22"/>
-                <w:szCs w:val="22"/>
-              </w:rPr>
-              <w:t xml:space="preserve"> </w:t>
-            </w:r>
-          </w:p>
-          <w:p>
-            <w:pPr>
-              <w:jc w:val="both"/>
-              <w:rPr>
-                <w:rFonts w:ascii="Arial" w:hAnsi="Arial" w:cs="Arial"/>
-                <w:color w:val="BFBFBF"/>
-                <w:sz w:val="22"/>
-                <w:szCs w:val="22"/>
-              </w:rPr>
-            </w:pPr>
-          </w:p>
-          <w:p>
-            <w:pPr>
-              <w:jc w:val="both"/>
-              <w:rPr>
-                <w:rFonts w:ascii="Arial" w:hAnsi="Arial" w:cs="Arial"/>
-                <w:color w:val="BFBFBF"/>
-                <w:sz w:val="22"/>
-                <w:szCs w:val="22"/>
-              </w:rPr>
-            </w:pPr>
-          </w:p>
-          <w:p>
-            <w:pPr>
-              <w:jc w:val="both"/>
-              <w:rPr>
-                <w:rFonts w:ascii="Arial" w:hAnsi="Arial" w:cs="Arial"/>
-                <w:sz w:val="22"/>
-                <w:szCs w:val="22"/>
-              </w:rPr>
-            </w:pPr>
-          </w:p>
-        </w:tc>
-      </w:tr>
-      <w:tr>
-        <w:trPr>
-          <w:trHeight w:val="182"/>
-        </w:trPr>
-        <w:tc>
-          <w:tcPr>
-            <w:tcW w:w="10490" w:type="dxa"/>
-            <w:gridSpan w:val="6"/>
-            <w:shd w:val="clear" w:color="auto" w:fill="FFFFFF"/>
-            <w:vAlign w:val="center"/>
-          </w:tcPr>
-          <w:p>
-            <w:pPr>
-              <w:rPr>
-                <w:rFonts w:ascii="Arial" w:hAnsi="Arial" w:cs="Arial"/>
-                <w:color w:val="BFBFBF"/>
-                <w:sz w:val="22"/>
-                <w:szCs w:val="22"/>
-              </w:rPr>
-            </w:pPr>
-            <w:r>
-              <w:rPr>
-                <w:rFonts w:ascii="Arial" w:hAnsi="Arial" w:cs="Arial"/>
-                <w:color w:val="BFBFBF"/>
-                <w:sz w:val="22"/>
-                <w:szCs w:val="22"/>
-              </w:rPr>
-              <w:t>Si utiliza convenciones para diagramas Ad hoc, por favor describirlas aquí</w:t>
-            </w:r>
-          </w:p>
-        </w:tc>
-      </w:tr>
-      <w:tr>
-        <w:trPr>
-          <w:trHeight w:val="182"/>
-        </w:trPr>
-        <w:tc>
-          <w:tcPr>
-            <w:tcW w:w="10490" w:type="dxa"/>
-            <w:gridSpan w:val="6"/>
-            <w:shd w:val="clear" w:color="auto" w:fill="A50021"/>
-            <w:vAlign w:val="center"/>
-          </w:tcPr>
-          <w:p>
-            <w:pPr>
-              <w:jc w:val="center"/>
-              <w:rPr>
-                <w:rFonts w:ascii="Arial" w:hAnsi="Arial" w:cs="Arial"/>
-                <w:b/>
-                <w:sz w:val="22"/>
-                <w:szCs w:val="22"/>
-              </w:rPr>
-            </w:pPr>
-            <w:r>
-              <w:rPr>
-                <w:rFonts w:ascii="Arial" w:hAnsi="Arial" w:cs="Arial"/>
-                <w:b/>
-                <w:sz w:val="22"/>
-                <w:szCs w:val="22"/>
-                <w:shd w:val="clear" w:color="auto" w:fill="A50021"/>
-              </w:rPr>
-              <w:t>Vista de Física</w:t>
-            </w:r>
-          </w:p>
-        </w:tc>
-      </w:tr>
-      <w:tr>
-        <w:trPr>
-          <w:trHeight w:val="182"/>
-        </w:trPr>
-        <w:tc>
-          <w:tcPr>
-            <w:tcW w:w="10490" w:type="dxa"/>
-            <w:gridSpan w:val="6"/>
-            <w:shd w:val="clear" w:color="auto" w:fill="FFFFFF"/>
-            <w:vAlign w:val="center"/>
-          </w:tcPr>
-          <w:p>
-            <w:pPr>
-              <w:rPr>
-                <w:rFonts w:ascii="Arial" w:hAnsi="Arial" w:cs="Arial"/>
-                <w:color w:val="BFBFBF"/>
-                <w:sz w:val="22"/>
-                <w:szCs w:val="22"/>
-              </w:rPr>
-            </w:pPr>
-          </w:p>
-          <w:p>
-            <w:pPr>
-              <w:rPr>
-                <w:rFonts w:ascii="Arial" w:hAnsi="Arial" w:cs="Arial"/>
-                <w:sz w:val="22"/>
-                <w:szCs w:val="22"/>
-              </w:rPr>
-            </w:pPr>
-            <w:r>
-              <w:rPr>
-                <w:rFonts w:ascii="Arial" w:hAnsi="Arial" w:cs="Arial"/>
-                <w:color w:val="BFBFBF"/>
-                <w:sz w:val="22"/>
-                <w:szCs w:val="22"/>
-              </w:rPr>
-              <w:lastRenderedPageBreak/>
-              <w:t>Se puede utilizar el diagrama UML de despliegue.</w:t>
-            </w:r>
-          </w:p>
-          <w:p>
-            <w:pPr>
-              <w:jc w:val="center"/>
-              <w:rPr>
-                <w:rFonts w:ascii="Arial" w:hAnsi="Arial" w:cs="Arial"/>
-                <w:sz w:val="22"/>
-                <w:szCs w:val="22"/>
-              </w:rPr>
-            </w:pPr>
-          </w:p>
-          <w:p>
-            <w:pPr>
-              <w:jc w:val="center"/>
-              <w:rPr>
-                <w:rFonts w:ascii="Arial" w:hAnsi="Arial" w:cs="Arial"/>
-                <w:sz w:val="22"/>
-                <w:szCs w:val="22"/>
-              </w:rPr>
-            </w:pPr>
-          </w:p>
-        </w:tc>
-      </w:tr>
-      <w:tr>
-        <w:trPr>
-          <w:trHeight w:val="182"/>
-        </w:trPr>
-        <w:tc>
-          <w:tcPr>
-            <w:tcW w:w="10490" w:type="dxa"/>
-            <w:gridSpan w:val="6"/>
-            <w:shd w:val="clear" w:color="auto" w:fill="FFFFFF"/>
-            <w:vAlign w:val="center"/>
-          </w:tcPr>
-          <w:p>
-            <w:pPr>
-              <w:rPr>
-                <w:rFonts w:ascii="Arial" w:hAnsi="Arial" w:cs="Arial"/>
-                <w:color w:val="BFBFBF"/>
-                <w:sz w:val="22"/>
-                <w:szCs w:val="22"/>
-              </w:rPr>
-            </w:pPr>
-            <w:r>
-              <w:rPr>
-                <w:rFonts w:ascii="Arial" w:hAnsi="Arial" w:cs="Arial"/>
-                <w:color w:val="BFBFBF"/>
-                <w:sz w:val="22"/>
-                <w:szCs w:val="22"/>
-              </w:rPr>
-              <w:lastRenderedPageBreak/>
-              <w:t>Si utiliza convenciones para diagramas Ad hoc, por favor describirlas aquí</w:t>
-            </w:r>
-          </w:p>
-        </w:tc>
-      </w:tr>
-      <w:tr>
-        <w:trPr>
-          <w:trHeight w:val="182"/>
-        </w:trPr>
-        <w:tc>
-          <w:tcPr>
-            <w:tcW w:w="10490" w:type="dxa"/>
-            <w:gridSpan w:val="6"/>
-            <w:shd w:val="clear" w:color="auto" w:fill="A50021"/>
-            <w:vAlign w:val="center"/>
-          </w:tcPr>
-          <w:p>
-            <w:pPr>
-              <w:jc w:val="center"/>
-              <w:rPr>
-                <w:rFonts w:ascii="Arial" w:hAnsi="Arial" w:cs="Arial"/>
-                <w:b/>
-                <w:sz w:val="22"/>
-                <w:szCs w:val="22"/>
-              </w:rPr>
-            </w:pPr>
-            <w:r>
-              <w:rPr>
-                <w:rFonts w:ascii="Arial" w:hAnsi="Arial" w:cs="Arial"/>
-                <w:b/>
-                <w:sz w:val="22"/>
-                <w:szCs w:val="22"/>
-                <w:shd w:val="clear" w:color="auto" w:fill="A50021"/>
-              </w:rPr>
-              <w:t>Prototipos</w:t>
-            </w:r>
-            <w:r>
-              <w:rPr>
-                <w:rFonts w:ascii="Arial" w:hAnsi="Arial" w:cs="Arial"/>
-                <w:b/>
-                <w:sz w:val="22"/>
-                <w:szCs w:val="22"/>
-                <w:shd w:val="clear" w:color="auto" w:fill="A50021"/>
-              </w:rPr>
-              <w:t xml:space="preserve"> de interfaces de usuario</w:t>
-            </w:r>
-          </w:p>
-        </w:tc>
-      </w:tr>
-      <w:tr>
-        <w:trPr>
-          <w:trHeight w:val="182"/>
-        </w:trPr>
-        <w:tc>
-          <w:tcPr>
-            <w:tcW w:w="10490" w:type="dxa"/>
-            <w:gridSpan w:val="6"/>
-            <w:shd w:val="clear" w:color="auto" w:fill="FFFFFF"/>
-            <w:vAlign w:val="center"/>
-          </w:tcPr>
-          <w:p>
-            <w:pPr>
-              <w:rPr>
-                <w:rFonts w:ascii="Arial" w:hAnsi="Arial" w:cs="Arial"/>
-                <w:b/>
-                <w:color w:val="BFBFBF"/>
-                <w:sz w:val="22"/>
-                <w:szCs w:val="22"/>
-              </w:rPr>
-            </w:pPr>
-          </w:p>
-          <w:p>
-            <w:pPr>
-              <w:rPr>
-                <w:rFonts w:ascii="Arial" w:hAnsi="Arial" w:cs="Arial"/>
-                <w:sz w:val="22"/>
-                <w:szCs w:val="22"/>
-              </w:rPr>
-            </w:pPr>
-            <w:r>
-              <w:rPr>
-                <w:rFonts w:ascii="Arial" w:hAnsi="Arial" w:cs="Arial"/>
-                <w:color w:val="BFBFBF"/>
-                <w:sz w:val="22"/>
-                <w:szCs w:val="22"/>
-              </w:rPr>
-              <w:t>Mockups o Bocetos de interfaces graficas para Front-</w:t>
-            </w:r>
-            <w:proofErr w:type="spellStart"/>
-            <w:r>
-              <w:rPr>
-                <w:rFonts w:ascii="Arial" w:hAnsi="Arial" w:cs="Arial"/>
-                <w:color w:val="BFBFBF"/>
-                <w:sz w:val="22"/>
-                <w:szCs w:val="22"/>
-              </w:rPr>
-              <w:t>End</w:t>
-            </w:r>
-            <w:proofErr w:type="spellEnd"/>
-            <w:r>
-              <w:rPr>
-                <w:rFonts w:ascii="Arial" w:hAnsi="Arial" w:cs="Arial"/>
-                <w:color w:val="BFBFBF"/>
-                <w:sz w:val="22"/>
-                <w:szCs w:val="22"/>
-              </w:rPr>
-              <w:t>.</w:t>
-            </w:r>
-          </w:p>
-          <w:p>
-            <w:pPr>
-              <w:jc w:val="center"/>
-              <w:rPr>
-                <w:rFonts w:ascii="Arial" w:hAnsi="Arial" w:cs="Arial"/>
-                <w:b/>
-                <w:sz w:val="22"/>
-                <w:szCs w:val="22"/>
-              </w:rPr>
-            </w:pPr>
-          </w:p>
-          <w:p>
-            <w:pPr>
-              <w:jc w:val="center"/>
-              <w:rPr>
-                <w:rFonts w:ascii="Arial" w:hAnsi="Arial" w:cs="Arial"/>
-                <w:b/>
-                <w:sz w:val="22"/>
-                <w:szCs w:val="22"/>
-              </w:rPr>
-            </w:pPr>
-          </w:p>
-        </w:tc>
-      </w:tr>
-      <w:tr>
-        <w:trPr>
-          <w:trHeight w:val="182"/>
-        </w:trPr>
-        <w:tc>
-          <w:tcPr>
-            <w:tcW w:w="10490" w:type="dxa"/>
-            <w:gridSpan w:val="6"/>
-            <w:shd w:val="clear" w:color="auto" w:fill="FFFFFF"/>
-            <w:vAlign w:val="center"/>
-          </w:tcPr>
-          <w:p>
-            <w:pPr>
-              <w:rPr>
-                <w:rFonts w:ascii="Arial" w:hAnsi="Arial" w:cs="Arial"/>
-                <w:b/>
-                <w:color w:val="BFBFBF"/>
-                <w:sz w:val="22"/>
-                <w:szCs w:val="22"/>
-              </w:rPr>
-            </w:pPr>
-            <w:r>
-              <w:rPr>
-                <w:rFonts w:ascii="Arial" w:hAnsi="Arial" w:cs="Arial"/>
-                <w:b/>
-                <w:color w:val="BFBFBF"/>
-                <w:sz w:val="22"/>
-                <w:szCs w:val="22"/>
-              </w:rPr>
-              <w:t>Si utiliza convenciones para diagramas Ad hoc, por favor describirlas aquí</w:t>
-            </w:r>
-          </w:p>
-        </w:tc>
-      </w:tr>
-      <w:tr>
-        <w:trPr>
-          <w:trHeight w:val="114"/>
-        </w:trPr>
-        <w:tc>
-          <w:tcPr>
-            <w:tcW w:w="10490" w:type="dxa"/>
-            <w:gridSpan w:val="6"/>
-            <w:shd w:val="clear" w:color="auto" w:fill="A50021"/>
-          </w:tcPr>
-          <w:p>
-            <w:pPr>
-              <w:jc w:val="center"/>
-              <w:rPr>
-                <w:rFonts w:ascii="Arial" w:hAnsi="Arial" w:cs="Arial"/>
-                <w:b/>
-                <w:szCs w:val="22"/>
-              </w:rPr>
-            </w:pPr>
-            <w:r>
-              <w:rPr>
-                <w:rFonts w:ascii="Arial" w:hAnsi="Arial" w:cs="Arial"/>
-                <w:b/>
-                <w:szCs w:val="22"/>
-              </w:rPr>
-              <w:t>Firmas de aceptación</w:t>
-            </w:r>
-          </w:p>
-        </w:tc>
-      </w:tr>
-      <w:tr>
-        <w:trPr>
-          <w:trHeight w:val="260"/>
-        </w:trPr>
-        <w:tc>
-          <w:tcPr>
-            <w:tcW w:w="3130" w:type="dxa"/>
-            <w:gridSpan w:val="2"/>
-            <w:shd w:val="clear" w:color="auto" w:fill="A6A6A6"/>
-          </w:tcPr>
-          <w:p>
-            <w:pPr>
-              <w:pStyle w:val="Piedepgina"/>
-              <w:tabs>
-                <w:tab w:val="clear" w:pos="4252"/>
-                <w:tab w:val="clear" w:pos="8504"/>
-              </w:tabs>
-              <w:spacing w:line="360" w:lineRule="auto"/>
-              <w:jc w:val="center"/>
-              <w:rPr>
-                <w:rFonts w:ascii="Arial" w:hAnsi="Arial" w:cs="Arial"/>
-                <w:b/>
-                <w:bCs/>
-                <w:sz w:val="22"/>
-                <w:szCs w:val="22"/>
-              </w:rPr>
-            </w:pPr>
-            <w:r>
-              <w:rPr>
-                <w:rFonts w:ascii="Arial" w:hAnsi="Arial" w:cs="Arial"/>
-                <w:b/>
-                <w:bCs/>
-                <w:sz w:val="22"/>
-                <w:szCs w:val="22"/>
-              </w:rPr>
-              <w:t>Nombre</w:t>
-            </w:r>
-          </w:p>
-        </w:tc>
-        <w:tc>
-          <w:tcPr>
-            <w:tcW w:w="2000" w:type="dxa"/>
-            <w:shd w:val="clear" w:color="auto" w:fill="A6A6A6"/>
-          </w:tcPr>
-          <w:p>
-            <w:pPr>
-              <w:pStyle w:val="Piedepgina"/>
-              <w:tabs>
-                <w:tab w:val="clear" w:pos="4252"/>
-                <w:tab w:val="clear" w:pos="8504"/>
-              </w:tabs>
-              <w:spacing w:line="360" w:lineRule="auto"/>
-              <w:jc w:val="center"/>
-              <w:rPr>
-                <w:rFonts w:ascii="Arial" w:hAnsi="Arial" w:cs="Arial"/>
-                <w:b/>
-                <w:bCs/>
-                <w:sz w:val="22"/>
-                <w:szCs w:val="22"/>
-              </w:rPr>
-            </w:pPr>
-            <w:r>
-              <w:rPr>
-                <w:rFonts w:ascii="Arial" w:hAnsi="Arial" w:cs="Arial"/>
-                <w:b/>
-                <w:bCs/>
-                <w:sz w:val="22"/>
-                <w:szCs w:val="22"/>
-              </w:rPr>
-              <w:t>Dependencia</w:t>
-            </w:r>
-          </w:p>
-        </w:tc>
-        <w:tc>
-          <w:tcPr>
-            <w:tcW w:w="2074" w:type="dxa"/>
-            <w:gridSpan w:val="2"/>
-            <w:shd w:val="clear" w:color="auto" w:fill="A6A6A6"/>
-          </w:tcPr>
-          <w:p>
-            <w:pPr>
-              <w:pStyle w:val="Piedepgina"/>
-              <w:tabs>
-                <w:tab w:val="clear" w:pos="4252"/>
-                <w:tab w:val="clear" w:pos="8504"/>
-              </w:tabs>
-              <w:spacing w:line="360" w:lineRule="auto"/>
-              <w:jc w:val="center"/>
-              <w:rPr>
-                <w:rFonts w:ascii="Arial" w:hAnsi="Arial" w:cs="Arial"/>
-                <w:b/>
-                <w:bCs/>
-                <w:sz w:val="22"/>
-                <w:szCs w:val="22"/>
-              </w:rPr>
-            </w:pPr>
-            <w:r>
-              <w:rPr>
-                <w:rFonts w:ascii="Arial" w:hAnsi="Arial" w:cs="Arial"/>
-                <w:b/>
-                <w:bCs/>
-                <w:sz w:val="22"/>
-                <w:szCs w:val="22"/>
-              </w:rPr>
-              <w:t>Teléfono</w:t>
-            </w:r>
-          </w:p>
-        </w:tc>
-        <w:tc>
-          <w:tcPr>
-            <w:tcW w:w="3286" w:type="dxa"/>
-            <w:shd w:val="clear" w:color="auto" w:fill="A6A6A6"/>
-          </w:tcPr>
-          <w:p>
-            <w:pPr>
-              <w:pStyle w:val="Piedepgina"/>
-              <w:tabs>
-                <w:tab w:val="clear" w:pos="4252"/>
-                <w:tab w:val="clear" w:pos="8504"/>
-              </w:tabs>
-              <w:spacing w:line="360" w:lineRule="auto"/>
-              <w:jc w:val="center"/>
-              <w:rPr>
-                <w:rFonts w:ascii="Arial" w:hAnsi="Arial" w:cs="Arial"/>
-                <w:b/>
-                <w:bCs/>
-                <w:sz w:val="22"/>
-                <w:szCs w:val="22"/>
-              </w:rPr>
-            </w:pPr>
-            <w:r>
-              <w:rPr>
-                <w:rFonts w:ascii="Arial" w:hAnsi="Arial" w:cs="Arial"/>
-                <w:b/>
-                <w:bCs/>
-                <w:sz w:val="22"/>
-                <w:szCs w:val="22"/>
-              </w:rPr>
-              <w:t>Firma</w:t>
-            </w:r>
-          </w:p>
-        </w:tc>
-      </w:tr>
-      <w:tr>
-        <w:trPr>
-          <w:trHeight w:val="304"/>
-        </w:trPr>
-        <w:tc>
-          <w:tcPr>
-            <w:tcW w:w="3130" w:type="dxa"/>
-            <w:gridSpan w:val="2"/>
-            <w:shd w:val="clear" w:color="auto" w:fill="FFFFFF"/>
-          </w:tcPr>
-          <w:p>
-            <w:pPr>
-              <w:jc w:val="both"/>
-              <w:rPr>
-                <w:rFonts w:ascii="Arial" w:hAnsi="Arial" w:cs="Arial"/>
-                <w:color w:val="A6A6A6"/>
-                <w:sz w:val="22"/>
-                <w:szCs w:val="22"/>
-              </w:rPr>
-            </w:pPr>
-          </w:p>
-        </w:tc>
-        <w:tc>
-          <w:tcPr>
-            <w:tcW w:w="2000" w:type="dxa"/>
-            <w:shd w:val="clear" w:color="auto" w:fill="FFFFFF"/>
-          </w:tcPr>
-          <w:p>
-            <w:pPr>
-              <w:jc w:val="both"/>
-              <w:rPr>
-                <w:rFonts w:ascii="Arial" w:hAnsi="Arial" w:cs="Arial"/>
-                <w:color w:val="A6A6A6"/>
-                <w:sz w:val="22"/>
-                <w:szCs w:val="22"/>
-              </w:rPr>
-            </w:pPr>
-          </w:p>
-        </w:tc>
-        <w:tc>
-          <w:tcPr>
-            <w:tcW w:w="2074" w:type="dxa"/>
-            <w:gridSpan w:val="2"/>
-            <w:shd w:val="clear" w:color="auto" w:fill="FFFFFF"/>
-          </w:tcPr>
-          <w:p>
-            <w:pPr>
-              <w:jc w:val="both"/>
-              <w:rPr>
-                <w:rFonts w:ascii="Arial" w:hAnsi="Arial" w:cs="Arial"/>
-                <w:color w:val="A6A6A6"/>
-                <w:sz w:val="22"/>
-                <w:szCs w:val="22"/>
-              </w:rPr>
-            </w:pPr>
-          </w:p>
-        </w:tc>
-        <w:tc>
-          <w:tcPr>
-            <w:tcW w:w="3286" w:type="dxa"/>
-            <w:shd w:val="clear" w:color="auto" w:fill="FFFFFF"/>
-          </w:tcPr>
-          <w:p>
-            <w:pPr>
-              <w:jc w:val="both"/>
-              <w:rPr>
-                <w:rFonts w:ascii="Arial" w:hAnsi="Arial" w:cs="Arial"/>
-                <w:color w:val="A6A6A6"/>
-                <w:sz w:val="22"/>
-                <w:szCs w:val="22"/>
-              </w:rPr>
-            </w:pPr>
-          </w:p>
-        </w:tc>
-      </w:tr>
-      <w:tr>
-        <w:trPr>
-          <w:trHeight w:val="304"/>
-        </w:trPr>
-        <w:tc>
-          <w:tcPr>
-            <w:tcW w:w="3130" w:type="dxa"/>
-            <w:gridSpan w:val="2"/>
-            <w:shd w:val="clear" w:color="auto" w:fill="FFFFFF"/>
-          </w:tcPr>
-          <w:p>
-            <w:pPr>
-              <w:jc w:val="both"/>
-              <w:rPr>
-                <w:rFonts w:ascii="Arial" w:hAnsi="Arial" w:cs="Arial"/>
-                <w:color w:val="A6A6A6"/>
-                <w:sz w:val="22"/>
-                <w:szCs w:val="22"/>
-              </w:rPr>
-            </w:pPr>
-          </w:p>
-        </w:tc>
-        <w:tc>
-          <w:tcPr>
-            <w:tcW w:w="2000" w:type="dxa"/>
-            <w:shd w:val="clear" w:color="auto" w:fill="FFFFFF"/>
-          </w:tcPr>
-          <w:p>
-            <w:pPr>
-              <w:jc w:val="both"/>
-              <w:rPr>
-                <w:rFonts w:ascii="Arial" w:hAnsi="Arial" w:cs="Arial"/>
-                <w:color w:val="A6A6A6"/>
-                <w:sz w:val="22"/>
-                <w:szCs w:val="22"/>
-              </w:rPr>
-            </w:pPr>
-          </w:p>
-        </w:tc>
-        <w:tc>
-          <w:tcPr>
-            <w:tcW w:w="2074" w:type="dxa"/>
-            <w:gridSpan w:val="2"/>
-            <w:shd w:val="clear" w:color="auto" w:fill="FFFFFF"/>
-          </w:tcPr>
-          <w:p>
-            <w:pPr>
-              <w:jc w:val="both"/>
-              <w:rPr>
-                <w:rFonts w:ascii="Arial" w:hAnsi="Arial" w:cs="Arial"/>
-                <w:color w:val="A6A6A6"/>
-                <w:sz w:val="22"/>
-                <w:szCs w:val="22"/>
-              </w:rPr>
-            </w:pPr>
-          </w:p>
-        </w:tc>
-        <w:tc>
-          <w:tcPr>
-            <w:tcW w:w="3286" w:type="dxa"/>
-            <w:shd w:val="clear" w:color="auto" w:fill="FFFFFF"/>
-          </w:tcPr>
-          <w:p>
-            <w:pPr>
-              <w:jc w:val="both"/>
-              <w:rPr>
-                <w:rFonts w:ascii="Arial" w:hAnsi="Arial" w:cs="Arial"/>
-                <w:color w:val="A6A6A6"/>
-                <w:sz w:val="22"/>
-                <w:szCs w:val="22"/>
-              </w:rPr>
-            </w:pPr>
-          </w:p>
-        </w:tc>
-      </w:tr>
-      <w:tr>
-        <w:trPr>
-          <w:trHeight w:val="304"/>
-        </w:trPr>
-        <w:tc>
-          <w:tcPr>
-            <w:tcW w:w="3130" w:type="dxa"/>
-            <w:gridSpan w:val="2"/>
-            <w:shd w:val="clear" w:color="auto" w:fill="FFFFFF"/>
-          </w:tcPr>
-          <w:p>
-            <w:pPr>
-              <w:jc w:val="both"/>
-              <w:rPr>
-                <w:rFonts w:ascii="Arial" w:hAnsi="Arial" w:cs="Arial"/>
-                <w:color w:val="A6A6A6"/>
-                <w:sz w:val="22"/>
-                <w:szCs w:val="22"/>
-              </w:rPr>
-            </w:pPr>
-          </w:p>
-        </w:tc>
-        <w:tc>
-          <w:tcPr>
-            <w:tcW w:w="2000" w:type="dxa"/>
-            <w:shd w:val="clear" w:color="auto" w:fill="FFFFFF"/>
-          </w:tcPr>
-          <w:p>
-            <w:pPr>
-              <w:jc w:val="both"/>
-              <w:rPr>
-                <w:rFonts w:ascii="Arial" w:hAnsi="Arial" w:cs="Arial"/>
-                <w:color w:val="A6A6A6"/>
-                <w:sz w:val="22"/>
-                <w:szCs w:val="22"/>
-              </w:rPr>
-            </w:pPr>
-          </w:p>
-        </w:tc>
-        <w:tc>
-          <w:tcPr>
-            <w:tcW w:w="2074" w:type="dxa"/>
-            <w:gridSpan w:val="2"/>
-            <w:shd w:val="clear" w:color="auto" w:fill="FFFFFF"/>
-          </w:tcPr>
-          <w:p>
-            <w:pPr>
-              <w:jc w:val="both"/>
-              <w:rPr>
-                <w:rFonts w:ascii="Arial" w:hAnsi="Arial" w:cs="Arial"/>
-                <w:color w:val="A6A6A6"/>
-                <w:sz w:val="22"/>
-                <w:szCs w:val="22"/>
-              </w:rPr>
-            </w:pPr>
-          </w:p>
-        </w:tc>
-        <w:tc>
-          <w:tcPr>
-            <w:tcW w:w="3286" w:type="dxa"/>
-            <w:shd w:val="clear" w:color="auto" w:fill="FFFFFF"/>
-          </w:tcPr>
-          <w:p>
-            <w:pPr>
-              <w:jc w:val="both"/>
-              <w:rPr>
-                <w:rFonts w:ascii="Arial" w:hAnsi="Arial" w:cs="Arial"/>
-                <w:color w:val="A6A6A6"/>
-                <w:sz w:val="22"/>
-                <w:szCs w:val="22"/>
-              </w:rPr>
-            </w:pPr>
-          </w:p>
-        </w:tc>
-      </w:tr>
-      <w:tr>
-        <w:trPr>
-          <w:trHeight w:val="304"/>
-        </w:trPr>
-        <w:tc>
-          <w:tcPr>
-            <w:tcW w:w="3130" w:type="dxa"/>
-            <w:gridSpan w:val="2"/>
-            <w:shd w:val="clear" w:color="auto" w:fill="FFFFFF"/>
-          </w:tcPr>
-          <w:p>
-            <w:pPr>
-              <w:jc w:val="both"/>
-              <w:rPr>
-                <w:rFonts w:ascii="Arial" w:hAnsi="Arial" w:cs="Arial"/>
-                <w:color w:val="A6A6A6"/>
-                <w:sz w:val="22"/>
-                <w:szCs w:val="22"/>
-              </w:rPr>
-            </w:pPr>
-          </w:p>
-        </w:tc>
-        <w:tc>
-          <w:tcPr>
-            <w:tcW w:w="2000" w:type="dxa"/>
-            <w:shd w:val="clear" w:color="auto" w:fill="FFFFFF"/>
-          </w:tcPr>
-          <w:p>
-            <w:pPr>
-              <w:jc w:val="both"/>
-              <w:rPr>
-                <w:rFonts w:ascii="Arial" w:hAnsi="Arial" w:cs="Arial"/>
-                <w:color w:val="A6A6A6"/>
-                <w:sz w:val="22"/>
-                <w:szCs w:val="22"/>
-              </w:rPr>
-            </w:pPr>
-          </w:p>
-        </w:tc>
-        <w:tc>
-          <w:tcPr>
-            <w:tcW w:w="2074" w:type="dxa"/>
-            <w:gridSpan w:val="2"/>
-            <w:shd w:val="clear" w:color="auto" w:fill="FFFFFF"/>
-          </w:tcPr>
-          <w:p>
-            <w:pPr>
-              <w:jc w:val="both"/>
-              <w:rPr>
-                <w:rFonts w:ascii="Arial" w:hAnsi="Arial" w:cs="Arial"/>
-                <w:color w:val="A6A6A6"/>
-                <w:sz w:val="22"/>
-                <w:szCs w:val="22"/>
-              </w:rPr>
-            </w:pPr>
-          </w:p>
-        </w:tc>
-        <w:tc>
-          <w:tcPr>
-            <w:tcW w:w="3286" w:type="dxa"/>
-            <w:shd w:val="clear" w:color="auto" w:fill="FFFFFF"/>
-          </w:tcPr>
-          <w:p>
-            <w:pPr>
-              <w:jc w:val="both"/>
-              <w:rPr>
-                <w:rFonts w:ascii="Arial" w:hAnsi="Arial" w:cs="Arial"/>
-                <w:color w:val="A6A6A6"/>
-                <w:sz w:val="22"/>
-                <w:szCs w:val="22"/>
-              </w:rPr>
-            </w:pPr>
-          </w:p>
-        </w:tc>
-      </w:tr>
-    </w:tbl>
-    <w:p>
-      <w:pPr>
-        <w:jc w:val="both"/>
-        <w:rPr>
-          <w:rFonts w:ascii="Arial" w:hAnsi="Arial" w:cs="Arial"/>
-          <w:sz w:val="20"/>
-          <w:szCs w:val="20"/>
-        </w:rPr>
-      </w:pPr>
-    </w:p>
-    <w:p>
-      <w:pPr>
-        <w:pStyle w:val="Piedepgina"/>
-        <w:tabs>
-          <w:tab w:val="clear" w:pos="4252"/>
-          <w:tab w:val="clear" w:pos="8504"/>
-        </w:tabs>
-        <w:spacing w:line="360" w:lineRule="auto"/>
-        <w:ind w:left="-851"/>
-        <w:jc w:val="both"/>
-        <w:rPr>
-          <w:rFonts w:ascii="Arial" w:hAnsi="Arial" w:cs="Arial"/>
-          <w:sz w:val="22"/>
-        </w:rPr>
-      </w:pPr>
-      <w:r>
-        <w:rPr>
-          <w:rFonts w:ascii="Arial" w:hAnsi="Arial" w:cs="Arial"/>
-          <w:b/>
-          <w:sz w:val="22"/>
-        </w:rPr>
-        <w:t xml:space="preserve">Nota: </w:t>
-      </w:r>
-      <w:r>
-        <w:rPr>
-          <w:rFonts w:ascii="Arial" w:hAnsi="Arial" w:cs="Arial"/>
-          <w:sz w:val="22"/>
-        </w:rPr>
-        <w:t>En caso de considerar limitado el uso de UML</w:t>
-      </w:r>
-      <w:r>
-        <w:rPr>
-          <w:rFonts w:ascii="Arial" w:hAnsi="Arial" w:cs="Arial"/>
-          <w:sz w:val="22"/>
-        </w:rPr>
-        <w:t>, es posible utilizar diagramas Ad Hoc.</w:t>
-      </w:r>
     </w:p>
     <w:sectPr>
       <w:headerReference w:type="default" r:id="rId10"/>
